--- a/2 Communications and team building/2. Командные роли/Тест Белбина.docx
+++ b/2 Communications and team building/2. Командные роли/Тест Белбина.docx
@@ -135,9 +135,9 @@
         <w:tblLook w:firstRow="1" w:noVBand="1" w:lastRow="0" w:firstColumn="1" w:lastColumn="0" w:noHBand="0" w:val="04a0"/>
       </w:tblPr>
       <w:tblGrid>
-        <w:gridCol w:w="520"/>
+        <w:gridCol w:w="519"/>
         <w:gridCol w:w="935"/>
-        <w:gridCol w:w="7863"/>
+        <w:gridCol w:w="7864"/>
       </w:tblGrid>
       <w:tr>
         <w:trPr>
@@ -239,7 +239,7 @@
         </w:trPr>
         <w:tc>
           <w:tcPr>
-            <w:tcW w:w="520" w:type="dxa"/>
+            <w:tcW w:w="519" w:type="dxa"/>
             <w:tcBorders>
               <w:left w:val="single" w:sz="4" w:space="0" w:color="000000"/>
               <w:bottom w:val="single" w:sz="4" w:space="0" w:color="000000"/>
@@ -300,13 +300,19 @@
               </w:rPr>
             </w:pPr>
             <w:r>
-              <w:rPr/>
-            </w:r>
-          </w:p>
-        </w:tc>
-        <w:tc>
-          <w:tcPr>
-            <w:tcW w:w="7863" w:type="dxa"/>
+              <w:rPr>
+                <w:rFonts w:eastAsia="Times New Roman" w:cs="Times New Roman"/>
+                <w:color w:val="000000"/>
+                <w:sz w:val="20"/>
+                <w:szCs w:val="20"/>
+                <w:lang w:eastAsia="ru-RU"/>
+              </w:rPr>
+            </w:r>
+          </w:p>
+        </w:tc>
+        <w:tc>
+          <w:tcPr>
+            <w:tcW w:w="7864" w:type="dxa"/>
             <w:tcBorders>
               <w:bottom w:val="single" w:sz="4" w:space="0" w:color="000000"/>
               <w:right w:val="single" w:sz="4" w:space="0" w:color="000000"/>
@@ -345,7 +351,7 @@
         </w:trPr>
         <w:tc>
           <w:tcPr>
-            <w:tcW w:w="520" w:type="dxa"/>
+            <w:tcW w:w="519" w:type="dxa"/>
             <w:tcBorders>
               <w:left w:val="single" w:sz="4" w:space="0" w:color="000000"/>
               <w:bottom w:val="single" w:sz="4" w:space="0" w:color="000000"/>
@@ -406,13 +412,19 @@
               </w:rPr>
             </w:pPr>
             <w:r>
-              <w:rPr/>
-            </w:r>
-          </w:p>
-        </w:tc>
-        <w:tc>
-          <w:tcPr>
-            <w:tcW w:w="7863" w:type="dxa"/>
+              <w:rPr>
+                <w:rFonts w:eastAsia="Times New Roman" w:cs="Times New Roman"/>
+                <w:color w:val="000000"/>
+                <w:sz w:val="20"/>
+                <w:szCs w:val="20"/>
+                <w:lang w:eastAsia="ru-RU"/>
+              </w:rPr>
+            </w:r>
+          </w:p>
+        </w:tc>
+        <w:tc>
+          <w:tcPr>
+            <w:tcW w:w="7864" w:type="dxa"/>
             <w:tcBorders>
               <w:bottom w:val="single" w:sz="4" w:space="0" w:color="000000"/>
               <w:right w:val="single" w:sz="4" w:space="0" w:color="000000"/>
@@ -451,7 +463,7 @@
         </w:trPr>
         <w:tc>
           <w:tcPr>
-            <w:tcW w:w="520" w:type="dxa"/>
+            <w:tcW w:w="519" w:type="dxa"/>
             <w:tcBorders>
               <w:left w:val="single" w:sz="4" w:space="0" w:color="000000"/>
               <w:bottom w:val="single" w:sz="4" w:space="0" w:color="000000"/>
@@ -512,13 +524,19 @@
               </w:rPr>
             </w:pPr>
             <w:r>
-              <w:rPr/>
-            </w:r>
-          </w:p>
-        </w:tc>
-        <w:tc>
-          <w:tcPr>
-            <w:tcW w:w="7863" w:type="dxa"/>
+              <w:rPr>
+                <w:rFonts w:eastAsia="Times New Roman" w:cs="Times New Roman"/>
+                <w:color w:val="000000"/>
+                <w:sz w:val="20"/>
+                <w:szCs w:val="20"/>
+                <w:lang w:eastAsia="ru-RU"/>
+              </w:rPr>
+            </w:r>
+          </w:p>
+        </w:tc>
+        <w:tc>
+          <w:tcPr>
+            <w:tcW w:w="7864" w:type="dxa"/>
             <w:tcBorders>
               <w:bottom w:val="single" w:sz="4" w:space="0" w:color="000000"/>
               <w:right w:val="single" w:sz="4" w:space="0" w:color="000000"/>
@@ -557,7 +575,7 @@
         </w:trPr>
         <w:tc>
           <w:tcPr>
-            <w:tcW w:w="520" w:type="dxa"/>
+            <w:tcW w:w="519" w:type="dxa"/>
             <w:tcBorders>
               <w:left w:val="single" w:sz="4" w:space="0" w:color="000000"/>
               <w:bottom w:val="single" w:sz="4" w:space="0" w:color="000000"/>
@@ -618,13 +636,19 @@
               </w:rPr>
             </w:pPr>
             <w:r>
-              <w:rPr/>
-            </w:r>
-          </w:p>
-        </w:tc>
-        <w:tc>
-          <w:tcPr>
-            <w:tcW w:w="7863" w:type="dxa"/>
+              <w:rPr>
+                <w:rFonts w:eastAsia="Times New Roman" w:cs="Times New Roman"/>
+                <w:color w:val="000000"/>
+                <w:sz w:val="20"/>
+                <w:szCs w:val="20"/>
+                <w:lang w:eastAsia="ru-RU"/>
+              </w:rPr>
+            </w:r>
+          </w:p>
+        </w:tc>
+        <w:tc>
+          <w:tcPr>
+            <w:tcW w:w="7864" w:type="dxa"/>
             <w:tcBorders>
               <w:bottom w:val="single" w:sz="4" w:space="0" w:color="000000"/>
               <w:right w:val="single" w:sz="4" w:space="0" w:color="000000"/>
@@ -663,7 +687,7 @@
         </w:trPr>
         <w:tc>
           <w:tcPr>
-            <w:tcW w:w="520" w:type="dxa"/>
+            <w:tcW w:w="519" w:type="dxa"/>
             <w:tcBorders>
               <w:left w:val="single" w:sz="4" w:space="0" w:color="000000"/>
               <w:bottom w:val="single" w:sz="4" w:space="0" w:color="000000"/>
@@ -724,13 +748,19 @@
               </w:rPr>
             </w:pPr>
             <w:r>
-              <w:rPr/>
-            </w:r>
-          </w:p>
-        </w:tc>
-        <w:tc>
-          <w:tcPr>
-            <w:tcW w:w="7863" w:type="dxa"/>
+              <w:rPr>
+                <w:rFonts w:eastAsia="Times New Roman" w:cs="Times New Roman"/>
+                <w:color w:val="000000"/>
+                <w:sz w:val="20"/>
+                <w:szCs w:val="20"/>
+                <w:lang w:eastAsia="ru-RU"/>
+              </w:rPr>
+            </w:r>
+          </w:p>
+        </w:tc>
+        <w:tc>
+          <w:tcPr>
+            <w:tcW w:w="7864" w:type="dxa"/>
             <w:tcBorders>
               <w:bottom w:val="single" w:sz="4" w:space="0" w:color="000000"/>
               <w:right w:val="single" w:sz="4" w:space="0" w:color="000000"/>
@@ -769,7 +799,7 @@
         </w:trPr>
         <w:tc>
           <w:tcPr>
-            <w:tcW w:w="520" w:type="dxa"/>
+            <w:tcW w:w="519" w:type="dxa"/>
             <w:tcBorders>
               <w:left w:val="single" w:sz="4" w:space="0" w:color="000000"/>
               <w:bottom w:val="single" w:sz="4" w:space="0" w:color="000000"/>
@@ -843,7 +873,7 @@
         </w:tc>
         <w:tc>
           <w:tcPr>
-            <w:tcW w:w="7863" w:type="dxa"/>
+            <w:tcW w:w="7864" w:type="dxa"/>
             <w:tcBorders>
               <w:bottom w:val="single" w:sz="4" w:space="0" w:color="000000"/>
               <w:right w:val="single" w:sz="4" w:space="0" w:color="000000"/>
@@ -882,7 +912,7 @@
         </w:trPr>
         <w:tc>
           <w:tcPr>
-            <w:tcW w:w="520" w:type="dxa"/>
+            <w:tcW w:w="519" w:type="dxa"/>
             <w:tcBorders>
               <w:left w:val="single" w:sz="4" w:space="0" w:color="000000"/>
               <w:bottom w:val="single" w:sz="4" w:space="0" w:color="000000"/>
@@ -956,7 +986,7 @@
         </w:tc>
         <w:tc>
           <w:tcPr>
-            <w:tcW w:w="7863" w:type="dxa"/>
+            <w:tcW w:w="7864" w:type="dxa"/>
             <w:tcBorders>
               <w:bottom w:val="single" w:sz="4" w:space="0" w:color="000000"/>
               <w:right w:val="single" w:sz="4" w:space="0" w:color="000000"/>
@@ -995,7 +1025,7 @@
         </w:trPr>
         <w:tc>
           <w:tcPr>
-            <w:tcW w:w="520" w:type="dxa"/>
+            <w:tcW w:w="519" w:type="dxa"/>
             <w:tcBorders>
               <w:left w:val="single" w:sz="4" w:space="0" w:color="000000"/>
               <w:bottom w:val="single" w:sz="4" w:space="0" w:color="000000"/>
@@ -1069,7 +1099,7 @@
         </w:tc>
         <w:tc>
           <w:tcPr>
-            <w:tcW w:w="7863" w:type="dxa"/>
+            <w:tcW w:w="7864" w:type="dxa"/>
             <w:tcBorders>
               <w:bottom w:val="single" w:sz="4" w:space="0" w:color="000000"/>
               <w:right w:val="single" w:sz="4" w:space="0" w:color="000000"/>
@@ -1108,7 +1138,7 @@
         </w:trPr>
         <w:tc>
           <w:tcPr>
-            <w:tcW w:w="520" w:type="dxa"/>
+            <w:tcW w:w="519" w:type="dxa"/>
             <w:tcBorders/>
             <w:shd w:color="auto" w:fill="auto" w:val="clear"/>
             <w:vAlign w:val="center"/>
@@ -1173,7 +1203,7 @@
         </w:tc>
         <w:tc>
           <w:tcPr>
-            <w:tcW w:w="7863" w:type="dxa"/>
+            <w:tcW w:w="7864" w:type="dxa"/>
             <w:tcBorders/>
             <w:shd w:color="auto" w:fill="auto" w:val="clear"/>
             <w:vAlign w:val="bottom"/>
@@ -1301,7 +1331,7 @@
         </w:trPr>
         <w:tc>
           <w:tcPr>
-            <w:tcW w:w="520" w:type="dxa"/>
+            <w:tcW w:w="519" w:type="dxa"/>
             <w:tcBorders>
               <w:left w:val="single" w:sz="4" w:space="0" w:color="000000"/>
               <w:bottom w:val="single" w:sz="4" w:space="0" w:color="000000"/>
@@ -1375,7 +1405,7 @@
         </w:tc>
         <w:tc>
           <w:tcPr>
-            <w:tcW w:w="7863" w:type="dxa"/>
+            <w:tcW w:w="7864" w:type="dxa"/>
             <w:tcBorders>
               <w:bottom w:val="single" w:sz="4" w:space="0" w:color="000000"/>
               <w:right w:val="single" w:sz="4" w:space="0" w:color="000000"/>
@@ -1414,7 +1444,7 @@
         </w:trPr>
         <w:tc>
           <w:tcPr>
-            <w:tcW w:w="520" w:type="dxa"/>
+            <w:tcW w:w="519" w:type="dxa"/>
             <w:tcBorders>
               <w:left w:val="single" w:sz="4" w:space="0" w:color="000000"/>
               <w:bottom w:val="single" w:sz="4" w:space="0" w:color="000000"/>
@@ -1475,13 +1505,19 @@
               </w:rPr>
             </w:pPr>
             <w:r>
-              <w:rPr/>
-            </w:r>
-          </w:p>
-        </w:tc>
-        <w:tc>
-          <w:tcPr>
-            <w:tcW w:w="7863" w:type="dxa"/>
+              <w:rPr>
+                <w:rFonts w:eastAsia="Times New Roman" w:cs="Times New Roman"/>
+                <w:color w:val="000000"/>
+                <w:sz w:val="20"/>
+                <w:szCs w:val="20"/>
+                <w:lang w:eastAsia="ru-RU"/>
+              </w:rPr>
+            </w:r>
+          </w:p>
+        </w:tc>
+        <w:tc>
+          <w:tcPr>
+            <w:tcW w:w="7864" w:type="dxa"/>
             <w:tcBorders>
               <w:bottom w:val="single" w:sz="4" w:space="0" w:color="000000"/>
               <w:right w:val="single" w:sz="4" w:space="0" w:color="000000"/>
@@ -1520,7 +1556,7 @@
         </w:trPr>
         <w:tc>
           <w:tcPr>
-            <w:tcW w:w="520" w:type="dxa"/>
+            <w:tcW w:w="519" w:type="dxa"/>
             <w:tcBorders>
               <w:left w:val="single" w:sz="4" w:space="0" w:color="000000"/>
               <w:bottom w:val="single" w:sz="4" w:space="0" w:color="000000"/>
@@ -1581,13 +1617,19 @@
               </w:rPr>
             </w:pPr>
             <w:r>
-              <w:rPr/>
-            </w:r>
-          </w:p>
-        </w:tc>
-        <w:tc>
-          <w:tcPr>
-            <w:tcW w:w="7863" w:type="dxa"/>
+              <w:rPr>
+                <w:rFonts w:eastAsia="Times New Roman" w:cs="Times New Roman"/>
+                <w:color w:val="000000"/>
+                <w:sz w:val="20"/>
+                <w:szCs w:val="20"/>
+                <w:lang w:eastAsia="ru-RU"/>
+              </w:rPr>
+            </w:r>
+          </w:p>
+        </w:tc>
+        <w:tc>
+          <w:tcPr>
+            <w:tcW w:w="7864" w:type="dxa"/>
             <w:tcBorders>
               <w:bottom w:val="single" w:sz="4" w:space="0" w:color="000000"/>
               <w:right w:val="single" w:sz="4" w:space="0" w:color="000000"/>
@@ -1626,7 +1668,7 @@
         </w:trPr>
         <w:tc>
           <w:tcPr>
-            <w:tcW w:w="520" w:type="dxa"/>
+            <w:tcW w:w="519" w:type="dxa"/>
             <w:tcBorders>
               <w:left w:val="single" w:sz="4" w:space="0" w:color="000000"/>
               <w:bottom w:val="single" w:sz="4" w:space="0" w:color="000000"/>
@@ -1687,13 +1729,19 @@
               </w:rPr>
             </w:pPr>
             <w:r>
-              <w:rPr/>
-            </w:r>
-          </w:p>
-        </w:tc>
-        <w:tc>
-          <w:tcPr>
-            <w:tcW w:w="7863" w:type="dxa"/>
+              <w:rPr>
+                <w:rFonts w:eastAsia="Times New Roman" w:cs="Times New Roman"/>
+                <w:color w:val="000000"/>
+                <w:sz w:val="20"/>
+                <w:szCs w:val="20"/>
+                <w:lang w:eastAsia="ru-RU"/>
+              </w:rPr>
+            </w:r>
+          </w:p>
+        </w:tc>
+        <w:tc>
+          <w:tcPr>
+            <w:tcW w:w="7864" w:type="dxa"/>
             <w:tcBorders>
               <w:bottom w:val="single" w:sz="4" w:space="0" w:color="000000"/>
               <w:right w:val="single" w:sz="4" w:space="0" w:color="000000"/>
@@ -1732,7 +1780,7 @@
         </w:trPr>
         <w:tc>
           <w:tcPr>
-            <w:tcW w:w="520" w:type="dxa"/>
+            <w:tcW w:w="519" w:type="dxa"/>
             <w:tcBorders>
               <w:left w:val="single" w:sz="4" w:space="0" w:color="000000"/>
               <w:bottom w:val="single" w:sz="4" w:space="0" w:color="000000"/>
@@ -1793,13 +1841,19 @@
               </w:rPr>
             </w:pPr>
             <w:r>
-              <w:rPr/>
-            </w:r>
-          </w:p>
-        </w:tc>
-        <w:tc>
-          <w:tcPr>
-            <w:tcW w:w="7863" w:type="dxa"/>
+              <w:rPr>
+                <w:rFonts w:eastAsia="Times New Roman" w:cs="Times New Roman"/>
+                <w:color w:val="000000"/>
+                <w:sz w:val="20"/>
+                <w:szCs w:val="20"/>
+                <w:lang w:eastAsia="ru-RU"/>
+              </w:rPr>
+            </w:r>
+          </w:p>
+        </w:tc>
+        <w:tc>
+          <w:tcPr>
+            <w:tcW w:w="7864" w:type="dxa"/>
             <w:tcBorders>
               <w:bottom w:val="single" w:sz="4" w:space="0" w:color="000000"/>
               <w:right w:val="single" w:sz="4" w:space="0" w:color="000000"/>
@@ -1838,7 +1892,7 @@
         </w:trPr>
         <w:tc>
           <w:tcPr>
-            <w:tcW w:w="520" w:type="dxa"/>
+            <w:tcW w:w="519" w:type="dxa"/>
             <w:tcBorders>
               <w:left w:val="single" w:sz="4" w:space="0" w:color="000000"/>
               <w:bottom w:val="single" w:sz="4" w:space="0" w:color="000000"/>
@@ -1899,13 +1953,19 @@
               </w:rPr>
             </w:pPr>
             <w:r>
-              <w:rPr/>
-            </w:r>
-          </w:p>
-        </w:tc>
-        <w:tc>
-          <w:tcPr>
-            <w:tcW w:w="7863" w:type="dxa"/>
+              <w:rPr>
+                <w:rFonts w:eastAsia="Times New Roman" w:cs="Times New Roman"/>
+                <w:color w:val="000000"/>
+                <w:sz w:val="20"/>
+                <w:szCs w:val="20"/>
+                <w:lang w:eastAsia="ru-RU"/>
+              </w:rPr>
+            </w:r>
+          </w:p>
+        </w:tc>
+        <w:tc>
+          <w:tcPr>
+            <w:tcW w:w="7864" w:type="dxa"/>
             <w:tcBorders>
               <w:bottom w:val="single" w:sz="4" w:space="0" w:color="000000"/>
               <w:right w:val="single" w:sz="4" w:space="0" w:color="000000"/>
@@ -1944,7 +2004,7 @@
         </w:trPr>
         <w:tc>
           <w:tcPr>
-            <w:tcW w:w="520" w:type="dxa"/>
+            <w:tcW w:w="519" w:type="dxa"/>
             <w:tcBorders>
               <w:left w:val="single" w:sz="4" w:space="0" w:color="000000"/>
               <w:bottom w:val="single" w:sz="4" w:space="0" w:color="000000"/>
@@ -2005,13 +2065,19 @@
               </w:rPr>
             </w:pPr>
             <w:r>
-              <w:rPr/>
-            </w:r>
-          </w:p>
-        </w:tc>
-        <w:tc>
-          <w:tcPr>
-            <w:tcW w:w="7863" w:type="dxa"/>
+              <w:rPr>
+                <w:rFonts w:eastAsia="Times New Roman" w:cs="Times New Roman"/>
+                <w:color w:val="000000"/>
+                <w:sz w:val="20"/>
+                <w:szCs w:val="20"/>
+                <w:lang w:eastAsia="ru-RU"/>
+              </w:rPr>
+            </w:r>
+          </w:p>
+        </w:tc>
+        <w:tc>
+          <w:tcPr>
+            <w:tcW w:w="7864" w:type="dxa"/>
             <w:tcBorders>
               <w:bottom w:val="single" w:sz="4" w:space="0" w:color="000000"/>
               <w:right w:val="single" w:sz="4" w:space="0" w:color="000000"/>
@@ -2050,7 +2116,7 @@
         </w:trPr>
         <w:tc>
           <w:tcPr>
-            <w:tcW w:w="520" w:type="dxa"/>
+            <w:tcW w:w="519" w:type="dxa"/>
             <w:tcBorders>
               <w:left w:val="single" w:sz="4" w:space="0" w:color="000000"/>
               <w:bottom w:val="single" w:sz="4" w:space="0" w:color="000000"/>
@@ -2111,13 +2177,19 @@
               </w:rPr>
             </w:pPr>
             <w:r>
-              <w:rPr/>
-            </w:r>
-          </w:p>
-        </w:tc>
-        <w:tc>
-          <w:tcPr>
-            <w:tcW w:w="7863" w:type="dxa"/>
+              <w:rPr>
+                <w:rFonts w:eastAsia="Times New Roman" w:cs="Times New Roman"/>
+                <w:color w:val="000000"/>
+                <w:sz w:val="20"/>
+                <w:szCs w:val="20"/>
+                <w:lang w:eastAsia="ru-RU"/>
+              </w:rPr>
+            </w:r>
+          </w:p>
+        </w:tc>
+        <w:tc>
+          <w:tcPr>
+            <w:tcW w:w="7864" w:type="dxa"/>
             <w:tcBorders>
               <w:bottom w:val="single" w:sz="4" w:space="0" w:color="000000"/>
               <w:right w:val="single" w:sz="4" w:space="0" w:color="000000"/>
@@ -2156,7 +2228,7 @@
         </w:trPr>
         <w:tc>
           <w:tcPr>
-            <w:tcW w:w="520" w:type="dxa"/>
+            <w:tcW w:w="519" w:type="dxa"/>
             <w:tcBorders/>
             <w:shd w:color="auto" w:fill="auto" w:val="clear"/>
             <w:vAlign w:val="center"/>
@@ -2221,7 +2293,7 @@
         </w:tc>
         <w:tc>
           <w:tcPr>
-            <w:tcW w:w="7863" w:type="dxa"/>
+            <w:tcW w:w="7864" w:type="dxa"/>
             <w:tcBorders/>
             <w:shd w:color="auto" w:fill="auto" w:val="clear"/>
             <w:vAlign w:val="bottom"/>
@@ -2350,7 +2422,7 @@
         </w:trPr>
         <w:tc>
           <w:tcPr>
-            <w:tcW w:w="520" w:type="dxa"/>
+            <w:tcW w:w="519" w:type="dxa"/>
             <w:tcBorders>
               <w:left w:val="single" w:sz="4" w:space="0" w:color="000000"/>
               <w:bottom w:val="single" w:sz="4" w:space="0" w:color="000000"/>
@@ -2424,7 +2496,7 @@
         </w:tc>
         <w:tc>
           <w:tcPr>
-            <w:tcW w:w="7863" w:type="dxa"/>
+            <w:tcW w:w="7864" w:type="dxa"/>
             <w:tcBorders>
               <w:bottom w:val="single" w:sz="4" w:space="0" w:color="000000"/>
               <w:right w:val="single" w:sz="4" w:space="0" w:color="000000"/>
@@ -2463,7 +2535,7 @@
         </w:trPr>
         <w:tc>
           <w:tcPr>
-            <w:tcW w:w="520" w:type="dxa"/>
+            <w:tcW w:w="519" w:type="dxa"/>
             <w:tcBorders>
               <w:left w:val="single" w:sz="4" w:space="0" w:color="000000"/>
               <w:bottom w:val="single" w:sz="4" w:space="0" w:color="000000"/>
@@ -2524,13 +2596,19 @@
               </w:rPr>
             </w:pPr>
             <w:r>
-              <w:rPr/>
-            </w:r>
-          </w:p>
-        </w:tc>
-        <w:tc>
-          <w:tcPr>
-            <w:tcW w:w="7863" w:type="dxa"/>
+              <w:rPr>
+                <w:rFonts w:eastAsia="Times New Roman" w:cs="Times New Roman"/>
+                <w:color w:val="000000"/>
+                <w:sz w:val="20"/>
+                <w:szCs w:val="20"/>
+                <w:lang w:eastAsia="ru-RU"/>
+              </w:rPr>
+            </w:r>
+          </w:p>
+        </w:tc>
+        <w:tc>
+          <w:tcPr>
+            <w:tcW w:w="7864" w:type="dxa"/>
             <w:tcBorders>
               <w:bottom w:val="single" w:sz="4" w:space="0" w:color="000000"/>
               <w:right w:val="single" w:sz="4" w:space="0" w:color="000000"/>
@@ -2569,7 +2647,7 @@
         </w:trPr>
         <w:tc>
           <w:tcPr>
-            <w:tcW w:w="520" w:type="dxa"/>
+            <w:tcW w:w="519" w:type="dxa"/>
             <w:tcBorders>
               <w:left w:val="single" w:sz="4" w:space="0" w:color="000000"/>
               <w:bottom w:val="single" w:sz="4" w:space="0" w:color="000000"/>
@@ -2630,13 +2708,19 @@
               </w:rPr>
             </w:pPr>
             <w:r>
-              <w:rPr/>
-            </w:r>
-          </w:p>
-        </w:tc>
-        <w:tc>
-          <w:tcPr>
-            <w:tcW w:w="7863" w:type="dxa"/>
+              <w:rPr>
+                <w:rFonts w:eastAsia="Times New Roman" w:cs="Times New Roman"/>
+                <w:color w:val="000000"/>
+                <w:sz w:val="20"/>
+                <w:szCs w:val="20"/>
+                <w:lang w:eastAsia="ru-RU"/>
+              </w:rPr>
+            </w:r>
+          </w:p>
+        </w:tc>
+        <w:tc>
+          <w:tcPr>
+            <w:tcW w:w="7864" w:type="dxa"/>
             <w:tcBorders>
               <w:bottom w:val="single" w:sz="4" w:space="0" w:color="000000"/>
               <w:right w:val="single" w:sz="4" w:space="0" w:color="000000"/>
@@ -2675,7 +2759,7 @@
         </w:trPr>
         <w:tc>
           <w:tcPr>
-            <w:tcW w:w="520" w:type="dxa"/>
+            <w:tcW w:w="519" w:type="dxa"/>
             <w:tcBorders>
               <w:left w:val="single" w:sz="4" w:space="0" w:color="000000"/>
               <w:bottom w:val="single" w:sz="4" w:space="0" w:color="000000"/>
@@ -2736,13 +2820,19 @@
               </w:rPr>
             </w:pPr>
             <w:r>
-              <w:rPr/>
-            </w:r>
-          </w:p>
-        </w:tc>
-        <w:tc>
-          <w:tcPr>
-            <w:tcW w:w="7863" w:type="dxa"/>
+              <w:rPr>
+                <w:rFonts w:eastAsia="Times New Roman" w:cs="Times New Roman"/>
+                <w:color w:val="000000"/>
+                <w:sz w:val="20"/>
+                <w:szCs w:val="20"/>
+                <w:lang w:eastAsia="ru-RU"/>
+              </w:rPr>
+            </w:r>
+          </w:p>
+        </w:tc>
+        <w:tc>
+          <w:tcPr>
+            <w:tcW w:w="7864" w:type="dxa"/>
             <w:tcBorders>
               <w:bottom w:val="single" w:sz="4" w:space="0" w:color="000000"/>
               <w:right w:val="single" w:sz="4" w:space="0" w:color="000000"/>
@@ -2781,7 +2871,7 @@
         </w:trPr>
         <w:tc>
           <w:tcPr>
-            <w:tcW w:w="520" w:type="dxa"/>
+            <w:tcW w:w="519" w:type="dxa"/>
             <w:tcBorders>
               <w:left w:val="single" w:sz="4" w:space="0" w:color="000000"/>
               <w:bottom w:val="single" w:sz="4" w:space="0" w:color="000000"/>
@@ -2842,13 +2932,19 @@
               </w:rPr>
             </w:pPr>
             <w:r>
-              <w:rPr/>
-            </w:r>
-          </w:p>
-        </w:tc>
-        <w:tc>
-          <w:tcPr>
-            <w:tcW w:w="7863" w:type="dxa"/>
+              <w:rPr>
+                <w:rFonts w:eastAsia="Times New Roman" w:cs="Times New Roman"/>
+                <w:color w:val="000000"/>
+                <w:sz w:val="20"/>
+                <w:szCs w:val="20"/>
+                <w:lang w:eastAsia="ru-RU"/>
+              </w:rPr>
+            </w:r>
+          </w:p>
+        </w:tc>
+        <w:tc>
+          <w:tcPr>
+            <w:tcW w:w="7864" w:type="dxa"/>
             <w:tcBorders>
               <w:bottom w:val="single" w:sz="4" w:space="0" w:color="000000"/>
               <w:right w:val="single" w:sz="4" w:space="0" w:color="000000"/>
@@ -2887,7 +2983,7 @@
         </w:trPr>
         <w:tc>
           <w:tcPr>
-            <w:tcW w:w="520" w:type="dxa"/>
+            <w:tcW w:w="519" w:type="dxa"/>
             <w:tcBorders>
               <w:left w:val="single" w:sz="4" w:space="0" w:color="000000"/>
               <w:bottom w:val="single" w:sz="4" w:space="0" w:color="000000"/>
@@ -2961,7 +3057,7 @@
         </w:tc>
         <w:tc>
           <w:tcPr>
-            <w:tcW w:w="7863" w:type="dxa"/>
+            <w:tcW w:w="7864" w:type="dxa"/>
             <w:tcBorders>
               <w:bottom w:val="single" w:sz="4" w:space="0" w:color="000000"/>
               <w:right w:val="single" w:sz="4" w:space="0" w:color="000000"/>
@@ -3000,7 +3096,7 @@
         </w:trPr>
         <w:tc>
           <w:tcPr>
-            <w:tcW w:w="520" w:type="dxa"/>
+            <w:tcW w:w="519" w:type="dxa"/>
             <w:tcBorders>
               <w:left w:val="single" w:sz="4" w:space="0" w:color="000000"/>
               <w:bottom w:val="single" w:sz="4" w:space="0" w:color="000000"/>
@@ -3061,13 +3157,19 @@
               </w:rPr>
             </w:pPr>
             <w:r>
-              <w:rPr/>
-            </w:r>
-          </w:p>
-        </w:tc>
-        <w:tc>
-          <w:tcPr>
-            <w:tcW w:w="7863" w:type="dxa"/>
+              <w:rPr>
+                <w:rFonts w:eastAsia="Times New Roman" w:cs="Times New Roman"/>
+                <w:color w:val="000000"/>
+                <w:sz w:val="20"/>
+                <w:szCs w:val="20"/>
+                <w:lang w:eastAsia="ru-RU"/>
+              </w:rPr>
+            </w:r>
+          </w:p>
+        </w:tc>
+        <w:tc>
+          <w:tcPr>
+            <w:tcW w:w="7864" w:type="dxa"/>
             <w:tcBorders>
               <w:bottom w:val="single" w:sz="4" w:space="0" w:color="000000"/>
               <w:right w:val="single" w:sz="4" w:space="0" w:color="000000"/>
@@ -3106,7 +3208,7 @@
         </w:trPr>
         <w:tc>
           <w:tcPr>
-            <w:tcW w:w="520" w:type="dxa"/>
+            <w:tcW w:w="519" w:type="dxa"/>
             <w:tcBorders>
               <w:left w:val="single" w:sz="4" w:space="0" w:color="000000"/>
               <w:bottom w:val="single" w:sz="4" w:space="0" w:color="000000"/>
@@ -3180,7 +3282,7 @@
         </w:tc>
         <w:tc>
           <w:tcPr>
-            <w:tcW w:w="7863" w:type="dxa"/>
+            <w:tcW w:w="7864" w:type="dxa"/>
             <w:tcBorders>
               <w:bottom w:val="single" w:sz="4" w:space="0" w:color="000000"/>
               <w:right w:val="single" w:sz="4" w:space="0" w:color="000000"/>
@@ -3219,7 +3321,7 @@
         </w:trPr>
         <w:tc>
           <w:tcPr>
-            <w:tcW w:w="520" w:type="dxa"/>
+            <w:tcW w:w="519" w:type="dxa"/>
             <w:tcBorders/>
             <w:shd w:color="auto" w:fill="auto" w:val="clear"/>
             <w:vAlign w:val="center"/>
@@ -3284,7 +3386,7 @@
         </w:tc>
         <w:tc>
           <w:tcPr>
-            <w:tcW w:w="7863" w:type="dxa"/>
+            <w:tcW w:w="7864" w:type="dxa"/>
             <w:tcBorders/>
             <w:shd w:color="auto" w:fill="auto" w:val="clear"/>
             <w:vAlign w:val="bottom"/>
@@ -3413,7 +3515,7 @@
         </w:trPr>
         <w:tc>
           <w:tcPr>
-            <w:tcW w:w="520" w:type="dxa"/>
+            <w:tcW w:w="519" w:type="dxa"/>
             <w:tcBorders>
               <w:left w:val="single" w:sz="4" w:space="0" w:color="000000"/>
               <w:bottom w:val="single" w:sz="4" w:space="0" w:color="000000"/>
@@ -3487,7 +3589,7 @@
         </w:tc>
         <w:tc>
           <w:tcPr>
-            <w:tcW w:w="7863" w:type="dxa"/>
+            <w:tcW w:w="7864" w:type="dxa"/>
             <w:tcBorders>
               <w:bottom w:val="single" w:sz="4" w:space="0" w:color="000000"/>
               <w:right w:val="single" w:sz="4" w:space="0" w:color="000000"/>
@@ -3526,7 +3628,7 @@
         </w:trPr>
         <w:tc>
           <w:tcPr>
-            <w:tcW w:w="520" w:type="dxa"/>
+            <w:tcW w:w="519" w:type="dxa"/>
             <w:tcBorders>
               <w:left w:val="single" w:sz="4" w:space="0" w:color="000000"/>
               <w:bottom w:val="single" w:sz="4" w:space="0" w:color="000000"/>
@@ -3600,7 +3702,7 @@
         </w:tc>
         <w:tc>
           <w:tcPr>
-            <w:tcW w:w="7863" w:type="dxa"/>
+            <w:tcW w:w="7864" w:type="dxa"/>
             <w:tcBorders>
               <w:bottom w:val="single" w:sz="4" w:space="0" w:color="000000"/>
               <w:right w:val="single" w:sz="4" w:space="0" w:color="000000"/>
@@ -3639,7 +3741,7 @@
         </w:trPr>
         <w:tc>
           <w:tcPr>
-            <w:tcW w:w="520" w:type="dxa"/>
+            <w:tcW w:w="519" w:type="dxa"/>
             <w:tcBorders>
               <w:left w:val="single" w:sz="4" w:space="0" w:color="000000"/>
               <w:bottom w:val="single" w:sz="4" w:space="0" w:color="000000"/>
@@ -3700,13 +3802,19 @@
               </w:rPr>
             </w:pPr>
             <w:r>
-              <w:rPr/>
-            </w:r>
-          </w:p>
-        </w:tc>
-        <w:tc>
-          <w:tcPr>
-            <w:tcW w:w="7863" w:type="dxa"/>
+              <w:rPr>
+                <w:rFonts w:eastAsia="Times New Roman" w:cs="Times New Roman"/>
+                <w:color w:val="000000"/>
+                <w:sz w:val="20"/>
+                <w:szCs w:val="20"/>
+                <w:lang w:eastAsia="ru-RU"/>
+              </w:rPr>
+            </w:r>
+          </w:p>
+        </w:tc>
+        <w:tc>
+          <w:tcPr>
+            <w:tcW w:w="7864" w:type="dxa"/>
             <w:tcBorders>
               <w:bottom w:val="single" w:sz="4" w:space="0" w:color="000000"/>
               <w:right w:val="single" w:sz="4" w:space="0" w:color="000000"/>
@@ -3745,7 +3853,7 @@
         </w:trPr>
         <w:tc>
           <w:tcPr>
-            <w:tcW w:w="520" w:type="dxa"/>
+            <w:tcW w:w="519" w:type="dxa"/>
             <w:tcBorders>
               <w:left w:val="single" w:sz="4" w:space="0" w:color="000000"/>
               <w:bottom w:val="single" w:sz="4" w:space="0" w:color="000000"/>
@@ -3819,7 +3927,7 @@
         </w:tc>
         <w:tc>
           <w:tcPr>
-            <w:tcW w:w="7863" w:type="dxa"/>
+            <w:tcW w:w="7864" w:type="dxa"/>
             <w:tcBorders>
               <w:bottom w:val="single" w:sz="4" w:space="0" w:color="000000"/>
               <w:right w:val="single" w:sz="4" w:space="0" w:color="000000"/>
@@ -3858,7 +3966,7 @@
         </w:trPr>
         <w:tc>
           <w:tcPr>
-            <w:tcW w:w="520" w:type="dxa"/>
+            <w:tcW w:w="519" w:type="dxa"/>
             <w:tcBorders>
               <w:left w:val="single" w:sz="4" w:space="0" w:color="000000"/>
               <w:bottom w:val="single" w:sz="4" w:space="0" w:color="000000"/>
@@ -3919,13 +4027,19 @@
               </w:rPr>
             </w:pPr>
             <w:r>
-              <w:rPr/>
-            </w:r>
-          </w:p>
-        </w:tc>
-        <w:tc>
-          <w:tcPr>
-            <w:tcW w:w="7863" w:type="dxa"/>
+              <w:rPr>
+                <w:rFonts w:eastAsia="Times New Roman" w:cs="Times New Roman"/>
+                <w:color w:val="000000"/>
+                <w:sz w:val="20"/>
+                <w:szCs w:val="20"/>
+                <w:lang w:eastAsia="ru-RU"/>
+              </w:rPr>
+            </w:r>
+          </w:p>
+        </w:tc>
+        <w:tc>
+          <w:tcPr>
+            <w:tcW w:w="7864" w:type="dxa"/>
             <w:tcBorders>
               <w:bottom w:val="single" w:sz="4" w:space="0" w:color="000000"/>
               <w:right w:val="single" w:sz="4" w:space="0" w:color="000000"/>
@@ -3964,7 +4078,7 @@
         </w:trPr>
         <w:tc>
           <w:tcPr>
-            <w:tcW w:w="520" w:type="dxa"/>
+            <w:tcW w:w="519" w:type="dxa"/>
             <w:tcBorders>
               <w:left w:val="single" w:sz="4" w:space="0" w:color="000000"/>
               <w:bottom w:val="single" w:sz="4" w:space="0" w:color="000000"/>
@@ -4038,7 +4152,7 @@
         </w:tc>
         <w:tc>
           <w:tcPr>
-            <w:tcW w:w="7863" w:type="dxa"/>
+            <w:tcW w:w="7864" w:type="dxa"/>
             <w:tcBorders>
               <w:bottom w:val="single" w:sz="4" w:space="0" w:color="000000"/>
               <w:right w:val="single" w:sz="4" w:space="0" w:color="000000"/>
@@ -4077,7 +4191,7 @@
         </w:trPr>
         <w:tc>
           <w:tcPr>
-            <w:tcW w:w="520" w:type="dxa"/>
+            <w:tcW w:w="519" w:type="dxa"/>
             <w:tcBorders>
               <w:left w:val="single" w:sz="4" w:space="0" w:color="000000"/>
               <w:bottom w:val="single" w:sz="4" w:space="0" w:color="000000"/>
@@ -4138,13 +4252,19 @@
               </w:rPr>
             </w:pPr>
             <w:r>
-              <w:rPr/>
-            </w:r>
-          </w:p>
-        </w:tc>
-        <w:tc>
-          <w:tcPr>
-            <w:tcW w:w="7863" w:type="dxa"/>
+              <w:rPr>
+                <w:rFonts w:eastAsia="Times New Roman" w:cs="Times New Roman"/>
+                <w:color w:val="000000"/>
+                <w:sz w:val="20"/>
+                <w:szCs w:val="20"/>
+                <w:lang w:eastAsia="ru-RU"/>
+              </w:rPr>
+            </w:r>
+          </w:p>
+        </w:tc>
+        <w:tc>
+          <w:tcPr>
+            <w:tcW w:w="7864" w:type="dxa"/>
             <w:tcBorders>
               <w:bottom w:val="single" w:sz="4" w:space="0" w:color="000000"/>
               <w:right w:val="single" w:sz="4" w:space="0" w:color="000000"/>
@@ -4183,7 +4303,7 @@
         </w:trPr>
         <w:tc>
           <w:tcPr>
-            <w:tcW w:w="520" w:type="dxa"/>
+            <w:tcW w:w="519" w:type="dxa"/>
             <w:tcBorders>
               <w:left w:val="single" w:sz="4" w:space="0" w:color="000000"/>
               <w:bottom w:val="single" w:sz="4" w:space="0" w:color="000000"/>
@@ -4244,13 +4364,19 @@
               </w:rPr>
             </w:pPr>
             <w:r>
-              <w:rPr/>
-            </w:r>
-          </w:p>
-        </w:tc>
-        <w:tc>
-          <w:tcPr>
-            <w:tcW w:w="7863" w:type="dxa"/>
+              <w:rPr>
+                <w:rFonts w:eastAsia="Times New Roman" w:cs="Times New Roman"/>
+                <w:color w:val="000000"/>
+                <w:sz w:val="20"/>
+                <w:szCs w:val="20"/>
+                <w:lang w:eastAsia="ru-RU"/>
+              </w:rPr>
+            </w:r>
+          </w:p>
+        </w:tc>
+        <w:tc>
+          <w:tcPr>
+            <w:tcW w:w="7864" w:type="dxa"/>
             <w:tcBorders>
               <w:bottom w:val="single" w:sz="4" w:space="0" w:color="000000"/>
               <w:right w:val="single" w:sz="4" w:space="0" w:color="000000"/>
@@ -4289,7 +4415,7 @@
         </w:trPr>
         <w:tc>
           <w:tcPr>
-            <w:tcW w:w="520" w:type="dxa"/>
+            <w:tcW w:w="519" w:type="dxa"/>
             <w:tcBorders/>
             <w:shd w:color="auto" w:fill="auto" w:val="clear"/>
             <w:vAlign w:val="center"/>
@@ -4354,7 +4480,7 @@
         </w:tc>
         <w:tc>
           <w:tcPr>
-            <w:tcW w:w="7863" w:type="dxa"/>
+            <w:tcW w:w="7864" w:type="dxa"/>
             <w:tcBorders/>
             <w:shd w:color="auto" w:fill="auto" w:val="clear"/>
             <w:vAlign w:val="bottom"/>
@@ -4483,7 +4609,7 @@
         </w:trPr>
         <w:tc>
           <w:tcPr>
-            <w:tcW w:w="520" w:type="dxa"/>
+            <w:tcW w:w="519" w:type="dxa"/>
             <w:tcBorders>
               <w:left w:val="single" w:sz="4" w:space="0" w:color="000000"/>
               <w:bottom w:val="single" w:sz="4" w:space="0" w:color="000000"/>
@@ -4557,7 +4683,7 @@
         </w:tc>
         <w:tc>
           <w:tcPr>
-            <w:tcW w:w="7863" w:type="dxa"/>
+            <w:tcW w:w="7864" w:type="dxa"/>
             <w:tcBorders>
               <w:bottom w:val="single" w:sz="4" w:space="0" w:color="000000"/>
               <w:right w:val="single" w:sz="4" w:space="0" w:color="000000"/>
@@ -4596,7 +4722,7 @@
         </w:trPr>
         <w:tc>
           <w:tcPr>
-            <w:tcW w:w="520" w:type="dxa"/>
+            <w:tcW w:w="519" w:type="dxa"/>
             <w:tcBorders>
               <w:left w:val="single" w:sz="4" w:space="0" w:color="000000"/>
               <w:bottom w:val="single" w:sz="4" w:space="0" w:color="000000"/>
@@ -4670,7 +4796,7 @@
         </w:tc>
         <w:tc>
           <w:tcPr>
-            <w:tcW w:w="7863" w:type="dxa"/>
+            <w:tcW w:w="7864" w:type="dxa"/>
             <w:tcBorders>
               <w:bottom w:val="single" w:sz="4" w:space="0" w:color="000000"/>
               <w:right w:val="single" w:sz="4" w:space="0" w:color="000000"/>
@@ -4709,7 +4835,7 @@
         </w:trPr>
         <w:tc>
           <w:tcPr>
-            <w:tcW w:w="520" w:type="dxa"/>
+            <w:tcW w:w="519" w:type="dxa"/>
             <w:tcBorders>
               <w:left w:val="single" w:sz="4" w:space="0" w:color="000000"/>
               <w:bottom w:val="single" w:sz="4" w:space="0" w:color="000000"/>
@@ -4770,13 +4896,19 @@
               </w:rPr>
             </w:pPr>
             <w:r>
-              <w:rPr/>
-            </w:r>
-          </w:p>
-        </w:tc>
-        <w:tc>
-          <w:tcPr>
-            <w:tcW w:w="7863" w:type="dxa"/>
+              <w:rPr>
+                <w:rFonts w:eastAsia="Times New Roman" w:cs="Times New Roman"/>
+                <w:color w:val="000000"/>
+                <w:sz w:val="20"/>
+                <w:szCs w:val="20"/>
+                <w:lang w:eastAsia="ru-RU"/>
+              </w:rPr>
+            </w:r>
+          </w:p>
+        </w:tc>
+        <w:tc>
+          <w:tcPr>
+            <w:tcW w:w="7864" w:type="dxa"/>
             <w:tcBorders>
               <w:bottom w:val="single" w:sz="4" w:space="0" w:color="000000"/>
               <w:right w:val="single" w:sz="4" w:space="0" w:color="000000"/>
@@ -4815,7 +4947,7 @@
         </w:trPr>
         <w:tc>
           <w:tcPr>
-            <w:tcW w:w="520" w:type="dxa"/>
+            <w:tcW w:w="519" w:type="dxa"/>
             <w:tcBorders>
               <w:left w:val="single" w:sz="4" w:space="0" w:color="000000"/>
               <w:bottom w:val="single" w:sz="4" w:space="0" w:color="000000"/>
@@ -4876,13 +5008,19 @@
               </w:rPr>
             </w:pPr>
             <w:r>
-              <w:rPr/>
-            </w:r>
-          </w:p>
-        </w:tc>
-        <w:tc>
-          <w:tcPr>
-            <w:tcW w:w="7863" w:type="dxa"/>
+              <w:rPr>
+                <w:rFonts w:eastAsia="Times New Roman" w:cs="Times New Roman"/>
+                <w:color w:val="000000"/>
+                <w:sz w:val="20"/>
+                <w:szCs w:val="20"/>
+                <w:lang w:eastAsia="ru-RU"/>
+              </w:rPr>
+            </w:r>
+          </w:p>
+        </w:tc>
+        <w:tc>
+          <w:tcPr>
+            <w:tcW w:w="7864" w:type="dxa"/>
             <w:tcBorders>
               <w:bottom w:val="single" w:sz="4" w:space="0" w:color="000000"/>
               <w:right w:val="single" w:sz="4" w:space="0" w:color="000000"/>
@@ -4911,6 +5049,118 @@
                 <w:lang w:eastAsia="ru-RU"/>
               </w:rPr>
               <w:t>Я оказываю существенное влияние на процесс принятия решений.</w:t>
+            </w:r>
+          </w:p>
+        </w:tc>
+      </w:tr>
+      <w:tr>
+        <w:trPr>
+          <w:trHeight w:val="268" w:hRule="atLeast"/>
+        </w:trPr>
+        <w:tc>
+          <w:tcPr>
+            <w:tcW w:w="519" w:type="dxa"/>
+            <w:tcBorders>
+              <w:left w:val="single" w:sz="4" w:space="0" w:color="000000"/>
+              <w:bottom w:val="single" w:sz="4" w:space="0" w:color="000000"/>
+              <w:right w:val="single" w:sz="4" w:space="0" w:color="000000"/>
+            </w:tcBorders>
+            <w:shd w:color="auto" w:fill="auto" w:val="clear"/>
+            <w:vAlign w:val="center"/>
+          </w:tcPr>
+          <w:p>
+            <w:pPr>
+              <w:pStyle w:val="Normal"/>
+              <w:spacing w:lineRule="auto" w:line="240" w:before="0" w:after="0"/>
+              <w:jc w:val="center"/>
+              <w:rPr>
+                <w:rFonts w:ascii="Calibri" w:hAnsi="Calibri" w:eastAsia="Times New Roman" w:cs="Times New Roman"/>
+                <w:b/>
+                <w:bCs/>
+                <w:color w:val="000000"/>
+                <w:sz w:val="20"/>
+                <w:szCs w:val="20"/>
+                <w:lang w:eastAsia="ru-RU"/>
+              </w:rPr>
+            </w:pPr>
+            <w:r>
+              <w:rPr>
+                <w:rFonts w:eastAsia="Times New Roman" w:cs="Times New Roman"/>
+                <w:b/>
+                <w:bCs/>
+                <w:color w:val="000000"/>
+                <w:sz w:val="20"/>
+                <w:szCs w:val="20"/>
+                <w:lang w:eastAsia="ru-RU"/>
+              </w:rPr>
+              <w:t>e</w:t>
+            </w:r>
+          </w:p>
+        </w:tc>
+        <w:tc>
+          <w:tcPr>
+            <w:tcW w:w="935" w:type="dxa"/>
+            <w:tcBorders>
+              <w:bottom w:val="single" w:sz="4" w:space="0" w:color="000000"/>
+              <w:right w:val="single" w:sz="4" w:space="0" w:color="000000"/>
+            </w:tcBorders>
+            <w:shd w:color="auto" w:fill="auto" w:val="clear"/>
+            <w:vAlign w:val="bottom"/>
+          </w:tcPr>
+          <w:p>
+            <w:pPr>
+              <w:pStyle w:val="Normal"/>
+              <w:spacing w:lineRule="auto" w:line="240" w:before="0" w:after="0"/>
+              <w:rPr>
+                <w:rFonts w:ascii="Calibri" w:hAnsi="Calibri" w:eastAsia="Times New Roman" w:cs="Times New Roman"/>
+                <w:color w:val="000000"/>
+                <w:sz w:val="20"/>
+                <w:szCs w:val="20"/>
+                <w:lang w:eastAsia="ru-RU"/>
+              </w:rPr>
+            </w:pPr>
+            <w:r>
+              <w:rPr>
+                <w:rFonts w:eastAsia="Times New Roman" w:cs="Times New Roman"/>
+                <w:color w:val="000000"/>
+                <w:sz w:val="20"/>
+                <w:szCs w:val="20"/>
+                <w:lang w:eastAsia="ru-RU"/>
+              </w:rPr>
+            </w:r>
+          </w:p>
+        </w:tc>
+        <w:tc>
+          <w:tcPr>
+            <w:tcW w:w="7864" w:type="dxa"/>
+            <w:tcBorders>
+              <w:bottom w:val="single" w:sz="4" w:space="0" w:color="000000"/>
+              <w:right w:val="single" w:sz="4" w:space="0" w:color="000000"/>
+            </w:tcBorders>
+            <w:shd w:color="auto" w:fill="auto" w:val="clear"/>
+            <w:vAlign w:val="bottom"/>
+          </w:tcPr>
+          <w:p>
+            <w:pPr>
+              <w:pStyle w:val="Normal"/>
+              <w:spacing w:lineRule="auto" w:line="240" w:before="0" w:after="0"/>
+              <w:rPr>
+                <w:rFonts w:ascii="Arial" w:hAnsi="Arial" w:eastAsia="Times New Roman" w:cs="Arial"/>
+                <w:color w:val="000000"/>
+                <w:sz w:val="20"/>
+                <w:szCs w:val="20"/>
+                <w:lang w:eastAsia="ru-RU"/>
+              </w:rPr>
+            </w:pPr>
+            <w:r>
+              <w:rPr>
+                <w:rFonts w:eastAsia="Times New Roman" w:cs="Arial" w:ascii="Arial" w:hAnsi="Arial"/>
+                <w:color w:val="000000"/>
+                <w:sz w:val="20"/>
+                <w:szCs w:val="20"/>
+                <w:lang w:eastAsia="ru-RU"/>
+              </w:rPr>
+              <w:t>Я умею находить людей, которые могут предложить что-нибудь новое.</w:t>
             </w:r>
           </w:p>
         </w:tc>
@@ -4921,7 +5171,7 @@
         </w:trPr>
         <w:tc>
           <w:tcPr>
-            <w:tcW w:w="520" w:type="dxa"/>
+            <w:tcW w:w="519" w:type="dxa"/>
             <w:tcBorders>
               <w:left w:val="single" w:sz="4" w:space="0" w:color="000000"/>
               <w:bottom w:val="single" w:sz="4" w:space="0" w:color="000000"/>
@@ -4955,7 +5205,7 @@
                 <w:szCs w:val="20"/>
                 <w:lang w:eastAsia="ru-RU"/>
               </w:rPr>
-              <w:t>e</w:t>
+              <w:t>f</w:t>
             </w:r>
           </w:p>
         </w:tc>
@@ -4982,13 +5232,19 @@
               </w:rPr>
             </w:pPr>
             <w:r>
-              <w:rPr/>
-            </w:r>
-          </w:p>
-        </w:tc>
-        <w:tc>
-          <w:tcPr>
-            <w:tcW w:w="7863" w:type="dxa"/>
+              <w:rPr>
+                <w:rFonts w:eastAsia="Times New Roman" w:cs="Times New Roman"/>
+                <w:color w:val="000000"/>
+                <w:sz w:val="20"/>
+                <w:szCs w:val="20"/>
+                <w:lang w:eastAsia="ru-RU"/>
+              </w:rPr>
+            </w:r>
+          </w:p>
+        </w:tc>
+        <w:tc>
+          <w:tcPr>
+            <w:tcW w:w="7864" w:type="dxa"/>
             <w:tcBorders>
               <w:bottom w:val="single" w:sz="4" w:space="0" w:color="000000"/>
               <w:right w:val="single" w:sz="4" w:space="0" w:color="000000"/>
@@ -5016,7 +5272,119 @@
                 <w:szCs w:val="20"/>
                 <w:lang w:eastAsia="ru-RU"/>
               </w:rPr>
-              <w:t>Я умею находить людей, которые могут предложить что-нибудь новое.</w:t>
+              <w:t>Я способен убедить людей в необходимости тех или иных действий.</w:t>
+            </w:r>
+          </w:p>
+        </w:tc>
+      </w:tr>
+      <w:tr>
+        <w:trPr>
+          <w:trHeight w:val="525" w:hRule="atLeast"/>
+        </w:trPr>
+        <w:tc>
+          <w:tcPr>
+            <w:tcW w:w="519" w:type="dxa"/>
+            <w:tcBorders>
+              <w:left w:val="single" w:sz="4" w:space="0" w:color="000000"/>
+              <w:bottom w:val="single" w:sz="4" w:space="0" w:color="000000"/>
+              <w:right w:val="single" w:sz="4" w:space="0" w:color="000000"/>
+            </w:tcBorders>
+            <w:shd w:color="auto" w:fill="auto" w:val="clear"/>
+            <w:vAlign w:val="center"/>
+          </w:tcPr>
+          <w:p>
+            <w:pPr>
+              <w:pStyle w:val="Normal"/>
+              <w:spacing w:lineRule="auto" w:line="240" w:before="0" w:after="0"/>
+              <w:jc w:val="center"/>
+              <w:rPr>
+                <w:rFonts w:ascii="Calibri" w:hAnsi="Calibri" w:eastAsia="Times New Roman" w:cs="Times New Roman"/>
+                <w:b/>
+                <w:bCs/>
+                <w:color w:val="000000"/>
+                <w:sz w:val="20"/>
+                <w:szCs w:val="20"/>
+                <w:lang w:eastAsia="ru-RU"/>
+              </w:rPr>
+            </w:pPr>
+            <w:r>
+              <w:rPr>
+                <w:rFonts w:eastAsia="Times New Roman" w:cs="Times New Roman"/>
+                <w:b/>
+                <w:bCs/>
+                <w:color w:val="000000"/>
+                <w:sz w:val="20"/>
+                <w:szCs w:val="20"/>
+                <w:lang w:eastAsia="ru-RU"/>
+              </w:rPr>
+              <w:t>g</w:t>
+            </w:r>
+          </w:p>
+        </w:tc>
+        <w:tc>
+          <w:tcPr>
+            <w:tcW w:w="935" w:type="dxa"/>
+            <w:tcBorders>
+              <w:bottom w:val="single" w:sz="4" w:space="0" w:color="000000"/>
+              <w:right w:val="single" w:sz="4" w:space="0" w:color="000000"/>
+            </w:tcBorders>
+            <w:shd w:color="auto" w:fill="auto" w:val="clear"/>
+            <w:vAlign w:val="bottom"/>
+          </w:tcPr>
+          <w:p>
+            <w:pPr>
+              <w:pStyle w:val="Normal"/>
+              <w:spacing w:lineRule="auto" w:line="240" w:before="0" w:after="0"/>
+              <w:rPr>
+                <w:rFonts w:ascii="Calibri" w:hAnsi="Calibri" w:eastAsia="Times New Roman" w:cs="Times New Roman"/>
+                <w:color w:val="000000"/>
+                <w:sz w:val="20"/>
+                <w:szCs w:val="20"/>
+                <w:lang w:eastAsia="ru-RU"/>
+              </w:rPr>
+            </w:pPr>
+            <w:r>
+              <w:rPr>
+                <w:rFonts w:eastAsia="Times New Roman" w:cs="Times New Roman"/>
+                <w:color w:val="000000"/>
+                <w:sz w:val="20"/>
+                <w:szCs w:val="20"/>
+                <w:lang w:eastAsia="ru-RU"/>
+              </w:rPr>
+            </w:r>
+          </w:p>
+        </w:tc>
+        <w:tc>
+          <w:tcPr>
+            <w:tcW w:w="7864" w:type="dxa"/>
+            <w:tcBorders>
+              <w:bottom w:val="single" w:sz="4" w:space="0" w:color="000000"/>
+              <w:right w:val="single" w:sz="4" w:space="0" w:color="000000"/>
+            </w:tcBorders>
+            <w:shd w:color="auto" w:fill="auto" w:val="clear"/>
+            <w:vAlign w:val="bottom"/>
+          </w:tcPr>
+          <w:p>
+            <w:pPr>
+              <w:pStyle w:val="Normal"/>
+              <w:spacing w:lineRule="auto" w:line="240" w:before="0" w:after="0"/>
+              <w:rPr>
+                <w:rFonts w:ascii="Arial" w:hAnsi="Arial" w:eastAsia="Times New Roman" w:cs="Arial"/>
+                <w:color w:val="000000"/>
+                <w:sz w:val="20"/>
+                <w:szCs w:val="20"/>
+                <w:lang w:eastAsia="ru-RU"/>
+              </w:rPr>
+            </w:pPr>
+            <w:r>
+              <w:rPr>
+                <w:rFonts w:eastAsia="Times New Roman" w:cs="Arial" w:ascii="Arial" w:hAnsi="Arial"/>
+                <w:color w:val="000000"/>
+                <w:sz w:val="20"/>
+                <w:szCs w:val="20"/>
+                <w:lang w:eastAsia="ru-RU"/>
+              </w:rPr>
+              <w:t>Я чувствую, когда мне необходимо полностью сосредоточиться на поставленной задаче.</w:t>
             </w:r>
           </w:p>
         </w:tc>
@@ -5027,7 +5395,7 @@
         </w:trPr>
         <w:tc>
           <w:tcPr>
-            <w:tcW w:w="520" w:type="dxa"/>
+            <w:tcW w:w="519" w:type="dxa"/>
             <w:tcBorders>
               <w:left w:val="single" w:sz="4" w:space="0" w:color="000000"/>
               <w:bottom w:val="single" w:sz="4" w:space="0" w:color="000000"/>
@@ -5061,7 +5429,7 @@
                 <w:szCs w:val="20"/>
                 <w:lang w:eastAsia="ru-RU"/>
               </w:rPr>
-              <w:t>f</w:t>
+              <w:t>h</w:t>
             </w:r>
           </w:p>
         </w:tc>
@@ -5088,13 +5456,20 @@
               </w:rPr>
             </w:pPr>
             <w:r>
-              <w:rPr/>
-            </w:r>
-          </w:p>
-        </w:tc>
-        <w:tc>
-          <w:tcPr>
-            <w:tcW w:w="7863" w:type="dxa"/>
+              <w:rPr>
+                <w:rFonts w:eastAsia="Times New Roman" w:cs="Times New Roman"/>
+                <w:color w:val="000000"/>
+                <w:sz w:val="20"/>
+                <w:szCs w:val="20"/>
+                <w:lang w:eastAsia="ru-RU"/>
+              </w:rPr>
+              <w:t>3</w:t>
+            </w:r>
+          </w:p>
+        </w:tc>
+        <w:tc>
+          <w:tcPr>
+            <w:tcW w:w="7864" w:type="dxa"/>
             <w:tcBorders>
               <w:bottom w:val="single" w:sz="4" w:space="0" w:color="000000"/>
               <w:right w:val="single" w:sz="4" w:space="0" w:color="000000"/>
@@ -5122,7 +5497,201 @@
                 <w:szCs w:val="20"/>
                 <w:lang w:eastAsia="ru-RU"/>
               </w:rPr>
-              <w:t>Я способен убедить людей в необходимости тех или иных действий.</w:t>
+              <w:t>Я люблю деятельность, которая развивает моё воображение.</w:t>
+            </w:r>
+          </w:p>
+        </w:tc>
+      </w:tr>
+      <w:tr>
+        <w:trPr>
+          <w:trHeight w:val="60" w:hRule="exact"/>
+        </w:trPr>
+        <w:tc>
+          <w:tcPr>
+            <w:tcW w:w="519" w:type="dxa"/>
+            <w:tcBorders/>
+            <w:shd w:color="auto" w:fill="auto" w:val="clear"/>
+            <w:vAlign w:val="center"/>
+          </w:tcPr>
+          <w:p>
+            <w:pPr>
+              <w:pStyle w:val="Normal"/>
+              <w:spacing w:lineRule="auto" w:line="240" w:before="0" w:after="0"/>
+              <w:jc w:val="center"/>
+              <w:rPr>
+                <w:rFonts w:ascii="Calibri" w:hAnsi="Calibri" w:eastAsia="Times New Roman" w:cs="Times New Roman"/>
+                <w:b/>
+                <w:bCs/>
+                <w:color w:val="000000"/>
+                <w:sz w:val="20"/>
+                <w:szCs w:val="20"/>
+                <w:lang w:eastAsia="ru-RU"/>
+              </w:rPr>
+            </w:pPr>
+            <w:r>
+              <w:rPr>
+                <w:rFonts w:eastAsia="Times New Roman" w:cs="Times New Roman"/>
+                <w:b/>
+                <w:bCs/>
+                <w:color w:val="000000"/>
+                <w:sz w:val="20"/>
+                <w:szCs w:val="20"/>
+                <w:lang w:eastAsia="ru-RU"/>
+              </w:rPr>
+            </w:r>
+          </w:p>
+        </w:tc>
+        <w:tc>
+          <w:tcPr>
+            <w:tcW w:w="935" w:type="dxa"/>
+            <w:tcBorders/>
+            <w:shd w:color="auto" w:fill="auto" w:val="clear"/>
+            <w:vAlign w:val="bottom"/>
+          </w:tcPr>
+          <w:p>
+            <w:pPr>
+              <w:pStyle w:val="Normal"/>
+              <w:spacing w:lineRule="auto" w:line="240" w:before="0" w:after="0"/>
+              <w:rPr>
+                <w:rFonts w:ascii="Calibri" w:hAnsi="Calibri" w:eastAsia="Times New Roman" w:cs="Times New Roman"/>
+                <w:color w:val="000000"/>
+                <w:sz w:val="20"/>
+                <w:szCs w:val="20"/>
+                <w:lang w:eastAsia="ru-RU"/>
+              </w:rPr>
+            </w:pPr>
+            <w:r>
+              <w:rPr>
+                <w:rFonts w:eastAsia="Times New Roman" w:cs="Times New Roman"/>
+                <w:color w:val="000000"/>
+                <w:sz w:val="20"/>
+                <w:szCs w:val="20"/>
+                <w:lang w:eastAsia="ru-RU"/>
+              </w:rPr>
+            </w:r>
+          </w:p>
+        </w:tc>
+        <w:tc>
+          <w:tcPr>
+            <w:tcW w:w="7864" w:type="dxa"/>
+            <w:tcBorders/>
+            <w:shd w:color="auto" w:fill="auto" w:val="clear"/>
+            <w:vAlign w:val="bottom"/>
+          </w:tcPr>
+          <w:p>
+            <w:pPr>
+              <w:pStyle w:val="Normal"/>
+              <w:spacing w:lineRule="auto" w:line="240" w:before="0" w:after="0"/>
+              <w:rPr>
+                <w:rFonts w:ascii="Arial" w:hAnsi="Arial" w:eastAsia="Times New Roman" w:cs="Arial"/>
+                <w:color w:val="000000"/>
+                <w:sz w:val="20"/>
+                <w:szCs w:val="20"/>
+                <w:lang w:eastAsia="ru-RU"/>
+              </w:rPr>
+            </w:pPr>
+            <w:r>
+              <w:rPr>
+                <w:rFonts w:eastAsia="Times New Roman" w:cs="Arial" w:ascii="Arial" w:hAnsi="Arial"/>
+                <w:color w:val="000000"/>
+                <w:sz w:val="20"/>
+                <w:szCs w:val="20"/>
+                <w:lang w:eastAsia="ru-RU"/>
+              </w:rPr>
+            </w:r>
+          </w:p>
+        </w:tc>
+      </w:tr>
+      <w:tr>
+        <w:trPr>
+          <w:trHeight w:val="315" w:hRule="atLeast"/>
+        </w:trPr>
+        <w:tc>
+          <w:tcPr>
+            <w:tcW w:w="9318" w:type="dxa"/>
+            <w:gridSpan w:val="3"/>
+            <w:tcBorders>
+              <w:top w:val="single" w:sz="4" w:space="0" w:color="000000"/>
+              <w:left w:val="single" w:sz="4" w:space="0" w:color="000000"/>
+              <w:bottom w:val="single" w:sz="4" w:space="0" w:color="000000"/>
+              <w:right w:val="single" w:sz="4" w:space="0" w:color="000000"/>
+            </w:tcBorders>
+            <w:shd w:color="auto" w:fill="auto" w:val="clear"/>
+            <w:vAlign w:val="center"/>
+          </w:tcPr>
+          <w:p>
+            <w:pPr>
+              <w:pStyle w:val="Normal"/>
+              <w:spacing w:lineRule="auto" w:line="240" w:before="0" w:after="0"/>
+              <w:jc w:val="center"/>
+              <w:rPr>
+                <w:rFonts w:ascii="Arial" w:hAnsi="Arial" w:eastAsia="Times New Roman" w:cs="Arial"/>
+                <w:b/>
+                <w:bCs/>
+                <w:color w:val="000000"/>
+                <w:sz w:val="20"/>
+                <w:szCs w:val="20"/>
+                <w:lang w:eastAsia="ru-RU"/>
+              </w:rPr>
+            </w:pPr>
+            <w:r>
+              <w:rPr>
+                <w:rFonts w:eastAsia="Times New Roman" w:cs="Arial" w:ascii="Arial" w:hAnsi="Arial"/>
+                <w:b/>
+                <w:bCs/>
+                <w:color w:val="000000"/>
+                <w:sz w:val="20"/>
+                <w:szCs w:val="20"/>
+                <w:lang w:eastAsia="ru-RU"/>
+              </w:rPr>
+              <w:t>Блок VI</w:t>
+            </w:r>
+          </w:p>
+        </w:tc>
+      </w:tr>
+      <w:tr>
+        <w:trPr>
+          <w:trHeight w:val="630" w:hRule="atLeast"/>
+        </w:trPr>
+        <w:tc>
+          <w:tcPr>
+            <w:tcW w:w="9318" w:type="dxa"/>
+            <w:gridSpan w:val="3"/>
+            <w:tcBorders>
+              <w:top w:val="single" w:sz="4" w:space="0" w:color="000000"/>
+              <w:left w:val="single" w:sz="4" w:space="0" w:color="000000"/>
+              <w:bottom w:val="single" w:sz="4" w:space="0" w:color="000000"/>
+              <w:right w:val="single" w:sz="4" w:space="0" w:color="000000"/>
+            </w:tcBorders>
+            <w:shd w:color="auto" w:fill="auto" w:val="clear"/>
+            <w:vAlign w:val="center"/>
+          </w:tcPr>
+          <w:p>
+            <w:pPr>
+              <w:pStyle w:val="Normal"/>
+              <w:spacing w:lineRule="auto" w:line="240" w:before="0" w:after="0"/>
+              <w:jc w:val="center"/>
+              <w:rPr>
+                <w:rFonts w:ascii="Arial" w:hAnsi="Arial" w:eastAsia="Times New Roman" w:cs="Arial"/>
+                <w:b/>
+                <w:bCs/>
+                <w:color w:val="000000"/>
+                <w:sz w:val="20"/>
+                <w:szCs w:val="20"/>
+                <w:lang w:eastAsia="ru-RU"/>
+              </w:rPr>
+            </w:pPr>
+            <w:r>
+              <w:rPr>
+                <w:rFonts w:eastAsia="Times New Roman" w:cs="Arial" w:ascii="Arial" w:hAnsi="Arial"/>
+                <w:b/>
+                <w:bCs/>
+                <w:color w:val="000000"/>
+                <w:sz w:val="20"/>
+                <w:szCs w:val="20"/>
+                <w:lang w:eastAsia="ru-RU"/>
+              </w:rPr>
+              <w:t>Если мне вместе с группой незнакомых людей неожиданно поручать трудную задачу, которую надо выполнить быстро:</w:t>
             </w:r>
           </w:p>
         </w:tc>
@@ -5133,7 +5702,7 @@
         </w:trPr>
         <w:tc>
           <w:tcPr>
-            <w:tcW w:w="520" w:type="dxa"/>
+            <w:tcW w:w="519" w:type="dxa"/>
             <w:tcBorders>
               <w:left w:val="single" w:sz="4" w:space="0" w:color="000000"/>
               <w:bottom w:val="single" w:sz="4" w:space="0" w:color="000000"/>
@@ -5167,7 +5736,7 @@
                 <w:szCs w:val="20"/>
                 <w:lang w:eastAsia="ru-RU"/>
               </w:rPr>
-              <w:t>g</w:t>
+              <w:t>a</w:t>
             </w:r>
           </w:p>
         </w:tc>
@@ -5194,13 +5763,20 @@
               </w:rPr>
             </w:pPr>
             <w:r>
-              <w:rPr/>
-            </w:r>
-          </w:p>
-        </w:tc>
-        <w:tc>
-          <w:tcPr>
-            <w:tcW w:w="7863" w:type="dxa"/>
+              <w:rPr>
+                <w:rFonts w:eastAsia="Times New Roman" w:cs="Times New Roman"/>
+                <w:color w:val="000000"/>
+                <w:sz w:val="20"/>
+                <w:szCs w:val="20"/>
+                <w:lang w:eastAsia="ru-RU"/>
+              </w:rPr>
+              <w:t>2</w:t>
+            </w:r>
+          </w:p>
+        </w:tc>
+        <w:tc>
+          <w:tcPr>
+            <w:tcW w:w="7864" w:type="dxa"/>
             <w:tcBorders>
               <w:bottom w:val="single" w:sz="4" w:space="0" w:color="000000"/>
               <w:right w:val="single" w:sz="4" w:space="0" w:color="000000"/>
@@ -5228,7 +5804,344 @@
                 <w:szCs w:val="20"/>
                 <w:lang w:eastAsia="ru-RU"/>
               </w:rPr>
-              <w:t>Я чувствую, когда мне необходимо полностью сосредоточиться на поставленной задаче.</w:t>
+              <w:t>Я предпочёл бы уединиться и хорошо обдумать ситуацию, прежде чем разработать план действий.</w:t>
+            </w:r>
+          </w:p>
+        </w:tc>
+      </w:tr>
+      <w:tr>
+        <w:trPr>
+          <w:trHeight w:val="525" w:hRule="atLeast"/>
+        </w:trPr>
+        <w:tc>
+          <w:tcPr>
+            <w:tcW w:w="519" w:type="dxa"/>
+            <w:tcBorders>
+              <w:left w:val="single" w:sz="4" w:space="0" w:color="000000"/>
+              <w:bottom w:val="single" w:sz="4" w:space="0" w:color="000000"/>
+              <w:right w:val="single" w:sz="4" w:space="0" w:color="000000"/>
+            </w:tcBorders>
+            <w:shd w:color="auto" w:fill="auto" w:val="clear"/>
+            <w:vAlign w:val="center"/>
+          </w:tcPr>
+          <w:p>
+            <w:pPr>
+              <w:pStyle w:val="Normal"/>
+              <w:spacing w:lineRule="auto" w:line="240" w:before="0" w:after="0"/>
+              <w:jc w:val="center"/>
+              <w:rPr>
+                <w:rFonts w:ascii="Calibri" w:hAnsi="Calibri" w:eastAsia="Times New Roman" w:cs="Times New Roman"/>
+                <w:b/>
+                <w:bCs/>
+                <w:color w:val="000000"/>
+                <w:sz w:val="20"/>
+                <w:szCs w:val="20"/>
+                <w:lang w:eastAsia="ru-RU"/>
+              </w:rPr>
+            </w:pPr>
+            <w:r>
+              <w:rPr>
+                <w:rFonts w:eastAsia="Times New Roman" w:cs="Times New Roman"/>
+                <w:b/>
+                <w:bCs/>
+                <w:color w:val="000000"/>
+                <w:sz w:val="20"/>
+                <w:szCs w:val="20"/>
+                <w:lang w:eastAsia="ru-RU"/>
+              </w:rPr>
+              <w:t>b</w:t>
+            </w:r>
+          </w:p>
+        </w:tc>
+        <w:tc>
+          <w:tcPr>
+            <w:tcW w:w="935" w:type="dxa"/>
+            <w:tcBorders>
+              <w:bottom w:val="single" w:sz="4" w:space="0" w:color="000000"/>
+              <w:right w:val="single" w:sz="4" w:space="0" w:color="000000"/>
+            </w:tcBorders>
+            <w:shd w:color="auto" w:fill="auto" w:val="clear"/>
+            <w:vAlign w:val="bottom"/>
+          </w:tcPr>
+          <w:p>
+            <w:pPr>
+              <w:pStyle w:val="Normal"/>
+              <w:spacing w:lineRule="auto" w:line="240" w:before="0" w:after="0"/>
+              <w:rPr>
+                <w:rFonts w:ascii="Calibri" w:hAnsi="Calibri" w:eastAsia="Times New Roman" w:cs="Times New Roman"/>
+                <w:color w:val="000000"/>
+                <w:sz w:val="20"/>
+                <w:szCs w:val="20"/>
+                <w:lang w:eastAsia="ru-RU"/>
+              </w:rPr>
+            </w:pPr>
+            <w:r>
+              <w:rPr>
+                <w:rFonts w:eastAsia="Times New Roman" w:cs="Times New Roman"/>
+                <w:color w:val="000000"/>
+                <w:sz w:val="20"/>
+                <w:szCs w:val="20"/>
+                <w:lang w:eastAsia="ru-RU"/>
+              </w:rPr>
+            </w:r>
+          </w:p>
+        </w:tc>
+        <w:tc>
+          <w:tcPr>
+            <w:tcW w:w="7864" w:type="dxa"/>
+            <w:tcBorders>
+              <w:bottom w:val="single" w:sz="4" w:space="0" w:color="000000"/>
+              <w:right w:val="single" w:sz="4" w:space="0" w:color="000000"/>
+            </w:tcBorders>
+            <w:shd w:color="auto" w:fill="auto" w:val="clear"/>
+            <w:vAlign w:val="bottom"/>
+          </w:tcPr>
+          <w:p>
+            <w:pPr>
+              <w:pStyle w:val="Normal"/>
+              <w:spacing w:lineRule="auto" w:line="240" w:before="0" w:after="0"/>
+              <w:rPr>
+                <w:rFonts w:ascii="Arial" w:hAnsi="Arial" w:eastAsia="Times New Roman" w:cs="Arial"/>
+                <w:color w:val="000000"/>
+                <w:sz w:val="20"/>
+                <w:szCs w:val="20"/>
+                <w:lang w:eastAsia="ru-RU"/>
+              </w:rPr>
+            </w:pPr>
+            <w:r>
+              <w:rPr>
+                <w:rFonts w:eastAsia="Times New Roman" w:cs="Arial" w:ascii="Arial" w:hAnsi="Arial"/>
+                <w:color w:val="000000"/>
+                <w:sz w:val="20"/>
+                <w:szCs w:val="20"/>
+                <w:lang w:eastAsia="ru-RU"/>
+              </w:rPr>
+              <w:t>Я готов работать с человеком, который проявил позитивный подход к делу, каким бы трудным этот человек ни казался.</w:t>
+            </w:r>
+          </w:p>
+        </w:tc>
+      </w:tr>
+      <w:tr>
+        <w:trPr>
+          <w:trHeight w:val="525" w:hRule="atLeast"/>
+        </w:trPr>
+        <w:tc>
+          <w:tcPr>
+            <w:tcW w:w="519" w:type="dxa"/>
+            <w:tcBorders>
+              <w:left w:val="single" w:sz="4" w:space="0" w:color="000000"/>
+              <w:bottom w:val="single" w:sz="4" w:space="0" w:color="000000"/>
+              <w:right w:val="single" w:sz="4" w:space="0" w:color="000000"/>
+            </w:tcBorders>
+            <w:shd w:color="auto" w:fill="auto" w:val="clear"/>
+            <w:vAlign w:val="center"/>
+          </w:tcPr>
+          <w:p>
+            <w:pPr>
+              <w:pStyle w:val="Normal"/>
+              <w:spacing w:lineRule="auto" w:line="240" w:before="0" w:after="0"/>
+              <w:jc w:val="center"/>
+              <w:rPr>
+                <w:rFonts w:ascii="Calibri" w:hAnsi="Calibri" w:eastAsia="Times New Roman" w:cs="Times New Roman"/>
+                <w:b/>
+                <w:bCs/>
+                <w:color w:val="000000"/>
+                <w:sz w:val="20"/>
+                <w:szCs w:val="20"/>
+                <w:lang w:eastAsia="ru-RU"/>
+              </w:rPr>
+            </w:pPr>
+            <w:r>
+              <w:rPr>
+                <w:rFonts w:eastAsia="Times New Roman" w:cs="Times New Roman"/>
+                <w:b/>
+                <w:bCs/>
+                <w:color w:val="000000"/>
+                <w:sz w:val="20"/>
+                <w:szCs w:val="20"/>
+                <w:lang w:eastAsia="ru-RU"/>
+              </w:rPr>
+              <w:t>c</w:t>
+            </w:r>
+          </w:p>
+        </w:tc>
+        <w:tc>
+          <w:tcPr>
+            <w:tcW w:w="935" w:type="dxa"/>
+            <w:tcBorders>
+              <w:bottom w:val="single" w:sz="4" w:space="0" w:color="000000"/>
+              <w:right w:val="single" w:sz="4" w:space="0" w:color="000000"/>
+            </w:tcBorders>
+            <w:shd w:color="auto" w:fill="auto" w:val="clear"/>
+            <w:vAlign w:val="bottom"/>
+          </w:tcPr>
+          <w:p>
+            <w:pPr>
+              <w:pStyle w:val="Normal"/>
+              <w:spacing w:lineRule="auto" w:line="240" w:before="0" w:after="0"/>
+              <w:rPr>
+                <w:rFonts w:ascii="Calibri" w:hAnsi="Calibri" w:eastAsia="Times New Roman" w:cs="Times New Roman"/>
+                <w:color w:val="000000"/>
+                <w:sz w:val="20"/>
+                <w:szCs w:val="20"/>
+                <w:lang w:eastAsia="ru-RU"/>
+              </w:rPr>
+            </w:pPr>
+            <w:r>
+              <w:rPr>
+                <w:rFonts w:eastAsia="Times New Roman" w:cs="Times New Roman"/>
+                <w:color w:val="000000"/>
+                <w:sz w:val="20"/>
+                <w:szCs w:val="20"/>
+                <w:lang w:eastAsia="ru-RU"/>
+              </w:rPr>
+              <w:t>4</w:t>
+            </w:r>
+          </w:p>
+        </w:tc>
+        <w:tc>
+          <w:tcPr>
+            <w:tcW w:w="7864" w:type="dxa"/>
+            <w:tcBorders>
+              <w:bottom w:val="single" w:sz="4" w:space="0" w:color="000000"/>
+              <w:right w:val="single" w:sz="4" w:space="0" w:color="000000"/>
+            </w:tcBorders>
+            <w:shd w:color="auto" w:fill="auto" w:val="clear"/>
+            <w:vAlign w:val="bottom"/>
+          </w:tcPr>
+          <w:p>
+            <w:pPr>
+              <w:pStyle w:val="Normal"/>
+              <w:spacing w:lineRule="auto" w:line="240" w:before="0" w:after="0"/>
+              <w:rPr>
+                <w:rFonts w:ascii="Arial" w:hAnsi="Arial" w:eastAsia="Times New Roman" w:cs="Arial"/>
+                <w:color w:val="000000"/>
+                <w:sz w:val="20"/>
+                <w:szCs w:val="20"/>
+                <w:lang w:eastAsia="ru-RU"/>
+              </w:rPr>
+            </w:pPr>
+            <w:r>
+              <w:rPr>
+                <w:rFonts w:eastAsia="Times New Roman" w:cs="Arial" w:ascii="Arial" w:hAnsi="Arial"/>
+                <w:color w:val="000000"/>
+                <w:sz w:val="20"/>
+                <w:szCs w:val="20"/>
+                <w:lang w:eastAsia="ru-RU"/>
+              </w:rPr>
+              <w:t>Я попытался бы разделить общую задачу на ряд мелких и установил бы, какой вклад в решение задачи могут внести конкретные члены команды.</w:t>
+            </w:r>
+          </w:p>
+        </w:tc>
+      </w:tr>
+      <w:tr>
+        <w:trPr>
+          <w:trHeight w:val="580" w:hRule="atLeast"/>
+        </w:trPr>
+        <w:tc>
+          <w:tcPr>
+            <w:tcW w:w="519" w:type="dxa"/>
+            <w:tcBorders>
+              <w:left w:val="single" w:sz="4" w:space="0" w:color="000000"/>
+              <w:bottom w:val="single" w:sz="4" w:space="0" w:color="000000"/>
+              <w:right w:val="single" w:sz="4" w:space="0" w:color="000000"/>
+            </w:tcBorders>
+            <w:shd w:color="auto" w:fill="auto" w:val="clear"/>
+            <w:vAlign w:val="center"/>
+          </w:tcPr>
+          <w:p>
+            <w:pPr>
+              <w:pStyle w:val="Normal"/>
+              <w:spacing w:lineRule="auto" w:line="240" w:before="0" w:after="0"/>
+              <w:jc w:val="center"/>
+              <w:rPr>
+                <w:rFonts w:ascii="Calibri" w:hAnsi="Calibri" w:eastAsia="Times New Roman" w:cs="Times New Roman"/>
+                <w:b/>
+                <w:bCs/>
+                <w:color w:val="000000"/>
+                <w:sz w:val="20"/>
+                <w:szCs w:val="20"/>
+                <w:lang w:eastAsia="ru-RU"/>
+              </w:rPr>
+            </w:pPr>
+            <w:r>
+              <w:rPr>
+                <w:rFonts w:eastAsia="Times New Roman" w:cs="Times New Roman"/>
+                <w:b/>
+                <w:bCs/>
+                <w:color w:val="000000"/>
+                <w:sz w:val="20"/>
+                <w:szCs w:val="20"/>
+                <w:lang w:eastAsia="ru-RU"/>
+              </w:rPr>
+              <w:t>d</w:t>
+            </w:r>
+          </w:p>
+        </w:tc>
+        <w:tc>
+          <w:tcPr>
+            <w:tcW w:w="935" w:type="dxa"/>
+            <w:tcBorders>
+              <w:bottom w:val="single" w:sz="4" w:space="0" w:color="000000"/>
+              <w:right w:val="single" w:sz="4" w:space="0" w:color="000000"/>
+            </w:tcBorders>
+            <w:shd w:color="auto" w:fill="auto" w:val="clear"/>
+            <w:vAlign w:val="bottom"/>
+          </w:tcPr>
+          <w:p>
+            <w:pPr>
+              <w:pStyle w:val="Normal"/>
+              <w:spacing w:lineRule="auto" w:line="240" w:before="0" w:after="0"/>
+              <w:rPr>
+                <w:rFonts w:ascii="Calibri" w:hAnsi="Calibri" w:eastAsia="Times New Roman" w:cs="Times New Roman"/>
+                <w:color w:val="000000"/>
+                <w:sz w:val="20"/>
+                <w:szCs w:val="20"/>
+                <w:lang w:eastAsia="ru-RU"/>
+              </w:rPr>
+            </w:pPr>
+            <w:r>
+              <w:rPr>
+                <w:rFonts w:eastAsia="Times New Roman" w:cs="Times New Roman"/>
+                <w:color w:val="000000"/>
+                <w:sz w:val="20"/>
+                <w:szCs w:val="20"/>
+                <w:lang w:eastAsia="ru-RU"/>
+              </w:rPr>
+            </w:r>
+          </w:p>
+        </w:tc>
+        <w:tc>
+          <w:tcPr>
+            <w:tcW w:w="7864" w:type="dxa"/>
+            <w:tcBorders>
+              <w:bottom w:val="single" w:sz="4" w:space="0" w:color="000000"/>
+              <w:right w:val="single" w:sz="4" w:space="0" w:color="000000"/>
+            </w:tcBorders>
+            <w:shd w:color="auto" w:fill="auto" w:val="clear"/>
+            <w:vAlign w:val="bottom"/>
+          </w:tcPr>
+          <w:p>
+            <w:pPr>
+              <w:pStyle w:val="Normal"/>
+              <w:spacing w:lineRule="auto" w:line="240" w:before="0" w:after="0"/>
+              <w:rPr>
+                <w:rFonts w:ascii="Arial" w:hAnsi="Arial" w:eastAsia="Times New Roman" w:cs="Arial"/>
+                <w:color w:val="000000"/>
+                <w:sz w:val="20"/>
+                <w:szCs w:val="20"/>
+                <w:lang w:eastAsia="ru-RU"/>
+              </w:rPr>
+            </w:pPr>
+            <w:r>
+              <w:rPr>
+                <w:rFonts w:eastAsia="Times New Roman" w:cs="Arial" w:ascii="Arial" w:hAnsi="Arial"/>
+                <w:color w:val="000000"/>
+                <w:sz w:val="20"/>
+                <w:szCs w:val="20"/>
+                <w:lang w:eastAsia="ru-RU"/>
+              </w:rPr>
+              <w:t>Моя врождённая обязательность помогает мне контролировать сроки выполнения задания.</w:t>
             </w:r>
           </w:p>
         </w:tc>
@@ -5239,7 +6152,7 @@
         </w:trPr>
         <w:tc>
           <w:tcPr>
-            <w:tcW w:w="520" w:type="dxa"/>
+            <w:tcW w:w="519" w:type="dxa"/>
             <w:tcBorders>
               <w:left w:val="single" w:sz="4" w:space="0" w:color="000000"/>
               <w:bottom w:val="single" w:sz="4" w:space="0" w:color="000000"/>
@@ -5273,7 +6186,7 @@
                 <w:szCs w:val="20"/>
                 <w:lang w:eastAsia="ru-RU"/>
               </w:rPr>
-              <w:t>h</w:t>
+              <w:t>e</w:t>
             </w:r>
           </w:p>
         </w:tc>
@@ -5307,13 +6220,13 @@
                 <w:szCs w:val="20"/>
                 <w:lang w:eastAsia="ru-RU"/>
               </w:rPr>
-              <w:t>3</w:t>
-            </w:r>
-          </w:p>
-        </w:tc>
-        <w:tc>
-          <w:tcPr>
-            <w:tcW w:w="7863" w:type="dxa"/>
+              <w:t>2</w:t>
+            </w:r>
+          </w:p>
+        </w:tc>
+        <w:tc>
+          <w:tcPr>
+            <w:tcW w:w="7864" w:type="dxa"/>
             <w:tcBorders>
               <w:bottom w:val="single" w:sz="4" w:space="0" w:color="000000"/>
               <w:right w:val="single" w:sz="4" w:space="0" w:color="000000"/>
@@ -5341,107 +6254,7 @@
                 <w:szCs w:val="20"/>
                 <w:lang w:eastAsia="ru-RU"/>
               </w:rPr>
-              <w:t>Я люблю деятельность, которая развивает моё воображение.</w:t>
-            </w:r>
-          </w:p>
-        </w:tc>
-      </w:tr>
-      <w:tr>
-        <w:trPr>
-          <w:trHeight w:val="60" w:hRule="exact"/>
-        </w:trPr>
-        <w:tc>
-          <w:tcPr>
-            <w:tcW w:w="520" w:type="dxa"/>
-            <w:tcBorders/>
-            <w:shd w:color="auto" w:fill="auto" w:val="clear"/>
-            <w:vAlign w:val="center"/>
-          </w:tcPr>
-          <w:p>
-            <w:pPr>
-              <w:pStyle w:val="Normal"/>
-              <w:spacing w:lineRule="auto" w:line="240" w:before="0" w:after="0"/>
-              <w:jc w:val="center"/>
-              <w:rPr>
-                <w:rFonts w:ascii="Calibri" w:hAnsi="Calibri" w:eastAsia="Times New Roman" w:cs="Times New Roman"/>
-                <w:b/>
-                <w:bCs/>
-                <w:color w:val="000000"/>
-                <w:sz w:val="20"/>
-                <w:szCs w:val="20"/>
-                <w:lang w:eastAsia="ru-RU"/>
-              </w:rPr>
-            </w:pPr>
-            <w:r>
-              <w:rPr>
-                <w:rFonts w:eastAsia="Times New Roman" w:cs="Times New Roman"/>
-                <w:b/>
-                <w:bCs/>
-                <w:color w:val="000000"/>
-                <w:sz w:val="20"/>
-                <w:szCs w:val="20"/>
-                <w:lang w:eastAsia="ru-RU"/>
-              </w:rPr>
-            </w:r>
-          </w:p>
-        </w:tc>
-        <w:tc>
-          <w:tcPr>
-            <w:tcW w:w="935" w:type="dxa"/>
-            <w:tcBorders/>
-            <w:shd w:color="auto" w:fill="auto" w:val="clear"/>
-            <w:vAlign w:val="bottom"/>
-          </w:tcPr>
-          <w:p>
-            <w:pPr>
-              <w:pStyle w:val="Normal"/>
-              <w:spacing w:lineRule="auto" w:line="240" w:before="0" w:after="0"/>
-              <w:rPr>
-                <w:rFonts w:ascii="Calibri" w:hAnsi="Calibri" w:eastAsia="Times New Roman" w:cs="Times New Roman"/>
-                <w:color w:val="000000"/>
-                <w:sz w:val="20"/>
-                <w:szCs w:val="20"/>
-                <w:lang w:eastAsia="ru-RU"/>
-              </w:rPr>
-            </w:pPr>
-            <w:r>
-              <w:rPr>
-                <w:rFonts w:eastAsia="Times New Roman" w:cs="Times New Roman"/>
-                <w:color w:val="000000"/>
-                <w:sz w:val="20"/>
-                <w:szCs w:val="20"/>
-                <w:lang w:eastAsia="ru-RU"/>
-              </w:rPr>
-            </w:r>
-          </w:p>
-        </w:tc>
-        <w:tc>
-          <w:tcPr>
-            <w:tcW w:w="7863" w:type="dxa"/>
-            <w:tcBorders/>
-            <w:shd w:color="auto" w:fill="auto" w:val="clear"/>
-            <w:vAlign w:val="bottom"/>
-          </w:tcPr>
-          <w:p>
-            <w:pPr>
-              <w:pStyle w:val="Normal"/>
-              <w:spacing w:lineRule="auto" w:line="240" w:before="0" w:after="0"/>
-              <w:rPr>
-                <w:rFonts w:ascii="Arial" w:hAnsi="Arial" w:eastAsia="Times New Roman" w:cs="Arial"/>
-                <w:color w:val="000000"/>
-                <w:sz w:val="20"/>
-                <w:szCs w:val="20"/>
-                <w:lang w:eastAsia="ru-RU"/>
-              </w:rPr>
-            </w:pPr>
-            <w:r>
-              <w:rPr>
-                <w:rFonts w:eastAsia="Times New Roman" w:cs="Arial" w:ascii="Arial" w:hAnsi="Arial"/>
-                <w:color w:val="000000"/>
-                <w:sz w:val="20"/>
-                <w:szCs w:val="20"/>
-                <w:lang w:eastAsia="ru-RU"/>
-              </w:rPr>
+              <w:t>Я способен сохранять невозмутимость и думать по существу.</w:t>
             </w:r>
           </w:p>
         </w:tc>
@@ -5452,10 +6265,8 @@
         </w:trPr>
         <w:tc>
           <w:tcPr>
-            <w:tcW w:w="9318" w:type="dxa"/>
-            <w:gridSpan w:val="3"/>
-            <w:tcBorders>
-              <w:top w:val="single" w:sz="4" w:space="0" w:color="000000"/>
+            <w:tcW w:w="519" w:type="dxa"/>
+            <w:tcBorders>
               <w:left w:val="single" w:sz="4" w:space="0" w:color="000000"/>
               <w:bottom w:val="single" w:sz="4" w:space="0" w:color="000000"/>
               <w:right w:val="single" w:sz="4" w:space="0" w:color="000000"/>
@@ -5469,9 +6280,78 @@
               <w:spacing w:lineRule="auto" w:line="240" w:before="0" w:after="0"/>
               <w:jc w:val="center"/>
               <w:rPr>
+                <w:rFonts w:ascii="Calibri" w:hAnsi="Calibri" w:eastAsia="Times New Roman" w:cs="Times New Roman"/>
+                <w:b/>
+                <w:bCs/>
+                <w:color w:val="000000"/>
+                <w:sz w:val="20"/>
+                <w:szCs w:val="20"/>
+                <w:lang w:eastAsia="ru-RU"/>
+              </w:rPr>
+            </w:pPr>
+            <w:r>
+              <w:rPr>
+                <w:rFonts w:eastAsia="Times New Roman" w:cs="Times New Roman"/>
+                <w:b/>
+                <w:bCs/>
+                <w:color w:val="000000"/>
+                <w:sz w:val="20"/>
+                <w:szCs w:val="20"/>
+                <w:lang w:eastAsia="ru-RU"/>
+              </w:rPr>
+              <w:t>f</w:t>
+            </w:r>
+          </w:p>
+        </w:tc>
+        <w:tc>
+          <w:tcPr>
+            <w:tcW w:w="935" w:type="dxa"/>
+            <w:tcBorders>
+              <w:bottom w:val="single" w:sz="4" w:space="0" w:color="000000"/>
+              <w:right w:val="single" w:sz="4" w:space="0" w:color="000000"/>
+            </w:tcBorders>
+            <w:shd w:color="auto" w:fill="auto" w:val="clear"/>
+            <w:vAlign w:val="bottom"/>
+          </w:tcPr>
+          <w:p>
+            <w:pPr>
+              <w:pStyle w:val="Normal"/>
+              <w:spacing w:lineRule="auto" w:line="240" w:before="0" w:after="0"/>
+              <w:rPr>
+                <w:rFonts w:ascii="Calibri" w:hAnsi="Calibri" w:eastAsia="Times New Roman" w:cs="Times New Roman"/>
+                <w:color w:val="000000"/>
+                <w:sz w:val="20"/>
+                <w:szCs w:val="20"/>
+                <w:lang w:eastAsia="ru-RU"/>
+              </w:rPr>
+            </w:pPr>
+            <w:r>
+              <w:rPr>
+                <w:rFonts w:eastAsia="Times New Roman" w:cs="Times New Roman"/>
+                <w:color w:val="000000"/>
+                <w:sz w:val="20"/>
+                <w:szCs w:val="20"/>
+                <w:lang w:eastAsia="ru-RU"/>
+              </w:rPr>
+            </w:r>
+          </w:p>
+        </w:tc>
+        <w:tc>
+          <w:tcPr>
+            <w:tcW w:w="7864" w:type="dxa"/>
+            <w:tcBorders>
+              <w:bottom w:val="single" w:sz="4" w:space="0" w:color="000000"/>
+              <w:right w:val="single" w:sz="4" w:space="0" w:color="000000"/>
+            </w:tcBorders>
+            <w:shd w:color="auto" w:fill="auto" w:val="clear"/>
+            <w:vAlign w:val="bottom"/>
+          </w:tcPr>
+          <w:p>
+            <w:pPr>
+              <w:pStyle w:val="Normal"/>
+              <w:spacing w:lineRule="auto" w:line="240" w:before="0" w:after="0"/>
+              <w:rPr>
                 <w:rFonts w:ascii="Arial" w:hAnsi="Arial" w:eastAsia="Times New Roman" w:cs="Arial"/>
-                <w:b/>
-                <w:bCs/>
                 <w:color w:val="000000"/>
                 <w:sz w:val="20"/>
                 <w:szCs w:val="20"/>
@@ -5481,61 +6361,12 @@
             <w:r>
               <w:rPr>
                 <w:rFonts w:eastAsia="Times New Roman" w:cs="Arial" w:ascii="Arial" w:hAnsi="Arial"/>
-                <w:b/>
-                <w:bCs/>
-                <w:color w:val="000000"/>
-                <w:sz w:val="20"/>
-                <w:szCs w:val="20"/>
-                <w:lang w:eastAsia="ru-RU"/>
-              </w:rPr>
-              <w:t>Блок VI</w:t>
-            </w:r>
-          </w:p>
-        </w:tc>
-      </w:tr>
-      <w:tr>
-        <w:trPr>
-          <w:trHeight w:val="630" w:hRule="atLeast"/>
-        </w:trPr>
-        <w:tc>
-          <w:tcPr>
-            <w:tcW w:w="9318" w:type="dxa"/>
-            <w:gridSpan w:val="3"/>
-            <w:tcBorders>
-              <w:top w:val="single" w:sz="4" w:space="0" w:color="000000"/>
-              <w:left w:val="single" w:sz="4" w:space="0" w:color="000000"/>
-              <w:bottom w:val="single" w:sz="4" w:space="0" w:color="000000"/>
-              <w:right w:val="single" w:sz="4" w:space="0" w:color="000000"/>
-            </w:tcBorders>
-            <w:shd w:color="auto" w:fill="auto" w:val="clear"/>
-            <w:vAlign w:val="center"/>
-          </w:tcPr>
-          <w:p>
-            <w:pPr>
-              <w:pStyle w:val="Normal"/>
-              <w:spacing w:lineRule="auto" w:line="240" w:before="0" w:after="0"/>
-              <w:jc w:val="center"/>
-              <w:rPr>
-                <w:rFonts w:ascii="Arial" w:hAnsi="Arial" w:eastAsia="Times New Roman" w:cs="Arial"/>
-                <w:b/>
-                <w:bCs/>
-                <w:color w:val="000000"/>
-                <w:sz w:val="20"/>
-                <w:szCs w:val="20"/>
-                <w:lang w:eastAsia="ru-RU"/>
-              </w:rPr>
-            </w:pPr>
-            <w:r>
-              <w:rPr>
-                <w:rFonts w:eastAsia="Times New Roman" w:cs="Arial" w:ascii="Arial" w:hAnsi="Arial"/>
-                <w:b/>
-                <w:bCs/>
-                <w:color w:val="000000"/>
-                <w:sz w:val="20"/>
-                <w:szCs w:val="20"/>
-                <w:lang w:eastAsia="ru-RU"/>
-              </w:rPr>
-              <w:t>Если мне вместе с группой незнакомых людей неожиданно поручать трудную задачу, которую надо выполнить быстро:</w:t>
+                <w:color w:val="000000"/>
+                <w:sz w:val="20"/>
+                <w:szCs w:val="20"/>
+                <w:lang w:eastAsia="ru-RU"/>
+              </w:rPr>
+              <w:t>Я могу следовать к намеченной цели, несмотря ни на какое давление.</w:t>
             </w:r>
           </w:p>
         </w:tc>
@@ -5546,7 +6377,7 @@
         </w:trPr>
         <w:tc>
           <w:tcPr>
-            <w:tcW w:w="520" w:type="dxa"/>
+            <w:tcW w:w="519" w:type="dxa"/>
             <w:tcBorders>
               <w:left w:val="single" w:sz="4" w:space="0" w:color="000000"/>
               <w:bottom w:val="single" w:sz="4" w:space="0" w:color="000000"/>
@@ -5580,7 +6411,7 @@
                 <w:szCs w:val="20"/>
                 <w:lang w:eastAsia="ru-RU"/>
               </w:rPr>
-              <w:t>a</w:t>
+              <w:t>g</w:t>
             </w:r>
           </w:p>
         </w:tc>
@@ -5620,7 +6451,7 @@
         </w:tc>
         <w:tc>
           <w:tcPr>
-            <w:tcW w:w="7863" w:type="dxa"/>
+            <w:tcW w:w="7864" w:type="dxa"/>
             <w:tcBorders>
               <w:bottom w:val="single" w:sz="4" w:space="0" w:color="000000"/>
               <w:right w:val="single" w:sz="4" w:space="0" w:color="000000"/>
@@ -5648,7 +6479,7 @@
                 <w:szCs w:val="20"/>
                 <w:lang w:eastAsia="ru-RU"/>
               </w:rPr>
-              <w:t>Я предпочёл бы уединиться и хорошо обдумать ситуацию, прежде чем разработать план действий.</w:t>
+              <w:t>Я готов взять на себя роль ведущего, если чувствую, что группа не продвигается в решении задачи.</w:t>
             </w:r>
           </w:p>
         </w:tc>
@@ -5659,7 +6490,7 @@
         </w:trPr>
         <w:tc>
           <w:tcPr>
-            <w:tcW w:w="520" w:type="dxa"/>
+            <w:tcW w:w="519" w:type="dxa"/>
             <w:tcBorders>
               <w:left w:val="single" w:sz="4" w:space="0" w:color="000000"/>
               <w:bottom w:val="single" w:sz="4" w:space="0" w:color="000000"/>
@@ -5693,7 +6524,7 @@
                 <w:szCs w:val="20"/>
                 <w:lang w:eastAsia="ru-RU"/>
               </w:rPr>
-              <w:t>b</w:t>
+              <w:t>h</w:t>
             </w:r>
           </w:p>
         </w:tc>
@@ -5720,13 +6551,19 @@
               </w:rPr>
             </w:pPr>
             <w:r>
-              <w:rPr/>
-            </w:r>
-          </w:p>
-        </w:tc>
-        <w:tc>
-          <w:tcPr>
-            <w:tcW w:w="7863" w:type="dxa"/>
+              <w:rPr>
+                <w:rFonts w:eastAsia="Times New Roman" w:cs="Times New Roman"/>
+                <w:color w:val="000000"/>
+                <w:sz w:val="20"/>
+                <w:szCs w:val="20"/>
+                <w:lang w:eastAsia="ru-RU"/>
+              </w:rPr>
+            </w:r>
+          </w:p>
+        </w:tc>
+        <w:tc>
+          <w:tcPr>
+            <w:tcW w:w="7864" w:type="dxa"/>
             <w:tcBorders>
               <w:bottom w:val="single" w:sz="4" w:space="0" w:color="000000"/>
               <w:right w:val="single" w:sz="4" w:space="0" w:color="000000"/>
@@ -5754,7 +6591,201 @@
                 <w:szCs w:val="20"/>
                 <w:lang w:eastAsia="ru-RU"/>
               </w:rPr>
-              <w:t>Я готов работать с человеком, который проявил позитивный подход к делу, каким бы трудным этот человек ни казался.</w:t>
+              <w:t>Я начну дискуссию, чтобы стимулировать коллег на новые мысли и привести группу в движении.</w:t>
+            </w:r>
+          </w:p>
+        </w:tc>
+      </w:tr>
+      <w:tr>
+        <w:trPr>
+          <w:trHeight w:val="135" w:hRule="exact"/>
+        </w:trPr>
+        <w:tc>
+          <w:tcPr>
+            <w:tcW w:w="519" w:type="dxa"/>
+            <w:tcBorders/>
+            <w:shd w:color="auto" w:fill="auto" w:val="clear"/>
+            <w:vAlign w:val="center"/>
+          </w:tcPr>
+          <w:p>
+            <w:pPr>
+              <w:pStyle w:val="Normal"/>
+              <w:spacing w:lineRule="auto" w:line="240" w:before="0" w:after="0"/>
+              <w:jc w:val="center"/>
+              <w:rPr>
+                <w:rFonts w:ascii="Calibri" w:hAnsi="Calibri" w:eastAsia="Times New Roman" w:cs="Times New Roman"/>
+                <w:b/>
+                <w:bCs/>
+                <w:color w:val="000000"/>
+                <w:sz w:val="20"/>
+                <w:szCs w:val="20"/>
+                <w:lang w:eastAsia="ru-RU"/>
+              </w:rPr>
+            </w:pPr>
+            <w:r>
+              <w:rPr>
+                <w:rFonts w:eastAsia="Times New Roman" w:cs="Times New Roman"/>
+                <w:b/>
+                <w:bCs/>
+                <w:color w:val="000000"/>
+                <w:sz w:val="20"/>
+                <w:szCs w:val="20"/>
+                <w:lang w:eastAsia="ru-RU"/>
+              </w:rPr>
+            </w:r>
+          </w:p>
+        </w:tc>
+        <w:tc>
+          <w:tcPr>
+            <w:tcW w:w="935" w:type="dxa"/>
+            <w:tcBorders/>
+            <w:shd w:color="auto" w:fill="auto" w:val="clear"/>
+            <w:vAlign w:val="bottom"/>
+          </w:tcPr>
+          <w:p>
+            <w:pPr>
+              <w:pStyle w:val="Normal"/>
+              <w:spacing w:lineRule="auto" w:line="240" w:before="0" w:after="0"/>
+              <w:rPr>
+                <w:rFonts w:ascii="Calibri" w:hAnsi="Calibri" w:eastAsia="Times New Roman" w:cs="Times New Roman"/>
+                <w:color w:val="000000"/>
+                <w:sz w:val="20"/>
+                <w:szCs w:val="20"/>
+                <w:lang w:eastAsia="ru-RU"/>
+              </w:rPr>
+            </w:pPr>
+            <w:r>
+              <w:rPr>
+                <w:rFonts w:eastAsia="Times New Roman" w:cs="Times New Roman"/>
+                <w:color w:val="000000"/>
+                <w:sz w:val="20"/>
+                <w:szCs w:val="20"/>
+                <w:lang w:eastAsia="ru-RU"/>
+              </w:rPr>
+            </w:r>
+          </w:p>
+        </w:tc>
+        <w:tc>
+          <w:tcPr>
+            <w:tcW w:w="7864" w:type="dxa"/>
+            <w:tcBorders/>
+            <w:shd w:color="auto" w:fill="auto" w:val="clear"/>
+            <w:vAlign w:val="bottom"/>
+          </w:tcPr>
+          <w:p>
+            <w:pPr>
+              <w:pStyle w:val="Normal"/>
+              <w:spacing w:lineRule="auto" w:line="240" w:before="0" w:after="0"/>
+              <w:rPr>
+                <w:rFonts w:ascii="Arial" w:hAnsi="Arial" w:eastAsia="Times New Roman" w:cs="Arial"/>
+                <w:color w:val="000000"/>
+                <w:sz w:val="20"/>
+                <w:szCs w:val="20"/>
+                <w:lang w:eastAsia="ru-RU"/>
+              </w:rPr>
+            </w:pPr>
+            <w:r>
+              <w:rPr>
+                <w:rFonts w:eastAsia="Times New Roman" w:cs="Arial" w:ascii="Arial" w:hAnsi="Arial"/>
+                <w:color w:val="000000"/>
+                <w:sz w:val="20"/>
+                <w:szCs w:val="20"/>
+                <w:lang w:eastAsia="ru-RU"/>
+              </w:rPr>
+            </w:r>
+          </w:p>
+        </w:tc>
+      </w:tr>
+      <w:tr>
+        <w:trPr>
+          <w:trHeight w:val="315" w:hRule="atLeast"/>
+        </w:trPr>
+        <w:tc>
+          <w:tcPr>
+            <w:tcW w:w="9318" w:type="dxa"/>
+            <w:gridSpan w:val="3"/>
+            <w:tcBorders>
+              <w:top w:val="single" w:sz="4" w:space="0" w:color="000000"/>
+              <w:left w:val="single" w:sz="4" w:space="0" w:color="000000"/>
+              <w:bottom w:val="single" w:sz="4" w:space="0" w:color="000000"/>
+              <w:right w:val="single" w:sz="4" w:space="0" w:color="000000"/>
+            </w:tcBorders>
+            <w:shd w:color="auto" w:fill="auto" w:val="clear"/>
+            <w:vAlign w:val="center"/>
+          </w:tcPr>
+          <w:p>
+            <w:pPr>
+              <w:pStyle w:val="Normal"/>
+              <w:spacing w:lineRule="auto" w:line="240" w:before="0" w:after="0"/>
+              <w:jc w:val="center"/>
+              <w:rPr>
+                <w:rFonts w:ascii="Arial" w:hAnsi="Arial" w:eastAsia="Times New Roman" w:cs="Arial"/>
+                <w:b/>
+                <w:bCs/>
+                <w:color w:val="000000"/>
+                <w:sz w:val="20"/>
+                <w:szCs w:val="20"/>
+                <w:lang w:eastAsia="ru-RU"/>
+              </w:rPr>
+            </w:pPr>
+            <w:r>
+              <w:rPr>
+                <w:rFonts w:eastAsia="Times New Roman" w:cs="Arial" w:ascii="Arial" w:hAnsi="Arial"/>
+                <w:b/>
+                <w:bCs/>
+                <w:color w:val="000000"/>
+                <w:sz w:val="20"/>
+                <w:szCs w:val="20"/>
+                <w:lang w:eastAsia="ru-RU"/>
+              </w:rPr>
+              <w:t>Блок VII</w:t>
+            </w:r>
+          </w:p>
+        </w:tc>
+      </w:tr>
+      <w:tr>
+        <w:trPr>
+          <w:trHeight w:val="315" w:hRule="atLeast"/>
+        </w:trPr>
+        <w:tc>
+          <w:tcPr>
+            <w:tcW w:w="9318" w:type="dxa"/>
+            <w:gridSpan w:val="3"/>
+            <w:tcBorders>
+              <w:top w:val="single" w:sz="4" w:space="0" w:color="000000"/>
+              <w:left w:val="single" w:sz="4" w:space="0" w:color="000000"/>
+              <w:bottom w:val="single" w:sz="4" w:space="0" w:color="000000"/>
+              <w:right w:val="single" w:sz="4" w:space="0" w:color="000000"/>
+            </w:tcBorders>
+            <w:shd w:color="auto" w:fill="auto" w:val="clear"/>
+            <w:vAlign w:val="center"/>
+          </w:tcPr>
+          <w:p>
+            <w:pPr>
+              <w:pStyle w:val="Normal"/>
+              <w:spacing w:lineRule="auto" w:line="240" w:before="0" w:after="0"/>
+              <w:jc w:val="center"/>
+              <w:rPr>
+                <w:rFonts w:ascii="Arial" w:hAnsi="Arial" w:eastAsia="Times New Roman" w:cs="Arial"/>
+                <w:b/>
+                <w:bCs/>
+                <w:color w:val="000000"/>
+                <w:sz w:val="20"/>
+                <w:szCs w:val="20"/>
+                <w:lang w:eastAsia="ru-RU"/>
+              </w:rPr>
+            </w:pPr>
+            <w:r>
+              <w:rPr>
+                <w:rFonts w:eastAsia="Times New Roman" w:cs="Arial" w:ascii="Arial" w:hAnsi="Arial"/>
+                <w:b/>
+                <w:bCs/>
+                <w:color w:val="000000"/>
+                <w:sz w:val="20"/>
+                <w:szCs w:val="20"/>
+                <w:lang w:eastAsia="ru-RU"/>
+              </w:rPr>
+              <w:t>Проблемы, которые я должен преодолеть, работая в группе:</w:t>
             </w:r>
           </w:p>
         </w:tc>
@@ -5765,7 +6796,7 @@
         </w:trPr>
         <w:tc>
           <w:tcPr>
-            <w:tcW w:w="520" w:type="dxa"/>
+            <w:tcW w:w="519" w:type="dxa"/>
             <w:tcBorders>
               <w:left w:val="single" w:sz="4" w:space="0" w:color="000000"/>
               <w:bottom w:val="single" w:sz="4" w:space="0" w:color="000000"/>
@@ -5799,7 +6830,7 @@
                 <w:szCs w:val="20"/>
                 <w:lang w:eastAsia="ru-RU"/>
               </w:rPr>
-              <w:t>c</w:t>
+              <w:t>a</w:t>
             </w:r>
           </w:p>
         </w:tc>
@@ -5833,13 +6864,12 @@
                 <w:szCs w:val="20"/>
                 <w:lang w:eastAsia="ru-RU"/>
               </w:rPr>
-              <w:t>4</w:t>
-            </w:r>
-          </w:p>
-        </w:tc>
-        <w:tc>
-          <w:tcPr>
-            <w:tcW w:w="7863" w:type="dxa"/>
+            </w:r>
+          </w:p>
+        </w:tc>
+        <w:tc>
+          <w:tcPr>
+            <w:tcW w:w="7864" w:type="dxa"/>
             <w:tcBorders>
               <w:bottom w:val="single" w:sz="4" w:space="0" w:color="000000"/>
               <w:right w:val="single" w:sz="4" w:space="0" w:color="000000"/>
@@ -5867,18 +6897,18 @@
                 <w:szCs w:val="20"/>
                 <w:lang w:eastAsia="ru-RU"/>
               </w:rPr>
-              <w:t>Я попытался бы разделить общую задачу на ряд мелких и установил бы, какой вклад в решение задачи могут внести конкретные члены команды.</w:t>
+              <w:t>Я склонен к раздражительности по отношению к тем, кто мешает группе продвигаться к цели.</w:t>
             </w:r>
           </w:p>
         </w:tc>
       </w:tr>
       <w:tr>
         <w:trPr>
-          <w:trHeight w:val="580" w:hRule="atLeast"/>
+          <w:trHeight w:val="525" w:hRule="atLeast"/>
         </w:trPr>
         <w:tc>
           <w:tcPr>
-            <w:tcW w:w="520" w:type="dxa"/>
+            <w:tcW w:w="519" w:type="dxa"/>
             <w:tcBorders>
               <w:left w:val="single" w:sz="4" w:space="0" w:color="000000"/>
               <w:bottom w:val="single" w:sz="4" w:space="0" w:color="000000"/>
@@ -5912,6 +6942,230 @@
                 <w:szCs w:val="20"/>
                 <w:lang w:eastAsia="ru-RU"/>
               </w:rPr>
+              <w:t>b</w:t>
+            </w:r>
+          </w:p>
+        </w:tc>
+        <w:tc>
+          <w:tcPr>
+            <w:tcW w:w="935" w:type="dxa"/>
+            <w:tcBorders>
+              <w:bottom w:val="single" w:sz="4" w:space="0" w:color="000000"/>
+              <w:right w:val="single" w:sz="4" w:space="0" w:color="000000"/>
+            </w:tcBorders>
+            <w:shd w:color="auto" w:fill="auto" w:val="clear"/>
+            <w:vAlign w:val="bottom"/>
+          </w:tcPr>
+          <w:p>
+            <w:pPr>
+              <w:pStyle w:val="Normal"/>
+              <w:spacing w:lineRule="auto" w:line="240" w:before="0" w:after="0"/>
+              <w:rPr>
+                <w:rFonts w:ascii="Calibri" w:hAnsi="Calibri" w:eastAsia="Times New Roman" w:cs="Times New Roman"/>
+                <w:color w:val="000000"/>
+                <w:sz w:val="20"/>
+                <w:szCs w:val="20"/>
+                <w:lang w:eastAsia="ru-RU"/>
+              </w:rPr>
+            </w:pPr>
+            <w:r>
+              <w:rPr>
+                <w:rFonts w:eastAsia="Times New Roman" w:cs="Times New Roman"/>
+                <w:color w:val="000000"/>
+                <w:sz w:val="20"/>
+                <w:szCs w:val="20"/>
+                <w:lang w:eastAsia="ru-RU"/>
+              </w:rPr>
+            </w:r>
+          </w:p>
+        </w:tc>
+        <w:tc>
+          <w:tcPr>
+            <w:tcW w:w="7864" w:type="dxa"/>
+            <w:tcBorders>
+              <w:bottom w:val="single" w:sz="4" w:space="0" w:color="000000"/>
+              <w:right w:val="single" w:sz="4" w:space="0" w:color="000000"/>
+            </w:tcBorders>
+            <w:shd w:color="auto" w:fill="auto" w:val="clear"/>
+            <w:vAlign w:val="bottom"/>
+          </w:tcPr>
+          <w:p>
+            <w:pPr>
+              <w:pStyle w:val="Normal"/>
+              <w:spacing w:lineRule="auto" w:line="240" w:before="0" w:after="0"/>
+              <w:rPr>
+                <w:rFonts w:ascii="Arial" w:hAnsi="Arial" w:eastAsia="Times New Roman" w:cs="Arial"/>
+                <w:color w:val="000000"/>
+                <w:sz w:val="20"/>
+                <w:szCs w:val="20"/>
+                <w:lang w:eastAsia="ru-RU"/>
+              </w:rPr>
+            </w:pPr>
+            <w:r>
+              <w:rPr>
+                <w:rFonts w:eastAsia="Times New Roman" w:cs="Arial" w:ascii="Arial" w:hAnsi="Arial"/>
+                <w:color w:val="000000"/>
+                <w:sz w:val="20"/>
+                <w:szCs w:val="20"/>
+                <w:lang w:eastAsia="ru-RU"/>
+              </w:rPr>
+              <w:t>Я могу вызвать критику со стороны коллег из-за моего увлечения анализом проблем и недостаточно развитой интуиции.</w:t>
+            </w:r>
+          </w:p>
+        </w:tc>
+      </w:tr>
+      <w:tr>
+        <w:trPr>
+          <w:trHeight w:val="525" w:hRule="atLeast"/>
+        </w:trPr>
+        <w:tc>
+          <w:tcPr>
+            <w:tcW w:w="519" w:type="dxa"/>
+            <w:tcBorders>
+              <w:left w:val="single" w:sz="4" w:space="0" w:color="000000"/>
+              <w:bottom w:val="single" w:sz="4" w:space="0" w:color="000000"/>
+              <w:right w:val="single" w:sz="4" w:space="0" w:color="000000"/>
+            </w:tcBorders>
+            <w:shd w:color="auto" w:fill="auto" w:val="clear"/>
+            <w:vAlign w:val="center"/>
+          </w:tcPr>
+          <w:p>
+            <w:pPr>
+              <w:pStyle w:val="Normal"/>
+              <w:spacing w:lineRule="auto" w:line="240" w:before="0" w:after="0"/>
+              <w:jc w:val="center"/>
+              <w:rPr>
+                <w:rFonts w:ascii="Calibri" w:hAnsi="Calibri" w:eastAsia="Times New Roman" w:cs="Times New Roman"/>
+                <w:b/>
+                <w:bCs/>
+                <w:color w:val="000000"/>
+                <w:sz w:val="20"/>
+                <w:szCs w:val="20"/>
+                <w:lang w:eastAsia="ru-RU"/>
+              </w:rPr>
+            </w:pPr>
+            <w:r>
+              <w:rPr>
+                <w:rFonts w:eastAsia="Times New Roman" w:cs="Times New Roman"/>
+                <w:b/>
+                <w:bCs/>
+                <w:color w:val="000000"/>
+                <w:sz w:val="20"/>
+                <w:szCs w:val="20"/>
+                <w:lang w:eastAsia="ru-RU"/>
+              </w:rPr>
+              <w:t>c</w:t>
+            </w:r>
+          </w:p>
+        </w:tc>
+        <w:tc>
+          <w:tcPr>
+            <w:tcW w:w="935" w:type="dxa"/>
+            <w:tcBorders>
+              <w:bottom w:val="single" w:sz="4" w:space="0" w:color="000000"/>
+              <w:right w:val="single" w:sz="4" w:space="0" w:color="000000"/>
+            </w:tcBorders>
+            <w:shd w:color="auto" w:fill="auto" w:val="clear"/>
+            <w:vAlign w:val="bottom"/>
+          </w:tcPr>
+          <w:p>
+            <w:pPr>
+              <w:pStyle w:val="Normal"/>
+              <w:spacing w:lineRule="auto" w:line="240" w:before="0" w:after="0"/>
+              <w:rPr>
+                <w:rFonts w:ascii="Calibri" w:hAnsi="Calibri" w:eastAsia="Times New Roman" w:cs="Times New Roman"/>
+                <w:color w:val="000000"/>
+                <w:sz w:val="20"/>
+                <w:szCs w:val="20"/>
+                <w:lang w:eastAsia="ru-RU"/>
+              </w:rPr>
+            </w:pPr>
+            <w:r>
+              <w:rPr>
+                <w:rFonts w:eastAsia="Times New Roman" w:cs="Times New Roman"/>
+                <w:color w:val="000000"/>
+                <w:sz w:val="20"/>
+                <w:szCs w:val="20"/>
+                <w:lang w:eastAsia="ru-RU"/>
+              </w:rPr>
+            </w:r>
+          </w:p>
+        </w:tc>
+        <w:tc>
+          <w:tcPr>
+            <w:tcW w:w="7864" w:type="dxa"/>
+            <w:tcBorders>
+              <w:bottom w:val="single" w:sz="4" w:space="0" w:color="000000"/>
+              <w:right w:val="single" w:sz="4" w:space="0" w:color="000000"/>
+            </w:tcBorders>
+            <w:shd w:color="auto" w:fill="auto" w:val="clear"/>
+            <w:vAlign w:val="bottom"/>
+          </w:tcPr>
+          <w:p>
+            <w:pPr>
+              <w:pStyle w:val="Normal"/>
+              <w:spacing w:lineRule="auto" w:line="240" w:before="0" w:after="0"/>
+              <w:rPr>
+                <w:rFonts w:ascii="Arial" w:hAnsi="Arial" w:eastAsia="Times New Roman" w:cs="Arial"/>
+                <w:color w:val="000000"/>
+                <w:sz w:val="20"/>
+                <w:szCs w:val="20"/>
+                <w:lang w:eastAsia="ru-RU"/>
+              </w:rPr>
+            </w:pPr>
+            <w:r>
+              <w:rPr>
+                <w:rFonts w:eastAsia="Times New Roman" w:cs="Arial" w:ascii="Arial" w:hAnsi="Arial"/>
+                <w:color w:val="000000"/>
+                <w:sz w:val="20"/>
+                <w:szCs w:val="20"/>
+                <w:lang w:eastAsia="ru-RU"/>
+              </w:rPr>
+              <w:t>Моё стремление задать правильный ход работе может привести к задержке выполнения задачи.</w:t>
+            </w:r>
+          </w:p>
+        </w:tc>
+      </w:tr>
+      <w:tr>
+        <w:trPr>
+          <w:trHeight w:val="525" w:hRule="atLeast"/>
+        </w:trPr>
+        <w:tc>
+          <w:tcPr>
+            <w:tcW w:w="519" w:type="dxa"/>
+            <w:tcBorders>
+              <w:left w:val="single" w:sz="4" w:space="0" w:color="000000"/>
+              <w:bottom w:val="single" w:sz="4" w:space="0" w:color="000000"/>
+              <w:right w:val="single" w:sz="4" w:space="0" w:color="000000"/>
+            </w:tcBorders>
+            <w:shd w:color="auto" w:fill="auto" w:val="clear"/>
+            <w:vAlign w:val="center"/>
+          </w:tcPr>
+          <w:p>
+            <w:pPr>
+              <w:pStyle w:val="Normal"/>
+              <w:spacing w:lineRule="auto" w:line="240" w:before="0" w:after="0"/>
+              <w:jc w:val="center"/>
+              <w:rPr>
+                <w:rFonts w:ascii="Calibri" w:hAnsi="Calibri" w:eastAsia="Times New Roman" w:cs="Times New Roman"/>
+                <w:b/>
+                <w:bCs/>
+                <w:color w:val="000000"/>
+                <w:sz w:val="20"/>
+                <w:szCs w:val="20"/>
+                <w:lang w:eastAsia="ru-RU"/>
+              </w:rPr>
+            </w:pPr>
+            <w:r>
+              <w:rPr>
+                <w:rFonts w:eastAsia="Times New Roman" w:cs="Times New Roman"/>
+                <w:b/>
+                <w:bCs/>
+                <w:color w:val="000000"/>
+                <w:sz w:val="20"/>
+                <w:szCs w:val="20"/>
+                <w:lang w:eastAsia="ru-RU"/>
+              </w:rPr>
               <w:t>d</w:t>
             </w:r>
           </w:p>
@@ -5939,13 +7193,19 @@
               </w:rPr>
             </w:pPr>
             <w:r>
-              <w:rPr/>
-            </w:r>
-          </w:p>
-        </w:tc>
-        <w:tc>
-          <w:tcPr>
-            <w:tcW w:w="7863" w:type="dxa"/>
+              <w:rPr>
+                <w:rFonts w:eastAsia="Times New Roman" w:cs="Times New Roman"/>
+                <w:color w:val="000000"/>
+                <w:sz w:val="20"/>
+                <w:szCs w:val="20"/>
+                <w:lang w:eastAsia="ru-RU"/>
+              </w:rPr>
+            </w:r>
+          </w:p>
+        </w:tc>
+        <w:tc>
+          <w:tcPr>
+            <w:tcW w:w="7864" w:type="dxa"/>
             <w:tcBorders>
               <w:bottom w:val="single" w:sz="4" w:space="0" w:color="000000"/>
               <w:right w:val="single" w:sz="4" w:space="0" w:color="000000"/>
@@ -5973,7 +7233,7 @@
                 <w:szCs w:val="20"/>
                 <w:lang w:eastAsia="ru-RU"/>
               </w:rPr>
-              <w:t>Моя врождённая обязательность помогает мне контролировать сроки выполнения задания.</w:t>
+              <w:t>Я быстро теряю интерес к делу и надеюсь на кого-нибудь из команды, кто заменит меня.</w:t>
             </w:r>
           </w:p>
         </w:tc>
@@ -5984,7 +7244,7 @@
         </w:trPr>
         <w:tc>
           <w:tcPr>
-            <w:tcW w:w="520" w:type="dxa"/>
+            <w:tcW w:w="519" w:type="dxa"/>
             <w:tcBorders>
               <w:left w:val="single" w:sz="4" w:space="0" w:color="000000"/>
               <w:bottom w:val="single" w:sz="4" w:space="0" w:color="000000"/>
@@ -6052,13 +7312,13 @@
                 <w:szCs w:val="20"/>
                 <w:lang w:eastAsia="ru-RU"/>
               </w:rPr>
-              <w:t>2</w:t>
-            </w:r>
-          </w:p>
-        </w:tc>
-        <w:tc>
-          <w:tcPr>
-            <w:tcW w:w="7863" w:type="dxa"/>
+              <w:t>3</w:t>
+            </w:r>
+          </w:p>
+        </w:tc>
+        <w:tc>
+          <w:tcPr>
+            <w:tcW w:w="7864" w:type="dxa"/>
             <w:tcBorders>
               <w:bottom w:val="single" w:sz="4" w:space="0" w:color="000000"/>
               <w:right w:val="single" w:sz="4" w:space="0" w:color="000000"/>
@@ -6086,7 +7346,7 @@
                 <w:szCs w:val="20"/>
                 <w:lang w:eastAsia="ru-RU"/>
               </w:rPr>
-              <w:t>Я способен сохранять невозмутимость и думать по существу.</w:t>
+              <w:t>Мне трудно начать работу, пока я полностью не пойму цели этой работы.</w:t>
             </w:r>
           </w:p>
         </w:tc>
@@ -6097,7 +7357,7 @@
         </w:trPr>
         <w:tc>
           <w:tcPr>
-            <w:tcW w:w="520" w:type="dxa"/>
+            <w:tcW w:w="519" w:type="dxa"/>
             <w:tcBorders>
               <w:left w:val="single" w:sz="4" w:space="0" w:color="000000"/>
               <w:bottom w:val="single" w:sz="4" w:space="0" w:color="000000"/>
@@ -6158,13 +7418,20 @@
               </w:rPr>
             </w:pPr>
             <w:r>
-              <w:rPr/>
-            </w:r>
-          </w:p>
-        </w:tc>
-        <w:tc>
-          <w:tcPr>
-            <w:tcW w:w="7863" w:type="dxa"/>
+              <w:rPr>
+                <w:rFonts w:eastAsia="Times New Roman" w:cs="Times New Roman"/>
+                <w:color w:val="000000"/>
+                <w:sz w:val="20"/>
+                <w:szCs w:val="20"/>
+                <w:lang w:eastAsia="ru-RU"/>
+              </w:rPr>
+              <w:t>3</w:t>
+            </w:r>
+          </w:p>
+        </w:tc>
+        <w:tc>
+          <w:tcPr>
+            <w:tcW w:w="7864" w:type="dxa"/>
             <w:tcBorders>
               <w:bottom w:val="single" w:sz="4" w:space="0" w:color="000000"/>
               <w:right w:val="single" w:sz="4" w:space="0" w:color="000000"/>
@@ -6192,326 +7459,7 @@
                 <w:szCs w:val="20"/>
                 <w:lang w:eastAsia="ru-RU"/>
               </w:rPr>
-              <w:t>Я могу следовать к намеченной цели, несмотря ни на какое давление.</w:t>
-            </w:r>
-          </w:p>
-        </w:tc>
-      </w:tr>
-      <w:tr>
-        <w:trPr>
-          <w:trHeight w:val="525" w:hRule="atLeast"/>
-        </w:trPr>
-        <w:tc>
-          <w:tcPr>
-            <w:tcW w:w="520" w:type="dxa"/>
-            <w:tcBorders>
-              <w:left w:val="single" w:sz="4" w:space="0" w:color="000000"/>
-              <w:bottom w:val="single" w:sz="4" w:space="0" w:color="000000"/>
-              <w:right w:val="single" w:sz="4" w:space="0" w:color="000000"/>
-            </w:tcBorders>
-            <w:shd w:color="auto" w:fill="auto" w:val="clear"/>
-            <w:vAlign w:val="center"/>
-          </w:tcPr>
-          <w:p>
-            <w:pPr>
-              <w:pStyle w:val="Normal"/>
-              <w:spacing w:lineRule="auto" w:line="240" w:before="0" w:after="0"/>
-              <w:jc w:val="center"/>
-              <w:rPr>
-                <w:rFonts w:ascii="Calibri" w:hAnsi="Calibri" w:eastAsia="Times New Roman" w:cs="Times New Roman"/>
-                <w:b/>
-                <w:bCs/>
-                <w:color w:val="000000"/>
-                <w:sz w:val="20"/>
-                <w:szCs w:val="20"/>
-                <w:lang w:eastAsia="ru-RU"/>
-              </w:rPr>
-            </w:pPr>
-            <w:r>
-              <w:rPr>
-                <w:rFonts w:eastAsia="Times New Roman" w:cs="Times New Roman"/>
-                <w:b/>
-                <w:bCs/>
-                <w:color w:val="000000"/>
-                <w:sz w:val="20"/>
-                <w:szCs w:val="20"/>
-                <w:lang w:eastAsia="ru-RU"/>
-              </w:rPr>
-              <w:t>g</w:t>
-            </w:r>
-          </w:p>
-        </w:tc>
-        <w:tc>
-          <w:tcPr>
-            <w:tcW w:w="935" w:type="dxa"/>
-            <w:tcBorders>
-              <w:bottom w:val="single" w:sz="4" w:space="0" w:color="000000"/>
-              <w:right w:val="single" w:sz="4" w:space="0" w:color="000000"/>
-            </w:tcBorders>
-            <w:shd w:color="auto" w:fill="auto" w:val="clear"/>
-            <w:vAlign w:val="bottom"/>
-          </w:tcPr>
-          <w:p>
-            <w:pPr>
-              <w:pStyle w:val="Normal"/>
-              <w:spacing w:lineRule="auto" w:line="240" w:before="0" w:after="0"/>
-              <w:rPr>
-                <w:rFonts w:ascii="Calibri" w:hAnsi="Calibri" w:eastAsia="Times New Roman" w:cs="Times New Roman"/>
-                <w:color w:val="000000"/>
-                <w:sz w:val="20"/>
-                <w:szCs w:val="20"/>
-                <w:lang w:eastAsia="ru-RU"/>
-              </w:rPr>
-            </w:pPr>
-            <w:r>
-              <w:rPr>
-                <w:rFonts w:eastAsia="Times New Roman" w:cs="Times New Roman"/>
-                <w:color w:val="000000"/>
-                <w:sz w:val="20"/>
-                <w:szCs w:val="20"/>
-                <w:lang w:eastAsia="ru-RU"/>
-              </w:rPr>
-              <w:t>2</w:t>
-            </w:r>
-          </w:p>
-        </w:tc>
-        <w:tc>
-          <w:tcPr>
-            <w:tcW w:w="7863" w:type="dxa"/>
-            <w:tcBorders>
-              <w:bottom w:val="single" w:sz="4" w:space="0" w:color="000000"/>
-              <w:right w:val="single" w:sz="4" w:space="0" w:color="000000"/>
-            </w:tcBorders>
-            <w:shd w:color="auto" w:fill="auto" w:val="clear"/>
-            <w:vAlign w:val="bottom"/>
-          </w:tcPr>
-          <w:p>
-            <w:pPr>
-              <w:pStyle w:val="Normal"/>
-              <w:spacing w:lineRule="auto" w:line="240" w:before="0" w:after="0"/>
-              <w:rPr>
-                <w:rFonts w:ascii="Arial" w:hAnsi="Arial" w:eastAsia="Times New Roman" w:cs="Arial"/>
-                <w:color w:val="000000"/>
-                <w:sz w:val="20"/>
-                <w:szCs w:val="20"/>
-                <w:lang w:eastAsia="ru-RU"/>
-              </w:rPr>
-            </w:pPr>
-            <w:r>
-              <w:rPr>
-                <w:rFonts w:eastAsia="Times New Roman" w:cs="Arial" w:ascii="Arial" w:hAnsi="Arial"/>
-                <w:color w:val="000000"/>
-                <w:sz w:val="20"/>
-                <w:szCs w:val="20"/>
-                <w:lang w:eastAsia="ru-RU"/>
-              </w:rPr>
-              <w:t>Я готов взять на себя роль ведущего, если чувствую, что группа не продвигается в решении задачи.</w:t>
-            </w:r>
-          </w:p>
-        </w:tc>
-      </w:tr>
-      <w:tr>
-        <w:trPr>
-          <w:trHeight w:val="525" w:hRule="atLeast"/>
-        </w:trPr>
-        <w:tc>
-          <w:tcPr>
-            <w:tcW w:w="520" w:type="dxa"/>
-            <w:tcBorders>
-              <w:left w:val="single" w:sz="4" w:space="0" w:color="000000"/>
-              <w:bottom w:val="single" w:sz="4" w:space="0" w:color="000000"/>
-              <w:right w:val="single" w:sz="4" w:space="0" w:color="000000"/>
-            </w:tcBorders>
-            <w:shd w:color="auto" w:fill="auto" w:val="clear"/>
-            <w:vAlign w:val="center"/>
-          </w:tcPr>
-          <w:p>
-            <w:pPr>
-              <w:pStyle w:val="Normal"/>
-              <w:spacing w:lineRule="auto" w:line="240" w:before="0" w:after="0"/>
-              <w:jc w:val="center"/>
-              <w:rPr>
-                <w:rFonts w:ascii="Calibri" w:hAnsi="Calibri" w:eastAsia="Times New Roman" w:cs="Times New Roman"/>
-                <w:b/>
-                <w:bCs/>
-                <w:color w:val="000000"/>
-                <w:sz w:val="20"/>
-                <w:szCs w:val="20"/>
-                <w:lang w:eastAsia="ru-RU"/>
-              </w:rPr>
-            </w:pPr>
-            <w:r>
-              <w:rPr>
-                <w:rFonts w:eastAsia="Times New Roman" w:cs="Times New Roman"/>
-                <w:b/>
-                <w:bCs/>
-                <w:color w:val="000000"/>
-                <w:sz w:val="20"/>
-                <w:szCs w:val="20"/>
-                <w:lang w:eastAsia="ru-RU"/>
-              </w:rPr>
-              <w:t>h</w:t>
-            </w:r>
-          </w:p>
-        </w:tc>
-        <w:tc>
-          <w:tcPr>
-            <w:tcW w:w="935" w:type="dxa"/>
-            <w:tcBorders>
-              <w:bottom w:val="single" w:sz="4" w:space="0" w:color="000000"/>
-              <w:right w:val="single" w:sz="4" w:space="0" w:color="000000"/>
-            </w:tcBorders>
-            <w:shd w:color="auto" w:fill="auto" w:val="clear"/>
-            <w:vAlign w:val="bottom"/>
-          </w:tcPr>
-          <w:p>
-            <w:pPr>
-              <w:pStyle w:val="Normal"/>
-              <w:spacing w:lineRule="auto" w:line="240" w:before="0" w:after="0"/>
-              <w:rPr>
-                <w:rFonts w:ascii="Calibri" w:hAnsi="Calibri" w:eastAsia="Times New Roman" w:cs="Times New Roman"/>
-                <w:color w:val="000000"/>
-                <w:sz w:val="20"/>
-                <w:szCs w:val="20"/>
-                <w:lang w:eastAsia="ru-RU"/>
-              </w:rPr>
-            </w:pPr>
-            <w:r>
-              <w:rPr/>
-            </w:r>
-          </w:p>
-        </w:tc>
-        <w:tc>
-          <w:tcPr>
-            <w:tcW w:w="7863" w:type="dxa"/>
-            <w:tcBorders>
-              <w:bottom w:val="single" w:sz="4" w:space="0" w:color="000000"/>
-              <w:right w:val="single" w:sz="4" w:space="0" w:color="000000"/>
-            </w:tcBorders>
-            <w:shd w:color="auto" w:fill="auto" w:val="clear"/>
-            <w:vAlign w:val="bottom"/>
-          </w:tcPr>
-          <w:p>
-            <w:pPr>
-              <w:pStyle w:val="Normal"/>
-              <w:spacing w:lineRule="auto" w:line="240" w:before="0" w:after="0"/>
-              <w:rPr>
-                <w:rFonts w:ascii="Arial" w:hAnsi="Arial" w:eastAsia="Times New Roman" w:cs="Arial"/>
-                <w:color w:val="000000"/>
-                <w:sz w:val="20"/>
-                <w:szCs w:val="20"/>
-                <w:lang w:eastAsia="ru-RU"/>
-              </w:rPr>
-            </w:pPr>
-            <w:r>
-              <w:rPr>
-                <w:rFonts w:eastAsia="Times New Roman" w:cs="Arial" w:ascii="Arial" w:hAnsi="Arial"/>
-                <w:color w:val="000000"/>
-                <w:sz w:val="20"/>
-                <w:szCs w:val="20"/>
-                <w:lang w:eastAsia="ru-RU"/>
-              </w:rPr>
-              <w:t>Я начну дискуссию, чтобы стимулировать коллег на новые мысли и привести группу в движении.</w:t>
-            </w:r>
-          </w:p>
-        </w:tc>
-      </w:tr>
-      <w:tr>
-        <w:trPr>
-          <w:trHeight w:val="135" w:hRule="exact"/>
-        </w:trPr>
-        <w:tc>
-          <w:tcPr>
-            <w:tcW w:w="520" w:type="dxa"/>
-            <w:tcBorders/>
-            <w:shd w:color="auto" w:fill="auto" w:val="clear"/>
-            <w:vAlign w:val="center"/>
-          </w:tcPr>
-          <w:p>
-            <w:pPr>
-              <w:pStyle w:val="Normal"/>
-              <w:spacing w:lineRule="auto" w:line="240" w:before="0" w:after="0"/>
-              <w:jc w:val="center"/>
-              <w:rPr>
-                <w:rFonts w:ascii="Calibri" w:hAnsi="Calibri" w:eastAsia="Times New Roman" w:cs="Times New Roman"/>
-                <w:b/>
-                <w:bCs/>
-                <w:color w:val="000000"/>
-                <w:sz w:val="20"/>
-                <w:szCs w:val="20"/>
-                <w:lang w:eastAsia="ru-RU"/>
-              </w:rPr>
-            </w:pPr>
-            <w:r>
-              <w:rPr>
-                <w:rFonts w:eastAsia="Times New Roman" w:cs="Times New Roman"/>
-                <w:b/>
-                <w:bCs/>
-                <w:color w:val="000000"/>
-                <w:sz w:val="20"/>
-                <w:szCs w:val="20"/>
-                <w:lang w:eastAsia="ru-RU"/>
-              </w:rPr>
-            </w:r>
-          </w:p>
-        </w:tc>
-        <w:tc>
-          <w:tcPr>
-            <w:tcW w:w="935" w:type="dxa"/>
-            <w:tcBorders/>
-            <w:shd w:color="auto" w:fill="auto" w:val="clear"/>
-            <w:vAlign w:val="bottom"/>
-          </w:tcPr>
-          <w:p>
-            <w:pPr>
-              <w:pStyle w:val="Normal"/>
-              <w:spacing w:lineRule="auto" w:line="240" w:before="0" w:after="0"/>
-              <w:rPr>
-                <w:rFonts w:ascii="Calibri" w:hAnsi="Calibri" w:eastAsia="Times New Roman" w:cs="Times New Roman"/>
-                <w:color w:val="000000"/>
-                <w:sz w:val="20"/>
-                <w:szCs w:val="20"/>
-                <w:lang w:eastAsia="ru-RU"/>
-              </w:rPr>
-            </w:pPr>
-            <w:r>
-              <w:rPr>
-                <w:rFonts w:eastAsia="Times New Roman" w:cs="Times New Roman"/>
-                <w:color w:val="000000"/>
-                <w:sz w:val="20"/>
-                <w:szCs w:val="20"/>
-                <w:lang w:eastAsia="ru-RU"/>
-              </w:rPr>
-            </w:r>
-          </w:p>
-        </w:tc>
-        <w:tc>
-          <w:tcPr>
-            <w:tcW w:w="7863" w:type="dxa"/>
-            <w:tcBorders/>
-            <w:shd w:color="auto" w:fill="auto" w:val="clear"/>
-            <w:vAlign w:val="bottom"/>
-          </w:tcPr>
-          <w:p>
-            <w:pPr>
-              <w:pStyle w:val="Normal"/>
-              <w:spacing w:lineRule="auto" w:line="240" w:before="0" w:after="0"/>
-              <w:rPr>
-                <w:rFonts w:ascii="Arial" w:hAnsi="Arial" w:eastAsia="Times New Roman" w:cs="Arial"/>
-                <w:color w:val="000000"/>
-                <w:sz w:val="20"/>
-                <w:szCs w:val="20"/>
-                <w:lang w:eastAsia="ru-RU"/>
-              </w:rPr>
-            </w:pPr>
-            <w:r>
-              <w:rPr>
-                <w:rFonts w:eastAsia="Times New Roman" w:cs="Arial" w:ascii="Arial" w:hAnsi="Arial"/>
-                <w:color w:val="000000"/>
-                <w:sz w:val="20"/>
-                <w:szCs w:val="20"/>
-                <w:lang w:eastAsia="ru-RU"/>
-              </w:rPr>
+              <w:t>Мне не всегда удается объяснить сложные идеи, которые рождает мой разум.</w:t>
             </w:r>
           </w:p>
         </w:tc>
@@ -6522,10 +7470,8 @@
         </w:trPr>
         <w:tc>
           <w:tcPr>
-            <w:tcW w:w="9318" w:type="dxa"/>
-            <w:gridSpan w:val="3"/>
-            <w:tcBorders>
-              <w:top w:val="single" w:sz="4" w:space="0" w:color="000000"/>
+            <w:tcW w:w="519" w:type="dxa"/>
+            <w:tcBorders>
               <w:left w:val="single" w:sz="4" w:space="0" w:color="000000"/>
               <w:bottom w:val="single" w:sz="4" w:space="0" w:color="000000"/>
               <w:right w:val="single" w:sz="4" w:space="0" w:color="000000"/>
@@ -6539,9 +7485,79 @@
               <w:spacing w:lineRule="auto" w:line="240" w:before="0" w:after="0"/>
               <w:jc w:val="center"/>
               <w:rPr>
+                <w:rFonts w:ascii="Calibri" w:hAnsi="Calibri" w:eastAsia="Times New Roman" w:cs="Times New Roman"/>
+                <w:b/>
+                <w:bCs/>
+                <w:color w:val="000000"/>
+                <w:sz w:val="20"/>
+                <w:szCs w:val="20"/>
+                <w:lang w:eastAsia="ru-RU"/>
+              </w:rPr>
+            </w:pPr>
+            <w:r>
+              <w:rPr>
+                <w:rFonts w:eastAsia="Times New Roman" w:cs="Times New Roman"/>
+                <w:b/>
+                <w:bCs/>
+                <w:color w:val="000000"/>
+                <w:sz w:val="20"/>
+                <w:szCs w:val="20"/>
+                <w:lang w:eastAsia="ru-RU"/>
+              </w:rPr>
+              <w:t>g</w:t>
+            </w:r>
+          </w:p>
+        </w:tc>
+        <w:tc>
+          <w:tcPr>
+            <w:tcW w:w="935" w:type="dxa"/>
+            <w:tcBorders>
+              <w:bottom w:val="single" w:sz="4" w:space="0" w:color="000000"/>
+              <w:right w:val="single" w:sz="4" w:space="0" w:color="000000"/>
+            </w:tcBorders>
+            <w:shd w:color="auto" w:fill="auto" w:val="clear"/>
+            <w:vAlign w:val="bottom"/>
+          </w:tcPr>
+          <w:p>
+            <w:pPr>
+              <w:pStyle w:val="Normal"/>
+              <w:spacing w:lineRule="auto" w:line="240" w:before="0" w:after="0"/>
+              <w:rPr>
+                <w:rFonts w:ascii="Calibri" w:hAnsi="Calibri" w:eastAsia="Times New Roman" w:cs="Times New Roman"/>
+                <w:color w:val="000000"/>
+                <w:sz w:val="20"/>
+                <w:szCs w:val="20"/>
+                <w:lang w:eastAsia="ru-RU"/>
+              </w:rPr>
+            </w:pPr>
+            <w:r>
+              <w:rPr>
+                <w:rFonts w:eastAsia="Times New Roman" w:cs="Times New Roman"/>
+                <w:color w:val="000000"/>
+                <w:sz w:val="20"/>
+                <w:szCs w:val="20"/>
+                <w:lang w:eastAsia="ru-RU"/>
+              </w:rPr>
+              <w:t>4</w:t>
+            </w:r>
+          </w:p>
+        </w:tc>
+        <w:tc>
+          <w:tcPr>
+            <w:tcW w:w="7864" w:type="dxa"/>
+            <w:tcBorders>
+              <w:bottom w:val="single" w:sz="4" w:space="0" w:color="000000"/>
+              <w:right w:val="single" w:sz="4" w:space="0" w:color="000000"/>
+            </w:tcBorders>
+            <w:shd w:color="auto" w:fill="auto" w:val="clear"/>
+            <w:vAlign w:val="bottom"/>
+          </w:tcPr>
+          <w:p>
+            <w:pPr>
+              <w:pStyle w:val="Normal"/>
+              <w:spacing w:lineRule="auto" w:line="240" w:before="0" w:after="0"/>
+              <w:rPr>
                 <w:rFonts w:ascii="Arial" w:hAnsi="Arial" w:eastAsia="Times New Roman" w:cs="Arial"/>
-                <w:b/>
-                <w:bCs/>
                 <w:color w:val="000000"/>
                 <w:sz w:val="20"/>
                 <w:szCs w:val="20"/>
@@ -6551,14 +7567,12 @@
             <w:r>
               <w:rPr>
                 <w:rFonts w:eastAsia="Times New Roman" w:cs="Arial" w:ascii="Arial" w:hAnsi="Arial"/>
-                <w:b/>
-                <w:bCs/>
-                <w:color w:val="000000"/>
-                <w:sz w:val="20"/>
-                <w:szCs w:val="20"/>
-                <w:lang w:eastAsia="ru-RU"/>
-              </w:rPr>
-              <w:t>Блок VII</w:t>
+                <w:color w:val="000000"/>
+                <w:sz w:val="20"/>
+                <w:szCs w:val="20"/>
+                <w:lang w:eastAsia="ru-RU"/>
+              </w:rPr>
+              <w:t>Я осознаю необходимость поручать другим сделать то, что сам сделать не могу.</w:t>
             </w:r>
           </w:p>
         </w:tc>
@@ -6569,10 +7583,8 @@
         </w:trPr>
         <w:tc>
           <w:tcPr>
-            <w:tcW w:w="9318" w:type="dxa"/>
-            <w:gridSpan w:val="3"/>
-            <w:tcBorders>
-              <w:top w:val="single" w:sz="4" w:space="0" w:color="000000"/>
+            <w:tcW w:w="519" w:type="dxa"/>
+            <w:tcBorders>
               <w:left w:val="single" w:sz="4" w:space="0" w:color="000000"/>
               <w:bottom w:val="single" w:sz="4" w:space="0" w:color="000000"/>
               <w:right w:val="single" w:sz="4" w:space="0" w:color="000000"/>
@@ -6586,71 +7598,26 @@
               <w:spacing w:lineRule="auto" w:line="240" w:before="0" w:after="0"/>
               <w:jc w:val="center"/>
               <w:rPr>
-                <w:rFonts w:ascii="Arial" w:hAnsi="Arial" w:eastAsia="Times New Roman" w:cs="Arial"/>
-                <w:b/>
-                <w:bCs/>
-                <w:color w:val="000000"/>
-                <w:sz w:val="20"/>
-                <w:szCs w:val="20"/>
-                <w:lang w:eastAsia="ru-RU"/>
-              </w:rPr>
-            </w:pPr>
-            <w:r>
-              <w:rPr>
-                <w:rFonts w:eastAsia="Times New Roman" w:cs="Arial" w:ascii="Arial" w:hAnsi="Arial"/>
-                <w:b/>
-                <w:bCs/>
-                <w:color w:val="000000"/>
-                <w:sz w:val="20"/>
-                <w:szCs w:val="20"/>
-                <w:lang w:eastAsia="ru-RU"/>
-              </w:rPr>
-              <w:t>Проблемы, которые я должен преодолеть, работая в группе:</w:t>
-            </w:r>
-          </w:p>
-        </w:tc>
-      </w:tr>
-      <w:tr>
-        <w:trPr>
-          <w:trHeight w:val="525" w:hRule="atLeast"/>
-        </w:trPr>
-        <w:tc>
-          <w:tcPr>
-            <w:tcW w:w="520" w:type="dxa"/>
-            <w:tcBorders>
-              <w:left w:val="single" w:sz="4" w:space="0" w:color="000000"/>
-              <w:bottom w:val="single" w:sz="4" w:space="0" w:color="000000"/>
-              <w:right w:val="single" w:sz="4" w:space="0" w:color="000000"/>
-            </w:tcBorders>
-            <w:shd w:color="auto" w:fill="auto" w:val="clear"/>
-            <w:vAlign w:val="center"/>
-          </w:tcPr>
-          <w:p>
-            <w:pPr>
-              <w:pStyle w:val="Normal"/>
-              <w:spacing w:lineRule="auto" w:line="240" w:before="0" w:after="0"/>
-              <w:jc w:val="center"/>
-              <w:rPr>
-                <w:rFonts w:ascii="Calibri" w:hAnsi="Calibri" w:eastAsia="Times New Roman" w:cs="Times New Roman"/>
-                <w:b/>
-                <w:bCs/>
-                <w:color w:val="000000"/>
-                <w:sz w:val="20"/>
-                <w:szCs w:val="20"/>
-                <w:lang w:eastAsia="ru-RU"/>
-              </w:rPr>
-            </w:pPr>
-            <w:r>
-              <w:rPr>
-                <w:rFonts w:eastAsia="Times New Roman" w:cs="Times New Roman"/>
-                <w:b/>
-                <w:bCs/>
-                <w:color w:val="000000"/>
-                <w:sz w:val="20"/>
-                <w:szCs w:val="20"/>
-                <w:lang w:eastAsia="ru-RU"/>
-              </w:rPr>
-              <w:t>a</w:t>
+                <w:rFonts w:ascii="Calibri" w:hAnsi="Calibri" w:eastAsia="Times New Roman" w:cs="Times New Roman"/>
+                <w:b/>
+                <w:bCs/>
+                <w:color w:val="000000"/>
+                <w:sz w:val="20"/>
+                <w:szCs w:val="20"/>
+                <w:lang w:eastAsia="ru-RU"/>
+              </w:rPr>
+            </w:pPr>
+            <w:r>
+              <w:rPr>
+                <w:rFonts w:eastAsia="Times New Roman" w:cs="Times New Roman"/>
+                <w:b/>
+                <w:bCs/>
+                <w:color w:val="000000"/>
+                <w:sz w:val="20"/>
+                <w:szCs w:val="20"/>
+                <w:lang w:eastAsia="ru-RU"/>
+              </w:rPr>
+              <w:t>h</w:t>
             </w:r>
           </w:p>
         </w:tc>
@@ -6677,776 +7644,19 @@
               </w:rPr>
             </w:pPr>
             <w:r>
-              <w:rPr/>
-            </w:r>
-          </w:p>
-        </w:tc>
-        <w:tc>
-          <w:tcPr>
-            <w:tcW w:w="7863" w:type="dxa"/>
-            <w:tcBorders>
-              <w:bottom w:val="single" w:sz="4" w:space="0" w:color="000000"/>
-              <w:right w:val="single" w:sz="4" w:space="0" w:color="000000"/>
-            </w:tcBorders>
-            <w:shd w:color="auto" w:fill="auto" w:val="clear"/>
-            <w:vAlign w:val="bottom"/>
-          </w:tcPr>
-          <w:p>
-            <w:pPr>
-              <w:pStyle w:val="Normal"/>
-              <w:spacing w:lineRule="auto" w:line="240" w:before="0" w:after="0"/>
-              <w:rPr>
-                <w:rFonts w:ascii="Arial" w:hAnsi="Arial" w:eastAsia="Times New Roman" w:cs="Arial"/>
-                <w:color w:val="000000"/>
-                <w:sz w:val="20"/>
-                <w:szCs w:val="20"/>
-                <w:lang w:eastAsia="ru-RU"/>
-              </w:rPr>
-            </w:pPr>
-            <w:r>
-              <w:rPr>
-                <w:rFonts w:eastAsia="Times New Roman" w:cs="Arial" w:ascii="Arial" w:hAnsi="Arial"/>
-                <w:color w:val="000000"/>
-                <w:sz w:val="20"/>
-                <w:szCs w:val="20"/>
-                <w:lang w:eastAsia="ru-RU"/>
-              </w:rPr>
-              <w:t>Я склонен к раздражительности по отношению к тем, кто мешает группе продвигаться к цели.</w:t>
-            </w:r>
-          </w:p>
-        </w:tc>
-      </w:tr>
-      <w:tr>
-        <w:trPr>
-          <w:trHeight w:val="525" w:hRule="atLeast"/>
-        </w:trPr>
-        <w:tc>
-          <w:tcPr>
-            <w:tcW w:w="520" w:type="dxa"/>
-            <w:tcBorders>
-              <w:left w:val="single" w:sz="4" w:space="0" w:color="000000"/>
-              <w:bottom w:val="single" w:sz="4" w:space="0" w:color="000000"/>
-              <w:right w:val="single" w:sz="4" w:space="0" w:color="000000"/>
-            </w:tcBorders>
-            <w:shd w:color="auto" w:fill="auto" w:val="clear"/>
-            <w:vAlign w:val="center"/>
-          </w:tcPr>
-          <w:p>
-            <w:pPr>
-              <w:pStyle w:val="Normal"/>
-              <w:spacing w:lineRule="auto" w:line="240" w:before="0" w:after="0"/>
-              <w:jc w:val="center"/>
-              <w:rPr>
-                <w:rFonts w:ascii="Calibri" w:hAnsi="Calibri" w:eastAsia="Times New Roman" w:cs="Times New Roman"/>
-                <w:b/>
-                <w:bCs/>
-                <w:color w:val="000000"/>
-                <w:sz w:val="20"/>
-                <w:szCs w:val="20"/>
-                <w:lang w:eastAsia="ru-RU"/>
-              </w:rPr>
-            </w:pPr>
-            <w:r>
-              <w:rPr>
-                <w:rFonts w:eastAsia="Times New Roman" w:cs="Times New Roman"/>
-                <w:b/>
-                <w:bCs/>
-                <w:color w:val="000000"/>
-                <w:sz w:val="20"/>
-                <w:szCs w:val="20"/>
-                <w:lang w:eastAsia="ru-RU"/>
-              </w:rPr>
-              <w:t>b</w:t>
-            </w:r>
-          </w:p>
-        </w:tc>
-        <w:tc>
-          <w:tcPr>
-            <w:tcW w:w="935" w:type="dxa"/>
-            <w:tcBorders>
-              <w:bottom w:val="single" w:sz="4" w:space="0" w:color="000000"/>
-              <w:right w:val="single" w:sz="4" w:space="0" w:color="000000"/>
-            </w:tcBorders>
-            <w:shd w:color="auto" w:fill="auto" w:val="clear"/>
-            <w:vAlign w:val="bottom"/>
-          </w:tcPr>
-          <w:p>
-            <w:pPr>
-              <w:pStyle w:val="Normal"/>
-              <w:spacing w:lineRule="auto" w:line="240" w:before="0" w:after="0"/>
-              <w:rPr>
-                <w:rFonts w:ascii="Calibri" w:hAnsi="Calibri" w:eastAsia="Times New Roman" w:cs="Times New Roman"/>
-                <w:color w:val="000000"/>
-                <w:sz w:val="20"/>
-                <w:szCs w:val="20"/>
-                <w:lang w:eastAsia="ru-RU"/>
-              </w:rPr>
-            </w:pPr>
-            <w:r>
-              <w:rPr/>
-            </w:r>
-          </w:p>
-        </w:tc>
-        <w:tc>
-          <w:tcPr>
-            <w:tcW w:w="7863" w:type="dxa"/>
-            <w:tcBorders>
-              <w:bottom w:val="single" w:sz="4" w:space="0" w:color="000000"/>
-              <w:right w:val="single" w:sz="4" w:space="0" w:color="000000"/>
-            </w:tcBorders>
-            <w:shd w:color="auto" w:fill="auto" w:val="clear"/>
-            <w:vAlign w:val="bottom"/>
-          </w:tcPr>
-          <w:p>
-            <w:pPr>
-              <w:pStyle w:val="Normal"/>
-              <w:spacing w:lineRule="auto" w:line="240" w:before="0" w:after="0"/>
-              <w:rPr>
-                <w:rFonts w:ascii="Arial" w:hAnsi="Arial" w:eastAsia="Times New Roman" w:cs="Arial"/>
-                <w:color w:val="000000"/>
-                <w:sz w:val="20"/>
-                <w:szCs w:val="20"/>
-                <w:lang w:eastAsia="ru-RU"/>
-              </w:rPr>
-            </w:pPr>
-            <w:r>
-              <w:rPr>
-                <w:rFonts w:eastAsia="Times New Roman" w:cs="Arial" w:ascii="Arial" w:hAnsi="Arial"/>
-                <w:color w:val="000000"/>
-                <w:sz w:val="20"/>
-                <w:szCs w:val="20"/>
-                <w:lang w:eastAsia="ru-RU"/>
-              </w:rPr>
-              <w:t>Я могу вызвать критику со стороны коллег из-за моего увлечения анализом проблем и недостаточно развитой интуиции.</w:t>
-            </w:r>
-          </w:p>
-        </w:tc>
-      </w:tr>
-      <w:tr>
-        <w:trPr>
-          <w:trHeight w:val="525" w:hRule="atLeast"/>
-        </w:trPr>
-        <w:tc>
-          <w:tcPr>
-            <w:tcW w:w="520" w:type="dxa"/>
-            <w:tcBorders>
-              <w:left w:val="single" w:sz="4" w:space="0" w:color="000000"/>
-              <w:bottom w:val="single" w:sz="4" w:space="0" w:color="000000"/>
-              <w:right w:val="single" w:sz="4" w:space="0" w:color="000000"/>
-            </w:tcBorders>
-            <w:shd w:color="auto" w:fill="auto" w:val="clear"/>
-            <w:vAlign w:val="center"/>
-          </w:tcPr>
-          <w:p>
-            <w:pPr>
-              <w:pStyle w:val="Normal"/>
-              <w:spacing w:lineRule="auto" w:line="240" w:before="0" w:after="0"/>
-              <w:jc w:val="center"/>
-              <w:rPr>
-                <w:rFonts w:ascii="Calibri" w:hAnsi="Calibri" w:eastAsia="Times New Roman" w:cs="Times New Roman"/>
-                <w:b/>
-                <w:bCs/>
-                <w:color w:val="000000"/>
-                <w:sz w:val="20"/>
-                <w:szCs w:val="20"/>
-                <w:lang w:eastAsia="ru-RU"/>
-              </w:rPr>
-            </w:pPr>
-            <w:r>
-              <w:rPr>
-                <w:rFonts w:eastAsia="Times New Roman" w:cs="Times New Roman"/>
-                <w:b/>
-                <w:bCs/>
-                <w:color w:val="000000"/>
-                <w:sz w:val="20"/>
-                <w:szCs w:val="20"/>
-                <w:lang w:eastAsia="ru-RU"/>
-              </w:rPr>
-              <w:t>c</w:t>
-            </w:r>
-          </w:p>
-        </w:tc>
-        <w:tc>
-          <w:tcPr>
-            <w:tcW w:w="935" w:type="dxa"/>
-            <w:tcBorders>
-              <w:bottom w:val="single" w:sz="4" w:space="0" w:color="000000"/>
-              <w:right w:val="single" w:sz="4" w:space="0" w:color="000000"/>
-            </w:tcBorders>
-            <w:shd w:color="auto" w:fill="auto" w:val="clear"/>
-            <w:vAlign w:val="bottom"/>
-          </w:tcPr>
-          <w:p>
-            <w:pPr>
-              <w:pStyle w:val="Normal"/>
-              <w:spacing w:lineRule="auto" w:line="240" w:before="0" w:after="0"/>
-              <w:rPr>
-                <w:rFonts w:ascii="Calibri" w:hAnsi="Calibri" w:eastAsia="Times New Roman" w:cs="Times New Roman"/>
-                <w:color w:val="000000"/>
-                <w:sz w:val="20"/>
-                <w:szCs w:val="20"/>
-                <w:lang w:eastAsia="ru-RU"/>
-              </w:rPr>
-            </w:pPr>
-            <w:r>
-              <w:rPr/>
-            </w:r>
-          </w:p>
-        </w:tc>
-        <w:tc>
-          <w:tcPr>
-            <w:tcW w:w="7863" w:type="dxa"/>
-            <w:tcBorders>
-              <w:bottom w:val="single" w:sz="4" w:space="0" w:color="000000"/>
-              <w:right w:val="single" w:sz="4" w:space="0" w:color="000000"/>
-            </w:tcBorders>
-            <w:shd w:color="auto" w:fill="auto" w:val="clear"/>
-            <w:vAlign w:val="bottom"/>
-          </w:tcPr>
-          <w:p>
-            <w:pPr>
-              <w:pStyle w:val="Normal"/>
-              <w:spacing w:lineRule="auto" w:line="240" w:before="0" w:after="0"/>
-              <w:rPr>
-                <w:rFonts w:ascii="Arial" w:hAnsi="Arial" w:eastAsia="Times New Roman" w:cs="Arial"/>
-                <w:color w:val="000000"/>
-                <w:sz w:val="20"/>
-                <w:szCs w:val="20"/>
-                <w:lang w:eastAsia="ru-RU"/>
-              </w:rPr>
-            </w:pPr>
-            <w:r>
-              <w:rPr>
-                <w:rFonts w:eastAsia="Times New Roman" w:cs="Arial" w:ascii="Arial" w:hAnsi="Arial"/>
-                <w:color w:val="000000"/>
-                <w:sz w:val="20"/>
-                <w:szCs w:val="20"/>
-                <w:lang w:eastAsia="ru-RU"/>
-              </w:rPr>
-              <w:t>Моё стремление задать правильный ход работе может привести к задержке выполнения задачи.</w:t>
-            </w:r>
-          </w:p>
-        </w:tc>
-      </w:tr>
-      <w:tr>
-        <w:trPr>
-          <w:trHeight w:val="525" w:hRule="atLeast"/>
-        </w:trPr>
-        <w:tc>
-          <w:tcPr>
-            <w:tcW w:w="520" w:type="dxa"/>
-            <w:tcBorders>
-              <w:left w:val="single" w:sz="4" w:space="0" w:color="000000"/>
-              <w:bottom w:val="single" w:sz="4" w:space="0" w:color="000000"/>
-              <w:right w:val="single" w:sz="4" w:space="0" w:color="000000"/>
-            </w:tcBorders>
-            <w:shd w:color="auto" w:fill="auto" w:val="clear"/>
-            <w:vAlign w:val="center"/>
-          </w:tcPr>
-          <w:p>
-            <w:pPr>
-              <w:pStyle w:val="Normal"/>
-              <w:spacing w:lineRule="auto" w:line="240" w:before="0" w:after="0"/>
-              <w:jc w:val="center"/>
-              <w:rPr>
-                <w:rFonts w:ascii="Calibri" w:hAnsi="Calibri" w:eastAsia="Times New Roman" w:cs="Times New Roman"/>
-                <w:b/>
-                <w:bCs/>
-                <w:color w:val="000000"/>
-                <w:sz w:val="20"/>
-                <w:szCs w:val="20"/>
-                <w:lang w:eastAsia="ru-RU"/>
-              </w:rPr>
-            </w:pPr>
-            <w:r>
-              <w:rPr>
-                <w:rFonts w:eastAsia="Times New Roman" w:cs="Times New Roman"/>
-                <w:b/>
-                <w:bCs/>
-                <w:color w:val="000000"/>
-                <w:sz w:val="20"/>
-                <w:szCs w:val="20"/>
-                <w:lang w:eastAsia="ru-RU"/>
-              </w:rPr>
-              <w:t>d</w:t>
-            </w:r>
-          </w:p>
-        </w:tc>
-        <w:tc>
-          <w:tcPr>
-            <w:tcW w:w="935" w:type="dxa"/>
-            <w:tcBorders>
-              <w:bottom w:val="single" w:sz="4" w:space="0" w:color="000000"/>
-              <w:right w:val="single" w:sz="4" w:space="0" w:color="000000"/>
-            </w:tcBorders>
-            <w:shd w:color="auto" w:fill="auto" w:val="clear"/>
-            <w:vAlign w:val="bottom"/>
-          </w:tcPr>
-          <w:p>
-            <w:pPr>
-              <w:pStyle w:val="Normal"/>
-              <w:spacing w:lineRule="auto" w:line="240" w:before="0" w:after="0"/>
-              <w:rPr>
-                <w:rFonts w:ascii="Calibri" w:hAnsi="Calibri" w:eastAsia="Times New Roman" w:cs="Times New Roman"/>
-                <w:color w:val="000000"/>
-                <w:sz w:val="20"/>
-                <w:szCs w:val="20"/>
-                <w:lang w:eastAsia="ru-RU"/>
-              </w:rPr>
-            </w:pPr>
-            <w:r>
-              <w:rPr/>
-            </w:r>
-          </w:p>
-        </w:tc>
-        <w:tc>
-          <w:tcPr>
-            <w:tcW w:w="7863" w:type="dxa"/>
-            <w:tcBorders>
-              <w:bottom w:val="single" w:sz="4" w:space="0" w:color="000000"/>
-              <w:right w:val="single" w:sz="4" w:space="0" w:color="000000"/>
-            </w:tcBorders>
-            <w:shd w:color="auto" w:fill="auto" w:val="clear"/>
-            <w:vAlign w:val="bottom"/>
-          </w:tcPr>
-          <w:p>
-            <w:pPr>
-              <w:pStyle w:val="Normal"/>
-              <w:spacing w:lineRule="auto" w:line="240" w:before="0" w:after="0"/>
-              <w:rPr>
-                <w:rFonts w:ascii="Arial" w:hAnsi="Arial" w:eastAsia="Times New Roman" w:cs="Arial"/>
-                <w:color w:val="000000"/>
-                <w:sz w:val="20"/>
-                <w:szCs w:val="20"/>
-                <w:lang w:eastAsia="ru-RU"/>
-              </w:rPr>
-            </w:pPr>
-            <w:r>
-              <w:rPr>
-                <w:rFonts w:eastAsia="Times New Roman" w:cs="Arial" w:ascii="Arial" w:hAnsi="Arial"/>
-                <w:color w:val="000000"/>
-                <w:sz w:val="20"/>
-                <w:szCs w:val="20"/>
-                <w:lang w:eastAsia="ru-RU"/>
-              </w:rPr>
-              <w:t>Я быстро теряю интерес к делу и надеюсь на кого-нибудь из команды, кто заменит меня.</w:t>
-            </w:r>
-          </w:p>
-        </w:tc>
-      </w:tr>
-      <w:tr>
-        <w:trPr>
-          <w:trHeight w:val="315" w:hRule="atLeast"/>
-        </w:trPr>
-        <w:tc>
-          <w:tcPr>
-            <w:tcW w:w="520" w:type="dxa"/>
-            <w:tcBorders>
-              <w:left w:val="single" w:sz="4" w:space="0" w:color="000000"/>
-              <w:bottom w:val="single" w:sz="4" w:space="0" w:color="000000"/>
-              <w:right w:val="single" w:sz="4" w:space="0" w:color="000000"/>
-            </w:tcBorders>
-            <w:shd w:color="auto" w:fill="auto" w:val="clear"/>
-            <w:vAlign w:val="center"/>
-          </w:tcPr>
-          <w:p>
-            <w:pPr>
-              <w:pStyle w:val="Normal"/>
-              <w:spacing w:lineRule="auto" w:line="240" w:before="0" w:after="0"/>
-              <w:jc w:val="center"/>
-              <w:rPr>
-                <w:rFonts w:ascii="Calibri" w:hAnsi="Calibri" w:eastAsia="Times New Roman" w:cs="Times New Roman"/>
-                <w:b/>
-                <w:bCs/>
-                <w:color w:val="000000"/>
-                <w:sz w:val="20"/>
-                <w:szCs w:val="20"/>
-                <w:lang w:eastAsia="ru-RU"/>
-              </w:rPr>
-            </w:pPr>
-            <w:r>
-              <w:rPr>
-                <w:rFonts w:eastAsia="Times New Roman" w:cs="Times New Roman"/>
-                <w:b/>
-                <w:bCs/>
-                <w:color w:val="000000"/>
-                <w:sz w:val="20"/>
-                <w:szCs w:val="20"/>
-                <w:lang w:eastAsia="ru-RU"/>
-              </w:rPr>
-              <w:t>e</w:t>
-            </w:r>
-          </w:p>
-        </w:tc>
-        <w:tc>
-          <w:tcPr>
-            <w:tcW w:w="935" w:type="dxa"/>
-            <w:tcBorders>
-              <w:bottom w:val="single" w:sz="4" w:space="0" w:color="000000"/>
-              <w:right w:val="single" w:sz="4" w:space="0" w:color="000000"/>
-            </w:tcBorders>
-            <w:shd w:color="auto" w:fill="auto" w:val="clear"/>
-            <w:vAlign w:val="bottom"/>
-          </w:tcPr>
-          <w:p>
-            <w:pPr>
-              <w:pStyle w:val="Normal"/>
-              <w:spacing w:lineRule="auto" w:line="240" w:before="0" w:after="0"/>
-              <w:rPr>
-                <w:rFonts w:ascii="Calibri" w:hAnsi="Calibri" w:eastAsia="Times New Roman" w:cs="Times New Roman"/>
-                <w:color w:val="000000"/>
-                <w:sz w:val="20"/>
-                <w:szCs w:val="20"/>
-                <w:lang w:eastAsia="ru-RU"/>
-              </w:rPr>
-            </w:pPr>
-            <w:r>
-              <w:rPr>
-                <w:rFonts w:eastAsia="Times New Roman" w:cs="Times New Roman"/>
-                <w:color w:val="000000"/>
-                <w:sz w:val="20"/>
-                <w:szCs w:val="20"/>
-                <w:lang w:eastAsia="ru-RU"/>
-              </w:rPr>
-              <w:t>3</w:t>
-            </w:r>
-          </w:p>
-        </w:tc>
-        <w:tc>
-          <w:tcPr>
-            <w:tcW w:w="7863" w:type="dxa"/>
-            <w:tcBorders>
-              <w:bottom w:val="single" w:sz="4" w:space="0" w:color="000000"/>
-              <w:right w:val="single" w:sz="4" w:space="0" w:color="000000"/>
-            </w:tcBorders>
-            <w:shd w:color="auto" w:fill="auto" w:val="clear"/>
-            <w:vAlign w:val="bottom"/>
-          </w:tcPr>
-          <w:p>
-            <w:pPr>
-              <w:pStyle w:val="Normal"/>
-              <w:spacing w:lineRule="auto" w:line="240" w:before="0" w:after="0"/>
-              <w:rPr>
-                <w:rFonts w:ascii="Arial" w:hAnsi="Arial" w:eastAsia="Times New Roman" w:cs="Arial"/>
-                <w:color w:val="000000"/>
-                <w:sz w:val="20"/>
-                <w:szCs w:val="20"/>
-                <w:lang w:eastAsia="ru-RU"/>
-              </w:rPr>
-            </w:pPr>
-            <w:r>
-              <w:rPr>
-                <w:rFonts w:eastAsia="Times New Roman" w:cs="Arial" w:ascii="Arial" w:hAnsi="Arial"/>
-                <w:color w:val="000000"/>
-                <w:sz w:val="20"/>
-                <w:szCs w:val="20"/>
-                <w:lang w:eastAsia="ru-RU"/>
-              </w:rPr>
-              <w:t>Мне трудно начать работу, пока я полностью не пойму цели этой работы.</w:t>
-            </w:r>
-          </w:p>
-        </w:tc>
-      </w:tr>
-      <w:tr>
-        <w:trPr>
-          <w:trHeight w:val="315" w:hRule="atLeast"/>
-        </w:trPr>
-        <w:tc>
-          <w:tcPr>
-            <w:tcW w:w="520" w:type="dxa"/>
-            <w:tcBorders>
-              <w:left w:val="single" w:sz="4" w:space="0" w:color="000000"/>
-              <w:bottom w:val="single" w:sz="4" w:space="0" w:color="000000"/>
-              <w:right w:val="single" w:sz="4" w:space="0" w:color="000000"/>
-            </w:tcBorders>
-            <w:shd w:color="auto" w:fill="auto" w:val="clear"/>
-            <w:vAlign w:val="center"/>
-          </w:tcPr>
-          <w:p>
-            <w:pPr>
-              <w:pStyle w:val="Normal"/>
-              <w:spacing w:lineRule="auto" w:line="240" w:before="0" w:after="0"/>
-              <w:jc w:val="center"/>
-              <w:rPr>
-                <w:rFonts w:ascii="Calibri" w:hAnsi="Calibri" w:eastAsia="Times New Roman" w:cs="Times New Roman"/>
-                <w:b/>
-                <w:bCs/>
-                <w:color w:val="000000"/>
-                <w:sz w:val="20"/>
-                <w:szCs w:val="20"/>
-                <w:lang w:eastAsia="ru-RU"/>
-              </w:rPr>
-            </w:pPr>
-            <w:r>
-              <w:rPr>
-                <w:rFonts w:eastAsia="Times New Roman" w:cs="Times New Roman"/>
-                <w:b/>
-                <w:bCs/>
-                <w:color w:val="000000"/>
-                <w:sz w:val="20"/>
-                <w:szCs w:val="20"/>
-                <w:lang w:eastAsia="ru-RU"/>
-              </w:rPr>
-              <w:t>f</w:t>
-            </w:r>
-          </w:p>
-        </w:tc>
-        <w:tc>
-          <w:tcPr>
-            <w:tcW w:w="935" w:type="dxa"/>
-            <w:tcBorders>
-              <w:bottom w:val="single" w:sz="4" w:space="0" w:color="000000"/>
-              <w:right w:val="single" w:sz="4" w:space="0" w:color="000000"/>
-            </w:tcBorders>
-            <w:shd w:color="auto" w:fill="auto" w:val="clear"/>
-            <w:vAlign w:val="bottom"/>
-          </w:tcPr>
-          <w:p>
-            <w:pPr>
-              <w:pStyle w:val="Normal"/>
-              <w:spacing w:lineRule="auto" w:line="240" w:before="0" w:after="0"/>
-              <w:rPr>
-                <w:rFonts w:ascii="Calibri" w:hAnsi="Calibri" w:eastAsia="Times New Roman" w:cs="Times New Roman"/>
-                <w:color w:val="000000"/>
-                <w:sz w:val="20"/>
-                <w:szCs w:val="20"/>
-                <w:lang w:eastAsia="ru-RU"/>
-              </w:rPr>
-            </w:pPr>
-            <w:r>
-              <w:rPr>
-                <w:rFonts w:eastAsia="Times New Roman" w:cs="Times New Roman"/>
-                <w:color w:val="000000"/>
-                <w:sz w:val="20"/>
-                <w:szCs w:val="20"/>
-                <w:lang w:eastAsia="ru-RU"/>
-              </w:rPr>
-              <w:t>3</w:t>
-            </w:r>
-          </w:p>
-        </w:tc>
-        <w:tc>
-          <w:tcPr>
-            <w:tcW w:w="7863" w:type="dxa"/>
-            <w:tcBorders>
-              <w:bottom w:val="single" w:sz="4" w:space="0" w:color="000000"/>
-              <w:right w:val="single" w:sz="4" w:space="0" w:color="000000"/>
-            </w:tcBorders>
-            <w:shd w:color="auto" w:fill="auto" w:val="clear"/>
-            <w:vAlign w:val="bottom"/>
-          </w:tcPr>
-          <w:p>
-            <w:pPr>
-              <w:pStyle w:val="Normal"/>
-              <w:spacing w:lineRule="auto" w:line="240" w:before="0" w:after="0"/>
-              <w:rPr>
-                <w:rFonts w:ascii="Arial" w:hAnsi="Arial" w:eastAsia="Times New Roman" w:cs="Arial"/>
-                <w:color w:val="000000"/>
-                <w:sz w:val="20"/>
-                <w:szCs w:val="20"/>
-                <w:lang w:eastAsia="ru-RU"/>
-              </w:rPr>
-            </w:pPr>
-            <w:r>
-              <w:rPr>
-                <w:rFonts w:eastAsia="Times New Roman" w:cs="Arial" w:ascii="Arial" w:hAnsi="Arial"/>
-                <w:color w:val="000000"/>
-                <w:sz w:val="20"/>
-                <w:szCs w:val="20"/>
-                <w:lang w:eastAsia="ru-RU"/>
-              </w:rPr>
-              <w:t>Мне не всегда удается объяснить сложные идеи, которые рождает мой разум.</w:t>
-            </w:r>
-          </w:p>
-        </w:tc>
-      </w:tr>
-      <w:tr>
-        <w:trPr>
-          <w:trHeight w:val="315" w:hRule="atLeast"/>
-        </w:trPr>
-        <w:tc>
-          <w:tcPr>
-            <w:tcW w:w="520" w:type="dxa"/>
-            <w:tcBorders>
-              <w:left w:val="single" w:sz="4" w:space="0" w:color="000000"/>
-              <w:bottom w:val="single" w:sz="4" w:space="0" w:color="000000"/>
-              <w:right w:val="single" w:sz="4" w:space="0" w:color="000000"/>
-            </w:tcBorders>
-            <w:shd w:color="auto" w:fill="auto" w:val="clear"/>
-            <w:vAlign w:val="center"/>
-          </w:tcPr>
-          <w:p>
-            <w:pPr>
-              <w:pStyle w:val="Normal"/>
-              <w:spacing w:lineRule="auto" w:line="240" w:before="0" w:after="0"/>
-              <w:jc w:val="center"/>
-              <w:rPr>
-                <w:rFonts w:ascii="Calibri" w:hAnsi="Calibri" w:eastAsia="Times New Roman" w:cs="Times New Roman"/>
-                <w:b/>
-                <w:bCs/>
-                <w:color w:val="000000"/>
-                <w:sz w:val="20"/>
-                <w:szCs w:val="20"/>
-                <w:lang w:eastAsia="ru-RU"/>
-              </w:rPr>
-            </w:pPr>
-            <w:r>
-              <w:rPr>
-                <w:rFonts w:eastAsia="Times New Roman" w:cs="Times New Roman"/>
-                <w:b/>
-                <w:bCs/>
-                <w:color w:val="000000"/>
-                <w:sz w:val="20"/>
-                <w:szCs w:val="20"/>
-                <w:lang w:eastAsia="ru-RU"/>
-              </w:rPr>
-              <w:t>g</w:t>
-            </w:r>
-          </w:p>
-        </w:tc>
-        <w:tc>
-          <w:tcPr>
-            <w:tcW w:w="935" w:type="dxa"/>
-            <w:tcBorders>
-              <w:bottom w:val="single" w:sz="4" w:space="0" w:color="000000"/>
-              <w:right w:val="single" w:sz="4" w:space="0" w:color="000000"/>
-            </w:tcBorders>
-            <w:shd w:color="auto" w:fill="auto" w:val="clear"/>
-            <w:vAlign w:val="bottom"/>
-          </w:tcPr>
-          <w:p>
-            <w:pPr>
-              <w:pStyle w:val="Normal"/>
-              <w:spacing w:lineRule="auto" w:line="240" w:before="0" w:after="0"/>
-              <w:rPr>
-                <w:rFonts w:ascii="Calibri" w:hAnsi="Calibri" w:eastAsia="Times New Roman" w:cs="Times New Roman"/>
-                <w:color w:val="000000"/>
-                <w:sz w:val="20"/>
-                <w:szCs w:val="20"/>
-                <w:lang w:eastAsia="ru-RU"/>
-              </w:rPr>
-            </w:pPr>
-            <w:r>
-              <w:rPr>
-                <w:rFonts w:eastAsia="Times New Roman" w:cs="Times New Roman"/>
-                <w:color w:val="000000"/>
-                <w:sz w:val="20"/>
-                <w:szCs w:val="20"/>
-                <w:lang w:eastAsia="ru-RU"/>
-              </w:rPr>
-              <w:t>4</w:t>
-            </w:r>
-          </w:p>
-        </w:tc>
-        <w:tc>
-          <w:tcPr>
-            <w:tcW w:w="7863" w:type="dxa"/>
-            <w:tcBorders>
-              <w:bottom w:val="single" w:sz="4" w:space="0" w:color="000000"/>
-              <w:right w:val="single" w:sz="4" w:space="0" w:color="000000"/>
-            </w:tcBorders>
-            <w:shd w:color="auto" w:fill="auto" w:val="clear"/>
-            <w:vAlign w:val="bottom"/>
-          </w:tcPr>
-          <w:p>
-            <w:pPr>
-              <w:pStyle w:val="Normal"/>
-              <w:spacing w:lineRule="auto" w:line="240" w:before="0" w:after="0"/>
-              <w:rPr>
-                <w:rFonts w:ascii="Arial" w:hAnsi="Arial" w:eastAsia="Times New Roman" w:cs="Arial"/>
-                <w:color w:val="000000"/>
-                <w:sz w:val="20"/>
-                <w:szCs w:val="20"/>
-                <w:lang w:eastAsia="ru-RU"/>
-              </w:rPr>
-            </w:pPr>
-            <w:r>
-              <w:rPr>
-                <w:rFonts w:eastAsia="Times New Roman" w:cs="Arial" w:ascii="Arial" w:hAnsi="Arial"/>
-                <w:color w:val="000000"/>
-                <w:sz w:val="20"/>
-                <w:szCs w:val="20"/>
-                <w:lang w:eastAsia="ru-RU"/>
-              </w:rPr>
-              <w:t>Я осознаю необходимость поручать другим сделать то, что сам сделать не могу.</w:t>
-            </w:r>
-          </w:p>
-        </w:tc>
-      </w:tr>
-      <w:tr>
-        <w:trPr>
-          <w:trHeight w:val="315" w:hRule="atLeast"/>
-        </w:trPr>
-        <w:tc>
-          <w:tcPr>
-            <w:tcW w:w="520" w:type="dxa"/>
-            <w:tcBorders>
-              <w:left w:val="single" w:sz="4" w:space="0" w:color="000000"/>
-              <w:bottom w:val="single" w:sz="4" w:space="0" w:color="000000"/>
-              <w:right w:val="single" w:sz="4" w:space="0" w:color="000000"/>
-            </w:tcBorders>
-            <w:shd w:color="auto" w:fill="auto" w:val="clear"/>
-            <w:vAlign w:val="center"/>
-          </w:tcPr>
-          <w:p>
-            <w:pPr>
-              <w:pStyle w:val="Normal"/>
-              <w:spacing w:lineRule="auto" w:line="240" w:before="0" w:after="0"/>
-              <w:jc w:val="center"/>
-              <w:rPr>
-                <w:rFonts w:ascii="Calibri" w:hAnsi="Calibri" w:eastAsia="Times New Roman" w:cs="Times New Roman"/>
-                <w:b/>
-                <w:bCs/>
-                <w:color w:val="000000"/>
-                <w:sz w:val="20"/>
-                <w:szCs w:val="20"/>
-                <w:lang w:eastAsia="ru-RU"/>
-              </w:rPr>
-            </w:pPr>
-            <w:r>
-              <w:rPr>
-                <w:rFonts w:eastAsia="Times New Roman" w:cs="Times New Roman"/>
-                <w:b/>
-                <w:bCs/>
-                <w:color w:val="000000"/>
-                <w:sz w:val="20"/>
-                <w:szCs w:val="20"/>
-                <w:lang w:eastAsia="ru-RU"/>
-              </w:rPr>
-              <w:t>h</w:t>
-            </w:r>
-          </w:p>
-        </w:tc>
-        <w:tc>
-          <w:tcPr>
-            <w:tcW w:w="935" w:type="dxa"/>
-            <w:tcBorders>
-              <w:bottom w:val="single" w:sz="4" w:space="0" w:color="000000"/>
-              <w:right w:val="single" w:sz="4" w:space="0" w:color="000000"/>
-            </w:tcBorders>
-            <w:shd w:color="auto" w:fill="auto" w:val="clear"/>
-            <w:vAlign w:val="bottom"/>
-          </w:tcPr>
-          <w:p>
-            <w:pPr>
-              <w:pStyle w:val="Normal"/>
-              <w:spacing w:lineRule="auto" w:line="240" w:before="0" w:after="0"/>
-              <w:rPr>
-                <w:rFonts w:ascii="Calibri" w:hAnsi="Calibri" w:eastAsia="Times New Roman" w:cs="Times New Roman"/>
-                <w:color w:val="000000"/>
-                <w:sz w:val="20"/>
-                <w:szCs w:val="20"/>
-                <w:lang w:eastAsia="ru-RU"/>
-              </w:rPr>
-            </w:pPr>
-            <w:r>
-              <w:rPr/>
-            </w:r>
-          </w:p>
-        </w:tc>
-        <w:tc>
-          <w:tcPr>
-            <w:tcW w:w="7863" w:type="dxa"/>
+              <w:rPr>
+                <w:rFonts w:eastAsia="Times New Roman" w:cs="Times New Roman"/>
+                <w:color w:val="000000"/>
+                <w:sz w:val="20"/>
+                <w:szCs w:val="20"/>
+                <w:lang w:eastAsia="ru-RU"/>
+              </w:rPr>
+            </w:r>
+          </w:p>
+        </w:tc>
+        <w:tc>
+          <w:tcPr>
+            <w:tcW w:w="7864" w:type="dxa"/>
             <w:tcBorders>
               <w:bottom w:val="single" w:sz="4" w:space="0" w:color="000000"/>
               <w:right w:val="single" w:sz="4" w:space="0" w:color="000000"/>
@@ -7553,19 +7763,19 @@
         <w:gridCol w:w="1300"/>
         <w:gridCol w:w="440"/>
         <w:gridCol w:w="740"/>
-        <w:gridCol w:w="439"/>
-        <w:gridCol w:w="701"/>
-        <w:gridCol w:w="439"/>
-        <w:gridCol w:w="601"/>
+        <w:gridCol w:w="438"/>
+        <w:gridCol w:w="702"/>
+        <w:gridCol w:w="438"/>
+        <w:gridCol w:w="602"/>
         <w:gridCol w:w="440"/>
-        <w:gridCol w:w="659"/>
+        <w:gridCol w:w="658"/>
         <w:gridCol w:w="440"/>
         <w:gridCol w:w="640"/>
         <w:gridCol w:w="440"/>
-        <w:gridCol w:w="541"/>
+        <w:gridCol w:w="542"/>
         <w:gridCol w:w="520"/>
-        <w:gridCol w:w="599"/>
-        <w:gridCol w:w="541"/>
+        <w:gridCol w:w="598"/>
+        <w:gridCol w:w="542"/>
         <w:gridCol w:w="680"/>
       </w:tblGrid>
       <w:tr>
@@ -7626,7 +7836,11 @@
               </w:rPr>
             </w:pPr>
             <w:r>
-              <w:rPr/>
+              <w:rPr>
+                <w:rFonts w:eastAsia="Times New Roman" w:cs="Times New Roman"/>
+                <w:color w:val="000000"/>
+                <w:lang w:eastAsia="ru-RU"/>
+              </w:rPr>
             </w:r>
           </w:p>
         </w:tc>
@@ -7672,7 +7886,7 @@
         </w:tc>
         <w:tc>
           <w:tcPr>
-            <w:tcW w:w="439" w:type="dxa"/>
+            <w:tcW w:w="438" w:type="dxa"/>
             <w:tcBorders>
               <w:top w:val="single" w:sz="8" w:space="0" w:color="000000"/>
               <w:bottom w:val="single" w:sz="8" w:space="0" w:color="000000"/>
@@ -7692,13 +7906,17 @@
               </w:rPr>
             </w:pPr>
             <w:r>
-              <w:rPr/>
-            </w:r>
-          </w:p>
-        </w:tc>
-        <w:tc>
-          <w:tcPr>
-            <w:tcW w:w="701" w:type="dxa"/>
+              <w:rPr>
+                <w:rFonts w:eastAsia="Times New Roman" w:cs="Times New Roman"/>
+                <w:color w:val="000000"/>
+                <w:lang w:eastAsia="ru-RU"/>
+              </w:rPr>
+            </w:r>
+          </w:p>
+        </w:tc>
+        <w:tc>
+          <w:tcPr>
+            <w:tcW w:w="702" w:type="dxa"/>
             <w:tcBorders>
               <w:top w:val="single" w:sz="8" w:space="0" w:color="000000"/>
               <w:bottom w:val="single" w:sz="8" w:space="0" w:color="000000"/>
@@ -7738,7 +7956,7 @@
         </w:tc>
         <w:tc>
           <w:tcPr>
-            <w:tcW w:w="439" w:type="dxa"/>
+            <w:tcW w:w="438" w:type="dxa"/>
             <w:tcBorders>
               <w:top w:val="single" w:sz="8" w:space="0" w:color="000000"/>
               <w:bottom w:val="single" w:sz="8" w:space="0" w:color="000000"/>
@@ -7758,13 +7976,17 @@
               </w:rPr>
             </w:pPr>
             <w:r>
-              <w:rPr/>
-            </w:r>
-          </w:p>
-        </w:tc>
-        <w:tc>
-          <w:tcPr>
-            <w:tcW w:w="601" w:type="dxa"/>
+              <w:rPr>
+                <w:rFonts w:eastAsia="Times New Roman" w:cs="Times New Roman"/>
+                <w:color w:val="000000"/>
+                <w:lang w:eastAsia="ru-RU"/>
+              </w:rPr>
+            </w:r>
+          </w:p>
+        </w:tc>
+        <w:tc>
+          <w:tcPr>
+            <w:tcW w:w="602" w:type="dxa"/>
             <w:tcBorders>
               <w:top w:val="single" w:sz="8" w:space="0" w:color="000000"/>
               <w:bottom w:val="single" w:sz="8" w:space="0" w:color="000000"/>
@@ -7824,13 +8046,17 @@
               </w:rPr>
             </w:pPr>
             <w:r>
-              <w:rPr/>
-            </w:r>
-          </w:p>
-        </w:tc>
-        <w:tc>
-          <w:tcPr>
-            <w:tcW w:w="659" w:type="dxa"/>
+              <w:rPr>
+                <w:rFonts w:eastAsia="Times New Roman" w:cs="Times New Roman"/>
+                <w:color w:val="000000"/>
+                <w:lang w:eastAsia="ru-RU"/>
+              </w:rPr>
+            </w:r>
+          </w:p>
+        </w:tc>
+        <w:tc>
+          <w:tcPr>
+            <w:tcW w:w="658" w:type="dxa"/>
             <w:tcBorders>
               <w:top w:val="single" w:sz="8" w:space="0" w:color="000000"/>
               <w:bottom w:val="single" w:sz="8" w:space="0" w:color="000000"/>
@@ -7890,7 +8116,11 @@
               </w:rPr>
             </w:pPr>
             <w:r>
-              <w:rPr/>
+              <w:rPr>
+                <w:rFonts w:eastAsia="Times New Roman" w:cs="Times New Roman"/>
+                <w:color w:val="000000"/>
+                <w:lang w:eastAsia="ru-RU"/>
+              </w:rPr>
             </w:r>
           </w:p>
         </w:tc>
@@ -7956,13 +8186,17 @@
               </w:rPr>
             </w:pPr>
             <w:r>
-              <w:rPr/>
-            </w:r>
-          </w:p>
-        </w:tc>
-        <w:tc>
-          <w:tcPr>
-            <w:tcW w:w="541" w:type="dxa"/>
+              <w:rPr>
+                <w:rFonts w:eastAsia="Times New Roman" w:cs="Times New Roman"/>
+                <w:color w:val="000000"/>
+                <w:lang w:eastAsia="ru-RU"/>
+              </w:rPr>
+            </w:r>
+          </w:p>
+        </w:tc>
+        <w:tc>
+          <w:tcPr>
+            <w:tcW w:w="542" w:type="dxa"/>
             <w:tcBorders>
               <w:top w:val="single" w:sz="8" w:space="0" w:color="000000"/>
               <w:bottom w:val="single" w:sz="8" w:space="0" w:color="000000"/>
@@ -8027,13 +8261,21 @@
               </w:rPr>
             </w:pPr>
             <w:r>
-              <w:rPr/>
-            </w:r>
-          </w:p>
-        </w:tc>
-        <w:tc>
-          <w:tcPr>
-            <w:tcW w:w="599" w:type="dxa"/>
+              <w:rPr>
+                <w:rFonts w:eastAsia="Times New Roman" w:cs="Arial" w:ascii="Arial" w:hAnsi="Arial"/>
+                <w:b/>
+                <w:bCs/>
+                <w:color w:val="000000"/>
+                <w:sz w:val="20"/>
+                <w:szCs w:val="20"/>
+                <w:lang w:eastAsia="ru-RU"/>
+              </w:rPr>
+            </w:r>
+          </w:p>
+        </w:tc>
+        <w:tc>
+          <w:tcPr>
+            <w:tcW w:w="598" w:type="dxa"/>
             <w:tcBorders>
               <w:top w:val="single" w:sz="8" w:space="0" w:color="000000"/>
               <w:bottom w:val="single" w:sz="8" w:space="0" w:color="000000"/>
@@ -8073,7 +8315,7 @@
         </w:tc>
         <w:tc>
           <w:tcPr>
-            <w:tcW w:w="541" w:type="dxa"/>
+            <w:tcW w:w="542" w:type="dxa"/>
             <w:tcBorders>
               <w:top w:val="single" w:sz="8" w:space="0" w:color="000000"/>
               <w:bottom w:val="single" w:sz="8" w:space="0" w:color="000000"/>
@@ -8098,7 +8340,15 @@
               </w:rPr>
             </w:pPr>
             <w:r>
-              <w:rPr/>
+              <w:rPr>
+                <w:rFonts w:eastAsia="Times New Roman" w:cs="Arial" w:ascii="Arial" w:hAnsi="Arial"/>
+                <w:b/>
+                <w:bCs/>
+                <w:color w:val="000000"/>
+                <w:sz w:val="20"/>
+                <w:szCs w:val="20"/>
+                <w:lang w:eastAsia="ru-RU"/>
+              </w:rPr>
             </w:r>
           </w:p>
         </w:tc>
@@ -8264,7 +8514,7 @@
         </w:tc>
         <w:tc>
           <w:tcPr>
-            <w:tcW w:w="439" w:type="dxa"/>
+            <w:tcW w:w="438" w:type="dxa"/>
             <w:tcBorders>
               <w:bottom w:val="single" w:sz="8" w:space="0" w:color="000000"/>
               <w:right w:val="single" w:sz="8" w:space="0" w:color="000000"/>
@@ -8299,34 +8549,40 @@
         </w:tc>
         <w:tc>
           <w:tcPr>
-            <w:tcW w:w="701" w:type="dxa"/>
-            <w:tcBorders>
-              <w:bottom w:val="single" w:sz="8" w:space="0" w:color="000000"/>
-              <w:right w:val="single" w:sz="8" w:space="0" w:color="000000"/>
-            </w:tcBorders>
-            <w:shd w:color="auto" w:fill="auto" w:val="clear"/>
-            <w:vAlign w:val="center"/>
-          </w:tcPr>
-          <w:p>
-            <w:pPr>
-              <w:pStyle w:val="Normal"/>
-              <w:spacing w:lineRule="auto" w:line="240" w:before="0" w:after="0"/>
-              <w:rPr>
-                <w:rFonts w:ascii="Calibri" w:hAnsi="Calibri" w:eastAsia="Times New Roman" w:cs="Times New Roman"/>
-                <w:color w:val="000000"/>
-                <w:sz w:val="24"/>
-                <w:szCs w:val="24"/>
-                <w:lang w:eastAsia="ru-RU"/>
-              </w:rPr>
-            </w:pPr>
-            <w:r>
-              <w:rPr/>
-            </w:r>
-          </w:p>
-        </w:tc>
-        <w:tc>
-          <w:tcPr>
-            <w:tcW w:w="439" w:type="dxa"/>
+            <w:tcW w:w="702" w:type="dxa"/>
+            <w:tcBorders>
+              <w:bottom w:val="single" w:sz="8" w:space="0" w:color="000000"/>
+              <w:right w:val="single" w:sz="8" w:space="0" w:color="000000"/>
+            </w:tcBorders>
+            <w:shd w:color="auto" w:fill="auto" w:val="clear"/>
+            <w:vAlign w:val="center"/>
+          </w:tcPr>
+          <w:p>
+            <w:pPr>
+              <w:pStyle w:val="Normal"/>
+              <w:spacing w:lineRule="auto" w:line="240" w:before="0" w:after="0"/>
+              <w:rPr>
+                <w:rFonts w:ascii="Calibri" w:hAnsi="Calibri" w:eastAsia="Times New Roman" w:cs="Times New Roman"/>
+                <w:color w:val="000000"/>
+                <w:sz w:val="24"/>
+                <w:szCs w:val="24"/>
+                <w:lang w:eastAsia="ru-RU"/>
+              </w:rPr>
+            </w:pPr>
+            <w:r>
+              <w:rPr>
+                <w:rFonts w:eastAsia="Times New Roman" w:cs="Times New Roman"/>
+                <w:color w:val="000000"/>
+                <w:sz w:val="24"/>
+                <w:szCs w:val="24"/>
+                <w:lang w:eastAsia="ru-RU"/>
+              </w:rPr>
+            </w:r>
+          </w:p>
+        </w:tc>
+        <w:tc>
+          <w:tcPr>
+            <w:tcW w:w="438" w:type="dxa"/>
             <w:tcBorders>
               <w:bottom w:val="single" w:sz="8" w:space="0" w:color="000000"/>
               <w:right w:val="single" w:sz="8" w:space="0" w:color="000000"/>
@@ -8361,7 +8617,7 @@
         </w:tc>
         <w:tc>
           <w:tcPr>
-            <w:tcW w:w="601" w:type="dxa"/>
+            <w:tcW w:w="602" w:type="dxa"/>
             <w:tcBorders>
               <w:bottom w:val="single" w:sz="8" w:space="0" w:color="000000"/>
               <w:right w:val="single" w:sz="8" w:space="0" w:color="000000"/>
@@ -8430,30 +8686,38 @@
         </w:tc>
         <w:tc>
           <w:tcPr>
-            <w:tcW w:w="659" w:type="dxa"/>
-            <w:tcBorders>
-              <w:bottom w:val="single" w:sz="8" w:space="0" w:color="000000"/>
-              <w:right w:val="single" w:sz="8" w:space="0" w:color="000000"/>
-            </w:tcBorders>
-            <w:shd w:color="auto" w:fill="auto" w:val="clear"/>
-            <w:vAlign w:val="center"/>
-          </w:tcPr>
-          <w:p>
-            <w:pPr>
-              <w:pStyle w:val="Normal"/>
-              <w:spacing w:lineRule="auto" w:line="240" w:before="0" w:after="0"/>
-              <w:rPr>
-                <w:rFonts w:ascii="Calibri" w:hAnsi="Calibri" w:eastAsia="Times New Roman" w:cs="Times New Roman"/>
-                <w:b/>
-                <w:bCs/>
-                <w:color w:val="000000"/>
-                <w:sz w:val="24"/>
-                <w:szCs w:val="24"/>
-                <w:lang w:eastAsia="ru-RU"/>
-              </w:rPr>
-            </w:pPr>
-            <w:r>
-              <w:rPr/>
+            <w:tcW w:w="658" w:type="dxa"/>
+            <w:tcBorders>
+              <w:bottom w:val="single" w:sz="8" w:space="0" w:color="000000"/>
+              <w:right w:val="single" w:sz="8" w:space="0" w:color="000000"/>
+            </w:tcBorders>
+            <w:shd w:color="auto" w:fill="auto" w:val="clear"/>
+            <w:vAlign w:val="center"/>
+          </w:tcPr>
+          <w:p>
+            <w:pPr>
+              <w:pStyle w:val="Normal"/>
+              <w:spacing w:lineRule="auto" w:line="240" w:before="0" w:after="0"/>
+              <w:rPr>
+                <w:rFonts w:ascii="Calibri" w:hAnsi="Calibri" w:eastAsia="Times New Roman" w:cs="Times New Roman"/>
+                <w:b/>
+                <w:bCs/>
+                <w:color w:val="000000"/>
+                <w:sz w:val="24"/>
+                <w:szCs w:val="24"/>
+                <w:lang w:eastAsia="ru-RU"/>
+              </w:rPr>
+            </w:pPr>
+            <w:r>
+              <w:rPr>
+                <w:rFonts w:eastAsia="Times New Roman" w:cs="Times New Roman"/>
+                <w:b/>
+                <w:bCs/>
+                <w:color w:val="000000"/>
+                <w:sz w:val="24"/>
+                <w:szCs w:val="24"/>
+                <w:lang w:eastAsia="ru-RU"/>
+              </w:rPr>
             </w:r>
           </w:p>
         </w:tc>
@@ -8517,7 +8781,15 @@
               </w:rPr>
             </w:pPr>
             <w:r>
-              <w:rPr/>
+              <w:rPr>
+                <w:rFonts w:eastAsia="Times New Roman" w:cs="Times New Roman"/>
+                <w:b/>
+                <w:bCs/>
+                <w:color w:val="000000"/>
+                <w:sz w:val="24"/>
+                <w:szCs w:val="24"/>
+                <w:lang w:eastAsia="ru-RU"/>
+              </w:rPr>
             </w:r>
           </w:p>
         </w:tc>
@@ -8558,7 +8830,7 @@
         </w:tc>
         <w:tc>
           <w:tcPr>
-            <w:tcW w:w="541" w:type="dxa"/>
+            <w:tcW w:w="542" w:type="dxa"/>
             <w:tcBorders>
               <w:bottom w:val="single" w:sz="8" w:space="0" w:color="000000"/>
               <w:right w:val="single" w:sz="8" w:space="0" w:color="000000"/>
@@ -8626,34 +8898,40 @@
         </w:tc>
         <w:tc>
           <w:tcPr>
-            <w:tcW w:w="599" w:type="dxa"/>
-            <w:tcBorders>
-              <w:bottom w:val="single" w:sz="8" w:space="0" w:color="000000"/>
-              <w:right w:val="single" w:sz="8" w:space="0" w:color="000000"/>
-            </w:tcBorders>
-            <w:shd w:color="auto" w:fill="auto" w:val="clear"/>
-            <w:vAlign w:val="center"/>
-          </w:tcPr>
-          <w:p>
-            <w:pPr>
-              <w:pStyle w:val="Normal"/>
-              <w:spacing w:lineRule="auto" w:line="240" w:before="0" w:after="0"/>
-              <w:rPr>
-                <w:rFonts w:ascii="Calibri" w:hAnsi="Calibri" w:eastAsia="Times New Roman" w:cs="Times New Roman"/>
-                <w:color w:val="000000"/>
-                <w:sz w:val="24"/>
-                <w:szCs w:val="24"/>
-                <w:lang w:eastAsia="ru-RU"/>
-              </w:rPr>
-            </w:pPr>
-            <w:r>
-              <w:rPr/>
-            </w:r>
-          </w:p>
-        </w:tc>
-        <w:tc>
-          <w:tcPr>
-            <w:tcW w:w="541" w:type="dxa"/>
+            <w:tcW w:w="598" w:type="dxa"/>
+            <w:tcBorders>
+              <w:bottom w:val="single" w:sz="8" w:space="0" w:color="000000"/>
+              <w:right w:val="single" w:sz="8" w:space="0" w:color="000000"/>
+            </w:tcBorders>
+            <w:shd w:color="auto" w:fill="auto" w:val="clear"/>
+            <w:vAlign w:val="center"/>
+          </w:tcPr>
+          <w:p>
+            <w:pPr>
+              <w:pStyle w:val="Normal"/>
+              <w:spacing w:lineRule="auto" w:line="240" w:before="0" w:after="0"/>
+              <w:rPr>
+                <w:rFonts w:ascii="Calibri" w:hAnsi="Calibri" w:eastAsia="Times New Roman" w:cs="Times New Roman"/>
+                <w:color w:val="000000"/>
+                <w:sz w:val="24"/>
+                <w:szCs w:val="24"/>
+                <w:lang w:eastAsia="ru-RU"/>
+              </w:rPr>
+            </w:pPr>
+            <w:r>
+              <w:rPr>
+                <w:rFonts w:eastAsia="Times New Roman" w:cs="Times New Roman"/>
+                <w:color w:val="000000"/>
+                <w:sz w:val="24"/>
+                <w:szCs w:val="24"/>
+                <w:lang w:eastAsia="ru-RU"/>
+              </w:rPr>
+            </w:r>
+          </w:p>
+        </w:tc>
+        <w:tc>
+          <w:tcPr>
+            <w:tcW w:w="542" w:type="dxa"/>
             <w:tcBorders>
               <w:bottom w:val="single" w:sz="8" w:space="0" w:color="000000"/>
               <w:right w:val="single" w:sz="8" w:space="0" w:color="000000"/>
@@ -8708,7 +8986,13 @@
               </w:rPr>
             </w:pPr>
             <w:r>
-              <w:rPr/>
+              <w:rPr>
+                <w:rFonts w:eastAsia="Times New Roman" w:cs="Times New Roman"/>
+                <w:color w:val="000000"/>
+                <w:sz w:val="24"/>
+                <w:szCs w:val="24"/>
+                <w:lang w:eastAsia="ru-RU"/>
+              </w:rPr>
             </w:r>
           </w:p>
         </w:tc>
@@ -8824,7 +9108,7 @@
         </w:tc>
         <w:tc>
           <w:tcPr>
-            <w:tcW w:w="439" w:type="dxa"/>
+            <w:tcW w:w="438" w:type="dxa"/>
             <w:tcBorders>
               <w:bottom w:val="single" w:sz="8" w:space="0" w:color="000000"/>
               <w:right w:val="single" w:sz="8" w:space="0" w:color="000000"/>
@@ -8859,34 +9143,40 @@
         </w:tc>
         <w:tc>
           <w:tcPr>
-            <w:tcW w:w="701" w:type="dxa"/>
-            <w:tcBorders>
-              <w:bottom w:val="single" w:sz="8" w:space="0" w:color="000000"/>
-              <w:right w:val="single" w:sz="8" w:space="0" w:color="000000"/>
-            </w:tcBorders>
-            <w:shd w:color="auto" w:fill="auto" w:val="clear"/>
-            <w:vAlign w:val="center"/>
-          </w:tcPr>
-          <w:p>
-            <w:pPr>
-              <w:pStyle w:val="Normal"/>
-              <w:spacing w:lineRule="auto" w:line="240" w:before="0" w:after="0"/>
-              <w:rPr>
-                <w:rFonts w:ascii="Calibri" w:hAnsi="Calibri" w:eastAsia="Times New Roman" w:cs="Times New Roman"/>
-                <w:color w:val="000000"/>
-                <w:sz w:val="24"/>
-                <w:szCs w:val="24"/>
-                <w:lang w:eastAsia="ru-RU"/>
-              </w:rPr>
-            </w:pPr>
-            <w:r>
-              <w:rPr/>
-            </w:r>
-          </w:p>
-        </w:tc>
-        <w:tc>
-          <w:tcPr>
-            <w:tcW w:w="439" w:type="dxa"/>
+            <w:tcW w:w="702" w:type="dxa"/>
+            <w:tcBorders>
+              <w:bottom w:val="single" w:sz="8" w:space="0" w:color="000000"/>
+              <w:right w:val="single" w:sz="8" w:space="0" w:color="000000"/>
+            </w:tcBorders>
+            <w:shd w:color="auto" w:fill="auto" w:val="clear"/>
+            <w:vAlign w:val="center"/>
+          </w:tcPr>
+          <w:p>
+            <w:pPr>
+              <w:pStyle w:val="Normal"/>
+              <w:spacing w:lineRule="auto" w:line="240" w:before="0" w:after="0"/>
+              <w:rPr>
+                <w:rFonts w:ascii="Calibri" w:hAnsi="Calibri" w:eastAsia="Times New Roman" w:cs="Times New Roman"/>
+                <w:color w:val="000000"/>
+                <w:sz w:val="24"/>
+                <w:szCs w:val="24"/>
+                <w:lang w:eastAsia="ru-RU"/>
+              </w:rPr>
+            </w:pPr>
+            <w:r>
+              <w:rPr>
+                <w:rFonts w:eastAsia="Times New Roman" w:cs="Times New Roman"/>
+                <w:color w:val="000000"/>
+                <w:sz w:val="24"/>
+                <w:szCs w:val="24"/>
+                <w:lang w:eastAsia="ru-RU"/>
+              </w:rPr>
+            </w:r>
+          </w:p>
+        </w:tc>
+        <w:tc>
+          <w:tcPr>
+            <w:tcW w:w="438" w:type="dxa"/>
             <w:tcBorders>
               <w:bottom w:val="single" w:sz="8" w:space="0" w:color="000000"/>
               <w:right w:val="single" w:sz="8" w:space="0" w:color="000000"/>
@@ -8921,28 +9211,34 @@
         </w:tc>
         <w:tc>
           <w:tcPr>
-            <w:tcW w:w="601" w:type="dxa"/>
-            <w:tcBorders>
-              <w:bottom w:val="single" w:sz="8" w:space="0" w:color="000000"/>
-              <w:right w:val="single" w:sz="8" w:space="0" w:color="000000"/>
-            </w:tcBorders>
-            <w:shd w:color="auto" w:fill="auto" w:val="clear"/>
-            <w:vAlign w:val="center"/>
-          </w:tcPr>
-          <w:p>
-            <w:pPr>
-              <w:pStyle w:val="Normal"/>
-              <w:spacing w:lineRule="auto" w:line="240" w:before="0" w:after="0"/>
-              <w:rPr>
-                <w:rFonts w:ascii="Calibri" w:hAnsi="Calibri" w:eastAsia="Times New Roman" w:cs="Times New Roman"/>
-                <w:color w:val="000000"/>
-                <w:sz w:val="24"/>
-                <w:szCs w:val="24"/>
-                <w:lang w:eastAsia="ru-RU"/>
-              </w:rPr>
-            </w:pPr>
-            <w:r>
-              <w:rPr/>
+            <w:tcW w:w="602" w:type="dxa"/>
+            <w:tcBorders>
+              <w:bottom w:val="single" w:sz="8" w:space="0" w:color="000000"/>
+              <w:right w:val="single" w:sz="8" w:space="0" w:color="000000"/>
+            </w:tcBorders>
+            <w:shd w:color="auto" w:fill="auto" w:val="clear"/>
+            <w:vAlign w:val="center"/>
+          </w:tcPr>
+          <w:p>
+            <w:pPr>
+              <w:pStyle w:val="Normal"/>
+              <w:spacing w:lineRule="auto" w:line="240" w:before="0" w:after="0"/>
+              <w:rPr>
+                <w:rFonts w:ascii="Calibri" w:hAnsi="Calibri" w:eastAsia="Times New Roman" w:cs="Times New Roman"/>
+                <w:color w:val="000000"/>
+                <w:sz w:val="24"/>
+                <w:szCs w:val="24"/>
+                <w:lang w:eastAsia="ru-RU"/>
+              </w:rPr>
+            </w:pPr>
+            <w:r>
+              <w:rPr>
+                <w:rFonts w:eastAsia="Times New Roman" w:cs="Times New Roman"/>
+                <w:color w:val="000000"/>
+                <w:sz w:val="24"/>
+                <w:szCs w:val="24"/>
+                <w:lang w:eastAsia="ru-RU"/>
+              </w:rPr>
             </w:r>
           </w:p>
         </w:tc>
@@ -8983,28 +9279,34 @@
         </w:tc>
         <w:tc>
           <w:tcPr>
-            <w:tcW w:w="659" w:type="dxa"/>
-            <w:tcBorders>
-              <w:bottom w:val="single" w:sz="8" w:space="0" w:color="000000"/>
-              <w:right w:val="single" w:sz="8" w:space="0" w:color="000000"/>
-            </w:tcBorders>
-            <w:shd w:color="auto" w:fill="auto" w:val="clear"/>
-            <w:vAlign w:val="center"/>
-          </w:tcPr>
-          <w:p>
-            <w:pPr>
-              <w:pStyle w:val="Normal"/>
-              <w:spacing w:lineRule="auto" w:line="240" w:before="0" w:after="0"/>
-              <w:rPr>
-                <w:rFonts w:ascii="Calibri" w:hAnsi="Calibri" w:eastAsia="Times New Roman" w:cs="Times New Roman"/>
-                <w:color w:val="000000"/>
-                <w:sz w:val="24"/>
-                <w:szCs w:val="24"/>
-                <w:lang w:eastAsia="ru-RU"/>
-              </w:rPr>
-            </w:pPr>
-            <w:r>
-              <w:rPr/>
+            <w:tcW w:w="658" w:type="dxa"/>
+            <w:tcBorders>
+              <w:bottom w:val="single" w:sz="8" w:space="0" w:color="000000"/>
+              <w:right w:val="single" w:sz="8" w:space="0" w:color="000000"/>
+            </w:tcBorders>
+            <w:shd w:color="auto" w:fill="auto" w:val="clear"/>
+            <w:vAlign w:val="center"/>
+          </w:tcPr>
+          <w:p>
+            <w:pPr>
+              <w:pStyle w:val="Normal"/>
+              <w:spacing w:lineRule="auto" w:line="240" w:before="0" w:after="0"/>
+              <w:rPr>
+                <w:rFonts w:ascii="Calibri" w:hAnsi="Calibri" w:eastAsia="Times New Roman" w:cs="Times New Roman"/>
+                <w:color w:val="000000"/>
+                <w:sz w:val="24"/>
+                <w:szCs w:val="24"/>
+                <w:lang w:eastAsia="ru-RU"/>
+              </w:rPr>
+            </w:pPr>
+            <w:r>
+              <w:rPr>
+                <w:rFonts w:eastAsia="Times New Roman" w:cs="Times New Roman"/>
+                <w:color w:val="000000"/>
+                <w:sz w:val="24"/>
+                <w:szCs w:val="24"/>
+                <w:lang w:eastAsia="ru-RU"/>
+              </w:rPr>
             </w:r>
           </w:p>
         </w:tc>
@@ -9066,7 +9368,13 @@
               </w:rPr>
             </w:pPr>
             <w:r>
-              <w:rPr/>
+              <w:rPr>
+                <w:rFonts w:eastAsia="Times New Roman" w:cs="Times New Roman"/>
+                <w:color w:val="000000"/>
+                <w:sz w:val="24"/>
+                <w:szCs w:val="24"/>
+                <w:lang w:eastAsia="ru-RU"/>
+              </w:rPr>
             </w:r>
           </w:p>
         </w:tc>
@@ -9107,28 +9415,34 @@
         </w:tc>
         <w:tc>
           <w:tcPr>
-            <w:tcW w:w="541" w:type="dxa"/>
-            <w:tcBorders>
-              <w:bottom w:val="single" w:sz="8" w:space="0" w:color="000000"/>
-              <w:right w:val="single" w:sz="8" w:space="0" w:color="000000"/>
-            </w:tcBorders>
-            <w:shd w:color="auto" w:fill="auto" w:val="clear"/>
-            <w:vAlign w:val="center"/>
-          </w:tcPr>
-          <w:p>
-            <w:pPr>
-              <w:pStyle w:val="Normal"/>
-              <w:spacing w:lineRule="auto" w:line="240" w:before="0" w:after="0"/>
-              <w:rPr>
-                <w:rFonts w:ascii="Calibri" w:hAnsi="Calibri" w:eastAsia="Times New Roman" w:cs="Times New Roman"/>
-                <w:color w:val="000000"/>
-                <w:sz w:val="24"/>
-                <w:szCs w:val="24"/>
-                <w:lang w:eastAsia="ru-RU"/>
-              </w:rPr>
-            </w:pPr>
-            <w:r>
-              <w:rPr/>
+            <w:tcW w:w="542" w:type="dxa"/>
+            <w:tcBorders>
+              <w:bottom w:val="single" w:sz="8" w:space="0" w:color="000000"/>
+              <w:right w:val="single" w:sz="8" w:space="0" w:color="000000"/>
+            </w:tcBorders>
+            <w:shd w:color="auto" w:fill="auto" w:val="clear"/>
+            <w:vAlign w:val="center"/>
+          </w:tcPr>
+          <w:p>
+            <w:pPr>
+              <w:pStyle w:val="Normal"/>
+              <w:spacing w:lineRule="auto" w:line="240" w:before="0" w:after="0"/>
+              <w:rPr>
+                <w:rFonts w:ascii="Calibri" w:hAnsi="Calibri" w:eastAsia="Times New Roman" w:cs="Times New Roman"/>
+                <w:color w:val="000000"/>
+                <w:sz w:val="24"/>
+                <w:szCs w:val="24"/>
+                <w:lang w:eastAsia="ru-RU"/>
+              </w:rPr>
+            </w:pPr>
+            <w:r>
+              <w:rPr>
+                <w:rFonts w:eastAsia="Times New Roman" w:cs="Times New Roman"/>
+                <w:color w:val="000000"/>
+                <w:sz w:val="24"/>
+                <w:szCs w:val="24"/>
+                <w:lang w:eastAsia="ru-RU"/>
+              </w:rPr>
             </w:r>
           </w:p>
         </w:tc>
@@ -9168,34 +9482,40 @@
         </w:tc>
         <w:tc>
           <w:tcPr>
-            <w:tcW w:w="599" w:type="dxa"/>
-            <w:tcBorders>
-              <w:bottom w:val="single" w:sz="8" w:space="0" w:color="000000"/>
-              <w:right w:val="single" w:sz="8" w:space="0" w:color="000000"/>
-            </w:tcBorders>
-            <w:shd w:color="auto" w:fill="auto" w:val="clear"/>
-            <w:vAlign w:val="center"/>
-          </w:tcPr>
-          <w:p>
-            <w:pPr>
-              <w:pStyle w:val="Normal"/>
-              <w:spacing w:lineRule="auto" w:line="240" w:before="0" w:after="0"/>
-              <w:rPr>
-                <w:rFonts w:ascii="Calibri" w:hAnsi="Calibri" w:eastAsia="Times New Roman" w:cs="Times New Roman"/>
-                <w:color w:val="000000"/>
-                <w:sz w:val="24"/>
-                <w:szCs w:val="24"/>
-                <w:lang w:eastAsia="ru-RU"/>
-              </w:rPr>
-            </w:pPr>
-            <w:r>
-              <w:rPr/>
-            </w:r>
-          </w:p>
-        </w:tc>
-        <w:tc>
-          <w:tcPr>
-            <w:tcW w:w="541" w:type="dxa"/>
+            <w:tcW w:w="598" w:type="dxa"/>
+            <w:tcBorders>
+              <w:bottom w:val="single" w:sz="8" w:space="0" w:color="000000"/>
+              <w:right w:val="single" w:sz="8" w:space="0" w:color="000000"/>
+            </w:tcBorders>
+            <w:shd w:color="auto" w:fill="auto" w:val="clear"/>
+            <w:vAlign w:val="center"/>
+          </w:tcPr>
+          <w:p>
+            <w:pPr>
+              <w:pStyle w:val="Normal"/>
+              <w:spacing w:lineRule="auto" w:line="240" w:before="0" w:after="0"/>
+              <w:rPr>
+                <w:rFonts w:ascii="Calibri" w:hAnsi="Calibri" w:eastAsia="Times New Roman" w:cs="Times New Roman"/>
+                <w:color w:val="000000"/>
+                <w:sz w:val="24"/>
+                <w:szCs w:val="24"/>
+                <w:lang w:eastAsia="ru-RU"/>
+              </w:rPr>
+            </w:pPr>
+            <w:r>
+              <w:rPr>
+                <w:rFonts w:eastAsia="Times New Roman" w:cs="Times New Roman"/>
+                <w:color w:val="000000"/>
+                <w:sz w:val="24"/>
+                <w:szCs w:val="24"/>
+                <w:lang w:eastAsia="ru-RU"/>
+              </w:rPr>
+            </w:r>
+          </w:p>
+        </w:tc>
+        <w:tc>
+          <w:tcPr>
+            <w:tcW w:w="542" w:type="dxa"/>
             <w:tcBorders>
               <w:bottom w:val="single" w:sz="8" w:space="0" w:color="000000"/>
               <w:right w:val="single" w:sz="8" w:space="0" w:color="000000"/>
@@ -9250,7 +9570,13 @@
               </w:rPr>
             </w:pPr>
             <w:r>
-              <w:rPr/>
+              <w:rPr>
+                <w:rFonts w:eastAsia="Times New Roman" w:cs="Times New Roman"/>
+                <w:color w:val="000000"/>
+                <w:sz w:val="24"/>
+                <w:szCs w:val="24"/>
+                <w:lang w:eastAsia="ru-RU"/>
+              </w:rPr>
             </w:r>
           </w:p>
         </w:tc>
@@ -9376,7 +9702,7 @@
         </w:tc>
         <w:tc>
           <w:tcPr>
-            <w:tcW w:w="439" w:type="dxa"/>
+            <w:tcW w:w="438" w:type="dxa"/>
             <w:tcBorders>
               <w:bottom w:val="single" w:sz="8" w:space="0" w:color="000000"/>
               <w:right w:val="single" w:sz="8" w:space="0" w:color="000000"/>
@@ -9411,7 +9737,7 @@
         </w:tc>
         <w:tc>
           <w:tcPr>
-            <w:tcW w:w="701" w:type="dxa"/>
+            <w:tcW w:w="702" w:type="dxa"/>
             <w:tcBorders>
               <w:bottom w:val="single" w:sz="8" w:space="0" w:color="000000"/>
               <w:right w:val="single" w:sz="8" w:space="0" w:color="000000"/>
@@ -9445,7 +9771,7 @@
         </w:tc>
         <w:tc>
           <w:tcPr>
-            <w:tcW w:w="439" w:type="dxa"/>
+            <w:tcW w:w="438" w:type="dxa"/>
             <w:tcBorders>
               <w:bottom w:val="single" w:sz="8" w:space="0" w:color="000000"/>
               <w:right w:val="single" w:sz="8" w:space="0" w:color="000000"/>
@@ -9480,28 +9806,34 @@
         </w:tc>
         <w:tc>
           <w:tcPr>
-            <w:tcW w:w="601" w:type="dxa"/>
-            <w:tcBorders>
-              <w:bottom w:val="single" w:sz="8" w:space="0" w:color="000000"/>
-              <w:right w:val="single" w:sz="8" w:space="0" w:color="000000"/>
-            </w:tcBorders>
-            <w:shd w:color="auto" w:fill="auto" w:val="clear"/>
-            <w:vAlign w:val="center"/>
-          </w:tcPr>
-          <w:p>
-            <w:pPr>
-              <w:pStyle w:val="Normal"/>
-              <w:spacing w:lineRule="auto" w:line="240" w:before="0" w:after="0"/>
-              <w:rPr>
-                <w:rFonts w:ascii="Calibri" w:hAnsi="Calibri" w:eastAsia="Times New Roman" w:cs="Times New Roman"/>
-                <w:color w:val="000000"/>
-                <w:sz w:val="24"/>
-                <w:szCs w:val="24"/>
-                <w:lang w:eastAsia="ru-RU"/>
-              </w:rPr>
-            </w:pPr>
-            <w:r>
-              <w:rPr/>
+            <w:tcW w:w="602" w:type="dxa"/>
+            <w:tcBorders>
+              <w:bottom w:val="single" w:sz="8" w:space="0" w:color="000000"/>
+              <w:right w:val="single" w:sz="8" w:space="0" w:color="000000"/>
+            </w:tcBorders>
+            <w:shd w:color="auto" w:fill="auto" w:val="clear"/>
+            <w:vAlign w:val="center"/>
+          </w:tcPr>
+          <w:p>
+            <w:pPr>
+              <w:pStyle w:val="Normal"/>
+              <w:spacing w:lineRule="auto" w:line="240" w:before="0" w:after="0"/>
+              <w:rPr>
+                <w:rFonts w:ascii="Calibri" w:hAnsi="Calibri" w:eastAsia="Times New Roman" w:cs="Times New Roman"/>
+                <w:color w:val="000000"/>
+                <w:sz w:val="24"/>
+                <w:szCs w:val="24"/>
+                <w:lang w:eastAsia="ru-RU"/>
+              </w:rPr>
+            </w:pPr>
+            <w:r>
+              <w:rPr>
+                <w:rFonts w:eastAsia="Times New Roman" w:cs="Times New Roman"/>
+                <w:color w:val="000000"/>
+                <w:sz w:val="24"/>
+                <w:szCs w:val="24"/>
+                <w:lang w:eastAsia="ru-RU"/>
+              </w:rPr>
             </w:r>
           </w:p>
         </w:tc>
@@ -9542,28 +9874,34 @@
         </w:tc>
         <w:tc>
           <w:tcPr>
-            <w:tcW w:w="659" w:type="dxa"/>
-            <w:tcBorders>
-              <w:bottom w:val="single" w:sz="8" w:space="0" w:color="000000"/>
-              <w:right w:val="single" w:sz="8" w:space="0" w:color="000000"/>
-            </w:tcBorders>
-            <w:shd w:color="auto" w:fill="auto" w:val="clear"/>
-            <w:vAlign w:val="center"/>
-          </w:tcPr>
-          <w:p>
-            <w:pPr>
-              <w:pStyle w:val="Normal"/>
-              <w:spacing w:lineRule="auto" w:line="240" w:before="0" w:after="0"/>
-              <w:rPr>
-                <w:rFonts w:ascii="Calibri" w:hAnsi="Calibri" w:eastAsia="Times New Roman" w:cs="Times New Roman"/>
-                <w:color w:val="000000"/>
-                <w:sz w:val="24"/>
-                <w:szCs w:val="24"/>
-                <w:lang w:eastAsia="ru-RU"/>
-              </w:rPr>
-            </w:pPr>
-            <w:r>
-              <w:rPr/>
+            <w:tcW w:w="658" w:type="dxa"/>
+            <w:tcBorders>
+              <w:bottom w:val="single" w:sz="8" w:space="0" w:color="000000"/>
+              <w:right w:val="single" w:sz="8" w:space="0" w:color="000000"/>
+            </w:tcBorders>
+            <w:shd w:color="auto" w:fill="auto" w:val="clear"/>
+            <w:vAlign w:val="center"/>
+          </w:tcPr>
+          <w:p>
+            <w:pPr>
+              <w:pStyle w:val="Normal"/>
+              <w:spacing w:lineRule="auto" w:line="240" w:before="0" w:after="0"/>
+              <w:rPr>
+                <w:rFonts w:ascii="Calibri" w:hAnsi="Calibri" w:eastAsia="Times New Roman" w:cs="Times New Roman"/>
+                <w:color w:val="000000"/>
+                <w:sz w:val="24"/>
+                <w:szCs w:val="24"/>
+                <w:lang w:eastAsia="ru-RU"/>
+              </w:rPr>
+            </w:pPr>
+            <w:r>
+              <w:rPr>
+                <w:rFonts w:eastAsia="Times New Roman" w:cs="Times New Roman"/>
+                <w:color w:val="000000"/>
+                <w:sz w:val="24"/>
+                <w:szCs w:val="24"/>
+                <w:lang w:eastAsia="ru-RU"/>
+              </w:rPr>
             </w:r>
           </w:p>
         </w:tc>
@@ -9673,28 +10011,34 @@
         </w:tc>
         <w:tc>
           <w:tcPr>
-            <w:tcW w:w="541" w:type="dxa"/>
-            <w:tcBorders>
-              <w:bottom w:val="single" w:sz="8" w:space="0" w:color="000000"/>
-              <w:right w:val="single" w:sz="8" w:space="0" w:color="000000"/>
-            </w:tcBorders>
-            <w:shd w:color="auto" w:fill="auto" w:val="clear"/>
-            <w:vAlign w:val="center"/>
-          </w:tcPr>
-          <w:p>
-            <w:pPr>
-              <w:pStyle w:val="Normal"/>
-              <w:spacing w:lineRule="auto" w:line="240" w:before="0" w:after="0"/>
-              <w:rPr>
-                <w:rFonts w:ascii="Calibri" w:hAnsi="Calibri" w:eastAsia="Times New Roman" w:cs="Times New Roman"/>
-                <w:color w:val="000000"/>
-                <w:sz w:val="24"/>
-                <w:szCs w:val="24"/>
-                <w:lang w:eastAsia="ru-RU"/>
-              </w:rPr>
-            </w:pPr>
-            <w:r>
-              <w:rPr/>
+            <w:tcW w:w="542" w:type="dxa"/>
+            <w:tcBorders>
+              <w:bottom w:val="single" w:sz="8" w:space="0" w:color="000000"/>
+              <w:right w:val="single" w:sz="8" w:space="0" w:color="000000"/>
+            </w:tcBorders>
+            <w:shd w:color="auto" w:fill="auto" w:val="clear"/>
+            <w:vAlign w:val="center"/>
+          </w:tcPr>
+          <w:p>
+            <w:pPr>
+              <w:pStyle w:val="Normal"/>
+              <w:spacing w:lineRule="auto" w:line="240" w:before="0" w:after="0"/>
+              <w:rPr>
+                <w:rFonts w:ascii="Calibri" w:hAnsi="Calibri" w:eastAsia="Times New Roman" w:cs="Times New Roman"/>
+                <w:color w:val="000000"/>
+                <w:sz w:val="24"/>
+                <w:szCs w:val="24"/>
+                <w:lang w:eastAsia="ru-RU"/>
+              </w:rPr>
+            </w:pPr>
+            <w:r>
+              <w:rPr>
+                <w:rFonts w:eastAsia="Times New Roman" w:cs="Times New Roman"/>
+                <w:color w:val="000000"/>
+                <w:sz w:val="24"/>
+                <w:szCs w:val="24"/>
+                <w:lang w:eastAsia="ru-RU"/>
+              </w:rPr>
             </w:r>
           </w:p>
         </w:tc>
@@ -9734,34 +10078,40 @@
         </w:tc>
         <w:tc>
           <w:tcPr>
-            <w:tcW w:w="599" w:type="dxa"/>
-            <w:tcBorders>
-              <w:bottom w:val="single" w:sz="8" w:space="0" w:color="000000"/>
-              <w:right w:val="single" w:sz="8" w:space="0" w:color="000000"/>
-            </w:tcBorders>
-            <w:shd w:color="auto" w:fill="auto" w:val="clear"/>
-            <w:vAlign w:val="center"/>
-          </w:tcPr>
-          <w:p>
-            <w:pPr>
-              <w:pStyle w:val="Normal"/>
-              <w:spacing w:lineRule="auto" w:line="240" w:before="0" w:after="0"/>
-              <w:rPr>
-                <w:rFonts w:ascii="Calibri" w:hAnsi="Calibri" w:eastAsia="Times New Roman" w:cs="Times New Roman"/>
-                <w:color w:val="000000"/>
-                <w:sz w:val="24"/>
-                <w:szCs w:val="24"/>
-                <w:lang w:eastAsia="ru-RU"/>
-              </w:rPr>
-            </w:pPr>
-            <w:r>
-              <w:rPr/>
-            </w:r>
-          </w:p>
-        </w:tc>
-        <w:tc>
-          <w:tcPr>
-            <w:tcW w:w="541" w:type="dxa"/>
+            <w:tcW w:w="598" w:type="dxa"/>
+            <w:tcBorders>
+              <w:bottom w:val="single" w:sz="8" w:space="0" w:color="000000"/>
+              <w:right w:val="single" w:sz="8" w:space="0" w:color="000000"/>
+            </w:tcBorders>
+            <w:shd w:color="auto" w:fill="auto" w:val="clear"/>
+            <w:vAlign w:val="center"/>
+          </w:tcPr>
+          <w:p>
+            <w:pPr>
+              <w:pStyle w:val="Normal"/>
+              <w:spacing w:lineRule="auto" w:line="240" w:before="0" w:after="0"/>
+              <w:rPr>
+                <w:rFonts w:ascii="Calibri" w:hAnsi="Calibri" w:eastAsia="Times New Roman" w:cs="Times New Roman"/>
+                <w:color w:val="000000"/>
+                <w:sz w:val="24"/>
+                <w:szCs w:val="24"/>
+                <w:lang w:eastAsia="ru-RU"/>
+              </w:rPr>
+            </w:pPr>
+            <w:r>
+              <w:rPr>
+                <w:rFonts w:eastAsia="Times New Roman" w:cs="Times New Roman"/>
+                <w:color w:val="000000"/>
+                <w:sz w:val="24"/>
+                <w:szCs w:val="24"/>
+                <w:lang w:eastAsia="ru-RU"/>
+              </w:rPr>
+            </w:r>
+          </w:p>
+        </w:tc>
+        <w:tc>
+          <w:tcPr>
+            <w:tcW w:w="542" w:type="dxa"/>
             <w:tcBorders>
               <w:bottom w:val="single" w:sz="8" w:space="0" w:color="000000"/>
               <w:right w:val="single" w:sz="8" w:space="0" w:color="000000"/>
@@ -9816,7 +10166,13 @@
               </w:rPr>
             </w:pPr>
             <w:r>
-              <w:rPr/>
+              <w:rPr>
+                <w:rFonts w:eastAsia="Times New Roman" w:cs="Times New Roman"/>
+                <w:color w:val="000000"/>
+                <w:sz w:val="24"/>
+                <w:szCs w:val="24"/>
+                <w:lang w:eastAsia="ru-RU"/>
+              </w:rPr>
             </w:r>
           </w:p>
         </w:tc>
@@ -9932,7 +10288,7 @@
         </w:tc>
         <w:tc>
           <w:tcPr>
-            <w:tcW w:w="439" w:type="dxa"/>
+            <w:tcW w:w="438" w:type="dxa"/>
             <w:tcBorders>
               <w:bottom w:val="single" w:sz="8" w:space="0" w:color="000000"/>
               <w:right w:val="single" w:sz="8" w:space="0" w:color="000000"/>
@@ -9967,34 +10323,40 @@
         </w:tc>
         <w:tc>
           <w:tcPr>
-            <w:tcW w:w="701" w:type="dxa"/>
-            <w:tcBorders>
-              <w:bottom w:val="single" w:sz="8" w:space="0" w:color="000000"/>
-              <w:right w:val="single" w:sz="8" w:space="0" w:color="000000"/>
-            </w:tcBorders>
-            <w:shd w:color="auto" w:fill="auto" w:val="clear"/>
-            <w:vAlign w:val="center"/>
-          </w:tcPr>
-          <w:p>
-            <w:pPr>
-              <w:pStyle w:val="Normal"/>
-              <w:spacing w:lineRule="auto" w:line="240" w:before="0" w:after="0"/>
-              <w:rPr>
-                <w:rFonts w:ascii="Calibri" w:hAnsi="Calibri" w:eastAsia="Times New Roman" w:cs="Times New Roman"/>
-                <w:color w:val="000000"/>
-                <w:sz w:val="24"/>
-                <w:szCs w:val="24"/>
-                <w:lang w:eastAsia="ru-RU"/>
-              </w:rPr>
-            </w:pPr>
-            <w:r>
-              <w:rPr/>
-            </w:r>
-          </w:p>
-        </w:tc>
-        <w:tc>
-          <w:tcPr>
-            <w:tcW w:w="439" w:type="dxa"/>
+            <w:tcW w:w="702" w:type="dxa"/>
+            <w:tcBorders>
+              <w:bottom w:val="single" w:sz="8" w:space="0" w:color="000000"/>
+              <w:right w:val="single" w:sz="8" w:space="0" w:color="000000"/>
+            </w:tcBorders>
+            <w:shd w:color="auto" w:fill="auto" w:val="clear"/>
+            <w:vAlign w:val="center"/>
+          </w:tcPr>
+          <w:p>
+            <w:pPr>
+              <w:pStyle w:val="Normal"/>
+              <w:spacing w:lineRule="auto" w:line="240" w:before="0" w:after="0"/>
+              <w:rPr>
+                <w:rFonts w:ascii="Calibri" w:hAnsi="Calibri" w:eastAsia="Times New Roman" w:cs="Times New Roman"/>
+                <w:color w:val="000000"/>
+                <w:sz w:val="24"/>
+                <w:szCs w:val="24"/>
+                <w:lang w:eastAsia="ru-RU"/>
+              </w:rPr>
+            </w:pPr>
+            <w:r>
+              <w:rPr>
+                <w:rFonts w:eastAsia="Times New Roman" w:cs="Times New Roman"/>
+                <w:color w:val="000000"/>
+                <w:sz w:val="24"/>
+                <w:szCs w:val="24"/>
+                <w:lang w:eastAsia="ru-RU"/>
+              </w:rPr>
+            </w:r>
+          </w:p>
+        </w:tc>
+        <w:tc>
+          <w:tcPr>
+            <w:tcW w:w="438" w:type="dxa"/>
             <w:tcBorders>
               <w:bottom w:val="single" w:sz="8" w:space="0" w:color="000000"/>
               <w:right w:val="single" w:sz="8" w:space="0" w:color="000000"/>
@@ -10029,7 +10391,7 @@
         </w:tc>
         <w:tc>
           <w:tcPr>
-            <w:tcW w:w="601" w:type="dxa"/>
+            <w:tcW w:w="602" w:type="dxa"/>
             <w:tcBorders>
               <w:bottom w:val="single" w:sz="8" w:space="0" w:color="000000"/>
               <w:right w:val="single" w:sz="8" w:space="0" w:color="000000"/>
@@ -10098,28 +10460,34 @@
         </w:tc>
         <w:tc>
           <w:tcPr>
-            <w:tcW w:w="659" w:type="dxa"/>
-            <w:tcBorders>
-              <w:bottom w:val="single" w:sz="8" w:space="0" w:color="000000"/>
-              <w:right w:val="single" w:sz="8" w:space="0" w:color="000000"/>
-            </w:tcBorders>
-            <w:shd w:color="auto" w:fill="auto" w:val="clear"/>
-            <w:vAlign w:val="center"/>
-          </w:tcPr>
-          <w:p>
-            <w:pPr>
-              <w:pStyle w:val="Normal"/>
-              <w:spacing w:lineRule="auto" w:line="240" w:before="0" w:after="0"/>
-              <w:rPr>
-                <w:rFonts w:ascii="Calibri" w:hAnsi="Calibri" w:eastAsia="Times New Roman" w:cs="Times New Roman"/>
-                <w:color w:val="000000"/>
-                <w:sz w:val="24"/>
-                <w:szCs w:val="24"/>
-                <w:lang w:eastAsia="ru-RU"/>
-              </w:rPr>
-            </w:pPr>
-            <w:r>
-              <w:rPr/>
+            <w:tcW w:w="658" w:type="dxa"/>
+            <w:tcBorders>
+              <w:bottom w:val="single" w:sz="8" w:space="0" w:color="000000"/>
+              <w:right w:val="single" w:sz="8" w:space="0" w:color="000000"/>
+            </w:tcBorders>
+            <w:shd w:color="auto" w:fill="auto" w:val="clear"/>
+            <w:vAlign w:val="center"/>
+          </w:tcPr>
+          <w:p>
+            <w:pPr>
+              <w:pStyle w:val="Normal"/>
+              <w:spacing w:lineRule="auto" w:line="240" w:before="0" w:after="0"/>
+              <w:rPr>
+                <w:rFonts w:ascii="Calibri" w:hAnsi="Calibri" w:eastAsia="Times New Roman" w:cs="Times New Roman"/>
+                <w:color w:val="000000"/>
+                <w:sz w:val="24"/>
+                <w:szCs w:val="24"/>
+                <w:lang w:eastAsia="ru-RU"/>
+              </w:rPr>
+            </w:pPr>
+            <w:r>
+              <w:rPr>
+                <w:rFonts w:eastAsia="Times New Roman" w:cs="Times New Roman"/>
+                <w:color w:val="000000"/>
+                <w:sz w:val="24"/>
+                <w:szCs w:val="24"/>
+                <w:lang w:eastAsia="ru-RU"/>
+              </w:rPr>
             </w:r>
           </w:p>
         </w:tc>
@@ -10181,7 +10549,13 @@
               </w:rPr>
             </w:pPr>
             <w:r>
-              <w:rPr/>
+              <w:rPr>
+                <w:rFonts w:eastAsia="Times New Roman" w:cs="Times New Roman"/>
+                <w:color w:val="000000"/>
+                <w:sz w:val="24"/>
+                <w:szCs w:val="24"/>
+                <w:lang w:eastAsia="ru-RU"/>
+              </w:rPr>
             </w:r>
           </w:p>
         </w:tc>
@@ -10222,28 +10596,34 @@
         </w:tc>
         <w:tc>
           <w:tcPr>
-            <w:tcW w:w="541" w:type="dxa"/>
-            <w:tcBorders>
-              <w:bottom w:val="single" w:sz="8" w:space="0" w:color="000000"/>
-              <w:right w:val="single" w:sz="8" w:space="0" w:color="000000"/>
-            </w:tcBorders>
-            <w:shd w:color="auto" w:fill="auto" w:val="clear"/>
-            <w:vAlign w:val="center"/>
-          </w:tcPr>
-          <w:p>
-            <w:pPr>
-              <w:pStyle w:val="Normal"/>
-              <w:spacing w:lineRule="auto" w:line="240" w:before="0" w:after="0"/>
-              <w:rPr>
-                <w:rFonts w:ascii="Calibri" w:hAnsi="Calibri" w:eastAsia="Times New Roman" w:cs="Times New Roman"/>
-                <w:color w:val="000000"/>
-                <w:sz w:val="24"/>
-                <w:szCs w:val="24"/>
-                <w:lang w:eastAsia="ru-RU"/>
-              </w:rPr>
-            </w:pPr>
-            <w:r>
-              <w:rPr/>
+            <w:tcW w:w="542" w:type="dxa"/>
+            <w:tcBorders>
+              <w:bottom w:val="single" w:sz="8" w:space="0" w:color="000000"/>
+              <w:right w:val="single" w:sz="8" w:space="0" w:color="000000"/>
+            </w:tcBorders>
+            <w:shd w:color="auto" w:fill="auto" w:val="clear"/>
+            <w:vAlign w:val="center"/>
+          </w:tcPr>
+          <w:p>
+            <w:pPr>
+              <w:pStyle w:val="Normal"/>
+              <w:spacing w:lineRule="auto" w:line="240" w:before="0" w:after="0"/>
+              <w:rPr>
+                <w:rFonts w:ascii="Calibri" w:hAnsi="Calibri" w:eastAsia="Times New Roman" w:cs="Times New Roman"/>
+                <w:color w:val="000000"/>
+                <w:sz w:val="24"/>
+                <w:szCs w:val="24"/>
+                <w:lang w:eastAsia="ru-RU"/>
+              </w:rPr>
+            </w:pPr>
+            <w:r>
+              <w:rPr>
+                <w:rFonts w:eastAsia="Times New Roman" w:cs="Times New Roman"/>
+                <w:color w:val="000000"/>
+                <w:sz w:val="24"/>
+                <w:szCs w:val="24"/>
+                <w:lang w:eastAsia="ru-RU"/>
+              </w:rPr>
             </w:r>
           </w:p>
         </w:tc>
@@ -10283,7 +10663,7 @@
         </w:tc>
         <w:tc>
           <w:tcPr>
-            <w:tcW w:w="599" w:type="dxa"/>
+            <w:tcW w:w="598" w:type="dxa"/>
             <w:tcBorders>
               <w:bottom w:val="single" w:sz="8" w:space="0" w:color="000000"/>
               <w:right w:val="single" w:sz="8" w:space="0" w:color="000000"/>
@@ -10317,7 +10697,7 @@
         </w:tc>
         <w:tc>
           <w:tcPr>
-            <w:tcW w:w="541" w:type="dxa"/>
+            <w:tcW w:w="542" w:type="dxa"/>
             <w:tcBorders>
               <w:bottom w:val="single" w:sz="8" w:space="0" w:color="000000"/>
               <w:right w:val="single" w:sz="8" w:space="0" w:color="000000"/>
@@ -10372,7 +10752,13 @@
               </w:rPr>
             </w:pPr>
             <w:r>
-              <w:rPr/>
+              <w:rPr>
+                <w:rFonts w:eastAsia="Times New Roman" w:cs="Times New Roman"/>
+                <w:color w:val="000000"/>
+                <w:sz w:val="24"/>
+                <w:szCs w:val="24"/>
+                <w:lang w:eastAsia="ru-RU"/>
+              </w:rPr>
             </w:r>
           </w:p>
         </w:tc>
@@ -10498,7 +10884,7 @@
         </w:tc>
         <w:tc>
           <w:tcPr>
-            <w:tcW w:w="439" w:type="dxa"/>
+            <w:tcW w:w="438" w:type="dxa"/>
             <w:tcBorders>
               <w:bottom w:val="single" w:sz="8" w:space="0" w:color="000000"/>
               <w:right w:val="single" w:sz="8" w:space="0" w:color="000000"/>
@@ -10533,34 +10919,40 @@
         </w:tc>
         <w:tc>
           <w:tcPr>
-            <w:tcW w:w="701" w:type="dxa"/>
-            <w:tcBorders>
-              <w:bottom w:val="single" w:sz="8" w:space="0" w:color="000000"/>
-              <w:right w:val="single" w:sz="8" w:space="0" w:color="000000"/>
-            </w:tcBorders>
-            <w:shd w:color="auto" w:fill="auto" w:val="clear"/>
-            <w:vAlign w:val="center"/>
-          </w:tcPr>
-          <w:p>
-            <w:pPr>
-              <w:pStyle w:val="Normal"/>
-              <w:spacing w:lineRule="auto" w:line="240" w:before="0" w:after="0"/>
-              <w:rPr>
-                <w:rFonts w:ascii="Calibri" w:hAnsi="Calibri" w:eastAsia="Times New Roman" w:cs="Times New Roman"/>
-                <w:color w:val="000000"/>
-                <w:sz w:val="24"/>
-                <w:szCs w:val="24"/>
-                <w:lang w:eastAsia="ru-RU"/>
-              </w:rPr>
-            </w:pPr>
-            <w:r>
-              <w:rPr/>
-            </w:r>
-          </w:p>
-        </w:tc>
-        <w:tc>
-          <w:tcPr>
-            <w:tcW w:w="439" w:type="dxa"/>
+            <w:tcW w:w="702" w:type="dxa"/>
+            <w:tcBorders>
+              <w:bottom w:val="single" w:sz="8" w:space="0" w:color="000000"/>
+              <w:right w:val="single" w:sz="8" w:space="0" w:color="000000"/>
+            </w:tcBorders>
+            <w:shd w:color="auto" w:fill="auto" w:val="clear"/>
+            <w:vAlign w:val="center"/>
+          </w:tcPr>
+          <w:p>
+            <w:pPr>
+              <w:pStyle w:val="Normal"/>
+              <w:spacing w:lineRule="auto" w:line="240" w:before="0" w:after="0"/>
+              <w:rPr>
+                <w:rFonts w:ascii="Calibri" w:hAnsi="Calibri" w:eastAsia="Times New Roman" w:cs="Times New Roman"/>
+                <w:color w:val="000000"/>
+                <w:sz w:val="24"/>
+                <w:szCs w:val="24"/>
+                <w:lang w:eastAsia="ru-RU"/>
+              </w:rPr>
+            </w:pPr>
+            <w:r>
+              <w:rPr>
+                <w:rFonts w:eastAsia="Times New Roman" w:cs="Times New Roman"/>
+                <w:color w:val="000000"/>
+                <w:sz w:val="24"/>
+                <w:szCs w:val="24"/>
+                <w:lang w:eastAsia="ru-RU"/>
+              </w:rPr>
+            </w:r>
+          </w:p>
+        </w:tc>
+        <w:tc>
+          <w:tcPr>
+            <w:tcW w:w="438" w:type="dxa"/>
             <w:tcBorders>
               <w:bottom w:val="single" w:sz="8" w:space="0" w:color="000000"/>
               <w:right w:val="single" w:sz="8" w:space="0" w:color="000000"/>
@@ -10595,28 +10987,34 @@
         </w:tc>
         <w:tc>
           <w:tcPr>
-            <w:tcW w:w="601" w:type="dxa"/>
-            <w:tcBorders>
-              <w:bottom w:val="single" w:sz="8" w:space="0" w:color="000000"/>
-              <w:right w:val="single" w:sz="8" w:space="0" w:color="000000"/>
-            </w:tcBorders>
-            <w:shd w:color="auto" w:fill="auto" w:val="clear"/>
-            <w:vAlign w:val="center"/>
-          </w:tcPr>
-          <w:p>
-            <w:pPr>
-              <w:pStyle w:val="Normal"/>
-              <w:spacing w:lineRule="auto" w:line="240" w:before="0" w:after="0"/>
-              <w:rPr>
-                <w:rFonts w:ascii="Calibri" w:hAnsi="Calibri" w:eastAsia="Times New Roman" w:cs="Times New Roman"/>
-                <w:color w:val="000000"/>
-                <w:sz w:val="24"/>
-                <w:szCs w:val="24"/>
-                <w:lang w:eastAsia="ru-RU"/>
-              </w:rPr>
-            </w:pPr>
-            <w:r>
-              <w:rPr/>
+            <w:tcW w:w="602" w:type="dxa"/>
+            <w:tcBorders>
+              <w:bottom w:val="single" w:sz="8" w:space="0" w:color="000000"/>
+              <w:right w:val="single" w:sz="8" w:space="0" w:color="000000"/>
+            </w:tcBorders>
+            <w:shd w:color="auto" w:fill="auto" w:val="clear"/>
+            <w:vAlign w:val="center"/>
+          </w:tcPr>
+          <w:p>
+            <w:pPr>
+              <w:pStyle w:val="Normal"/>
+              <w:spacing w:lineRule="auto" w:line="240" w:before="0" w:after="0"/>
+              <w:rPr>
+                <w:rFonts w:ascii="Calibri" w:hAnsi="Calibri" w:eastAsia="Times New Roman" w:cs="Times New Roman"/>
+                <w:color w:val="000000"/>
+                <w:sz w:val="24"/>
+                <w:szCs w:val="24"/>
+                <w:lang w:eastAsia="ru-RU"/>
+              </w:rPr>
+            </w:pPr>
+            <w:r>
+              <w:rPr>
+                <w:rFonts w:eastAsia="Times New Roman" w:cs="Times New Roman"/>
+                <w:color w:val="000000"/>
+                <w:sz w:val="24"/>
+                <w:szCs w:val="24"/>
+                <w:lang w:eastAsia="ru-RU"/>
+              </w:rPr>
             </w:r>
           </w:p>
         </w:tc>
@@ -10657,7 +11055,7 @@
         </w:tc>
         <w:tc>
           <w:tcPr>
-            <w:tcW w:w="659" w:type="dxa"/>
+            <w:tcW w:w="658" w:type="dxa"/>
             <w:tcBorders>
               <w:bottom w:val="single" w:sz="8" w:space="0" w:color="000000"/>
               <w:right w:val="single" w:sz="8" w:space="0" w:color="000000"/>
@@ -10747,7 +11145,13 @@
               </w:rPr>
             </w:pPr>
             <w:r>
-              <w:rPr/>
+              <w:rPr>
+                <w:rFonts w:eastAsia="Times New Roman" w:cs="Times New Roman"/>
+                <w:color w:val="000000"/>
+                <w:sz w:val="24"/>
+                <w:szCs w:val="24"/>
+                <w:lang w:eastAsia="ru-RU"/>
+              </w:rPr>
             </w:r>
           </w:p>
         </w:tc>
@@ -10788,7 +11192,7 @@
         </w:tc>
         <w:tc>
           <w:tcPr>
-            <w:tcW w:w="541" w:type="dxa"/>
+            <w:tcW w:w="542" w:type="dxa"/>
             <w:tcBorders>
               <w:bottom w:val="single" w:sz="8" w:space="0" w:color="000000"/>
               <w:right w:val="single" w:sz="8" w:space="0" w:color="000000"/>
@@ -10856,34 +11260,40 @@
         </w:tc>
         <w:tc>
           <w:tcPr>
-            <w:tcW w:w="599" w:type="dxa"/>
-            <w:tcBorders>
-              <w:bottom w:val="single" w:sz="8" w:space="0" w:color="000000"/>
-              <w:right w:val="single" w:sz="8" w:space="0" w:color="000000"/>
-            </w:tcBorders>
-            <w:shd w:color="auto" w:fill="auto" w:val="clear"/>
-            <w:vAlign w:val="center"/>
-          </w:tcPr>
-          <w:p>
-            <w:pPr>
-              <w:pStyle w:val="Normal"/>
-              <w:spacing w:lineRule="auto" w:line="240" w:before="0" w:after="0"/>
-              <w:rPr>
-                <w:rFonts w:ascii="Calibri" w:hAnsi="Calibri" w:eastAsia="Times New Roman" w:cs="Times New Roman"/>
-                <w:color w:val="000000"/>
-                <w:sz w:val="24"/>
-                <w:szCs w:val="24"/>
-                <w:lang w:eastAsia="ru-RU"/>
-              </w:rPr>
-            </w:pPr>
-            <w:r>
-              <w:rPr/>
-            </w:r>
-          </w:p>
-        </w:tc>
-        <w:tc>
-          <w:tcPr>
-            <w:tcW w:w="541" w:type="dxa"/>
+            <w:tcW w:w="598" w:type="dxa"/>
+            <w:tcBorders>
+              <w:bottom w:val="single" w:sz="8" w:space="0" w:color="000000"/>
+              <w:right w:val="single" w:sz="8" w:space="0" w:color="000000"/>
+            </w:tcBorders>
+            <w:shd w:color="auto" w:fill="auto" w:val="clear"/>
+            <w:vAlign w:val="center"/>
+          </w:tcPr>
+          <w:p>
+            <w:pPr>
+              <w:pStyle w:val="Normal"/>
+              <w:spacing w:lineRule="auto" w:line="240" w:before="0" w:after="0"/>
+              <w:rPr>
+                <w:rFonts w:ascii="Calibri" w:hAnsi="Calibri" w:eastAsia="Times New Roman" w:cs="Times New Roman"/>
+                <w:color w:val="000000"/>
+                <w:sz w:val="24"/>
+                <w:szCs w:val="24"/>
+                <w:lang w:eastAsia="ru-RU"/>
+              </w:rPr>
+            </w:pPr>
+            <w:r>
+              <w:rPr>
+                <w:rFonts w:eastAsia="Times New Roman" w:cs="Times New Roman"/>
+                <w:color w:val="000000"/>
+                <w:sz w:val="24"/>
+                <w:szCs w:val="24"/>
+                <w:lang w:eastAsia="ru-RU"/>
+              </w:rPr>
+            </w:r>
+          </w:p>
+        </w:tc>
+        <w:tc>
+          <w:tcPr>
+            <w:tcW w:w="542" w:type="dxa"/>
             <w:tcBorders>
               <w:bottom w:val="single" w:sz="8" w:space="0" w:color="000000"/>
               <w:right w:val="single" w:sz="8" w:space="0" w:color="000000"/>
@@ -10938,7 +11348,13 @@
               </w:rPr>
             </w:pPr>
             <w:r>
-              <w:rPr/>
+              <w:rPr>
+                <w:rFonts w:eastAsia="Times New Roman" w:cs="Times New Roman"/>
+                <w:color w:val="000000"/>
+                <w:sz w:val="24"/>
+                <w:szCs w:val="24"/>
+                <w:lang w:eastAsia="ru-RU"/>
+              </w:rPr>
             </w:r>
           </w:p>
         </w:tc>
@@ -11051,13 +11467,19 @@
               </w:rPr>
             </w:pPr>
             <w:r>
-              <w:rPr/>
-            </w:r>
-          </w:p>
-        </w:tc>
-        <w:tc>
-          <w:tcPr>
-            <w:tcW w:w="439" w:type="dxa"/>
+              <w:rPr>
+                <w:rFonts w:eastAsia="Times New Roman" w:cs="Times New Roman"/>
+                <w:color w:val="000000"/>
+                <w:sz w:val="24"/>
+                <w:szCs w:val="24"/>
+                <w:lang w:eastAsia="ru-RU"/>
+              </w:rPr>
+            </w:r>
+          </w:p>
+        </w:tc>
+        <w:tc>
+          <w:tcPr>
+            <w:tcW w:w="438" w:type="dxa"/>
             <w:tcBorders>
               <w:bottom w:val="single" w:sz="8" w:space="0" w:color="000000"/>
               <w:right w:val="single" w:sz="8" w:space="0" w:color="000000"/>
@@ -11092,7 +11514,7 @@
         </w:tc>
         <w:tc>
           <w:tcPr>
-            <w:tcW w:w="701" w:type="dxa"/>
+            <w:tcW w:w="702" w:type="dxa"/>
             <w:tcBorders>
               <w:bottom w:val="single" w:sz="8" w:space="0" w:color="000000"/>
               <w:right w:val="single" w:sz="8" w:space="0" w:color="000000"/>
@@ -11126,7 +11548,7 @@
         </w:tc>
         <w:tc>
           <w:tcPr>
-            <w:tcW w:w="439" w:type="dxa"/>
+            <w:tcW w:w="438" w:type="dxa"/>
             <w:tcBorders>
               <w:bottom w:val="single" w:sz="8" w:space="0" w:color="000000"/>
               <w:right w:val="single" w:sz="8" w:space="0" w:color="000000"/>
@@ -11161,7 +11583,7 @@
         </w:tc>
         <w:tc>
           <w:tcPr>
-            <w:tcW w:w="601" w:type="dxa"/>
+            <w:tcW w:w="602" w:type="dxa"/>
             <w:tcBorders>
               <w:bottom w:val="single" w:sz="8" w:space="0" w:color="000000"/>
               <w:right w:val="single" w:sz="8" w:space="0" w:color="000000"/>
@@ -11230,7 +11652,7 @@
         </w:tc>
         <w:tc>
           <w:tcPr>
-            <w:tcW w:w="659" w:type="dxa"/>
+            <w:tcW w:w="658" w:type="dxa"/>
             <w:tcBorders>
               <w:bottom w:val="single" w:sz="8" w:space="0" w:color="000000"/>
               <w:right w:val="single" w:sz="8" w:space="0" w:color="000000"/>
@@ -11320,7 +11742,13 @@
               </w:rPr>
             </w:pPr>
             <w:r>
-              <w:rPr/>
+              <w:rPr>
+                <w:rFonts w:eastAsia="Times New Roman" w:cs="Times New Roman"/>
+                <w:color w:val="000000"/>
+                <w:sz w:val="24"/>
+                <w:szCs w:val="24"/>
+                <w:lang w:eastAsia="ru-RU"/>
+              </w:rPr>
             </w:r>
           </w:p>
         </w:tc>
@@ -11361,7 +11789,7 @@
         </w:tc>
         <w:tc>
           <w:tcPr>
-            <w:tcW w:w="541" w:type="dxa"/>
+            <w:tcW w:w="542" w:type="dxa"/>
             <w:tcBorders>
               <w:bottom w:val="single" w:sz="8" w:space="0" w:color="000000"/>
               <w:right w:val="single" w:sz="8" w:space="0" w:color="000000"/>
@@ -11429,34 +11857,40 @@
         </w:tc>
         <w:tc>
           <w:tcPr>
-            <w:tcW w:w="599" w:type="dxa"/>
-            <w:tcBorders>
-              <w:bottom w:val="single" w:sz="8" w:space="0" w:color="000000"/>
-              <w:right w:val="single" w:sz="8" w:space="0" w:color="000000"/>
-            </w:tcBorders>
-            <w:shd w:color="auto" w:fill="auto" w:val="clear"/>
-            <w:vAlign w:val="center"/>
-          </w:tcPr>
-          <w:p>
-            <w:pPr>
-              <w:pStyle w:val="Normal"/>
-              <w:spacing w:lineRule="auto" w:line="240" w:before="0" w:after="0"/>
-              <w:rPr>
-                <w:rFonts w:ascii="Calibri" w:hAnsi="Calibri" w:eastAsia="Times New Roman" w:cs="Times New Roman"/>
-                <w:color w:val="000000"/>
-                <w:sz w:val="24"/>
-                <w:szCs w:val="24"/>
-                <w:lang w:eastAsia="ru-RU"/>
-              </w:rPr>
-            </w:pPr>
-            <w:r>
-              <w:rPr/>
-            </w:r>
-          </w:p>
-        </w:tc>
-        <w:tc>
-          <w:tcPr>
-            <w:tcW w:w="541" w:type="dxa"/>
+            <w:tcW w:w="598" w:type="dxa"/>
+            <w:tcBorders>
+              <w:bottom w:val="single" w:sz="8" w:space="0" w:color="000000"/>
+              <w:right w:val="single" w:sz="8" w:space="0" w:color="000000"/>
+            </w:tcBorders>
+            <w:shd w:color="auto" w:fill="auto" w:val="clear"/>
+            <w:vAlign w:val="center"/>
+          </w:tcPr>
+          <w:p>
+            <w:pPr>
+              <w:pStyle w:val="Normal"/>
+              <w:spacing w:lineRule="auto" w:line="240" w:before="0" w:after="0"/>
+              <w:rPr>
+                <w:rFonts w:ascii="Calibri" w:hAnsi="Calibri" w:eastAsia="Times New Roman" w:cs="Times New Roman"/>
+                <w:color w:val="000000"/>
+                <w:sz w:val="24"/>
+                <w:szCs w:val="24"/>
+                <w:lang w:eastAsia="ru-RU"/>
+              </w:rPr>
+            </w:pPr>
+            <w:r>
+              <w:rPr>
+                <w:rFonts w:eastAsia="Times New Roman" w:cs="Times New Roman"/>
+                <w:color w:val="000000"/>
+                <w:sz w:val="24"/>
+                <w:szCs w:val="24"/>
+                <w:lang w:eastAsia="ru-RU"/>
+              </w:rPr>
+            </w:r>
+          </w:p>
+        </w:tc>
+        <w:tc>
+          <w:tcPr>
+            <w:tcW w:w="542" w:type="dxa"/>
             <w:tcBorders>
               <w:bottom w:val="single" w:sz="8" w:space="0" w:color="000000"/>
               <w:right w:val="single" w:sz="8" w:space="0" w:color="000000"/>
@@ -11511,7 +11945,13 @@
               </w:rPr>
             </w:pPr>
             <w:r>
-              <w:rPr/>
+              <w:rPr>
+                <w:rFonts w:eastAsia="Times New Roman" w:cs="Times New Roman"/>
+                <w:color w:val="000000"/>
+                <w:sz w:val="24"/>
+                <w:szCs w:val="24"/>
+                <w:lang w:eastAsia="ru-RU"/>
+              </w:rPr>
             </w:r>
           </w:p>
         </w:tc>
@@ -11637,7 +12077,7 @@
         </w:tc>
         <w:tc>
           <w:tcPr>
-            <w:tcW w:w="439" w:type="dxa"/>
+            <w:tcW w:w="438" w:type="dxa"/>
             <w:tcBorders>
               <w:bottom w:val="single" w:sz="8" w:space="0" w:color="000000"/>
               <w:right w:val="single" w:sz="8" w:space="0" w:color="000000"/>
@@ -11672,7 +12112,7 @@
         </w:tc>
         <w:tc>
           <w:tcPr>
-            <w:tcW w:w="701" w:type="dxa"/>
+            <w:tcW w:w="702" w:type="dxa"/>
             <w:tcBorders>
               <w:bottom w:val="single" w:sz="8" w:space="0" w:color="000000"/>
               <w:right w:val="single" w:sz="8" w:space="0" w:color="000000"/>
@@ -11706,7 +12146,7 @@
         </w:tc>
         <w:tc>
           <w:tcPr>
-            <w:tcW w:w="439" w:type="dxa"/>
+            <w:tcW w:w="438" w:type="dxa"/>
             <w:tcBorders>
               <w:bottom w:val="single" w:sz="8" w:space="0" w:color="000000"/>
               <w:right w:val="single" w:sz="8" w:space="0" w:color="000000"/>
@@ -11741,28 +12181,34 @@
         </w:tc>
         <w:tc>
           <w:tcPr>
-            <w:tcW w:w="601" w:type="dxa"/>
-            <w:tcBorders>
-              <w:bottom w:val="single" w:sz="8" w:space="0" w:color="000000"/>
-              <w:right w:val="single" w:sz="8" w:space="0" w:color="000000"/>
-            </w:tcBorders>
-            <w:shd w:color="auto" w:fill="auto" w:val="clear"/>
-            <w:vAlign w:val="center"/>
-          </w:tcPr>
-          <w:p>
-            <w:pPr>
-              <w:pStyle w:val="Normal"/>
-              <w:spacing w:lineRule="auto" w:line="240" w:before="0" w:after="0"/>
-              <w:rPr>
-                <w:rFonts w:ascii="Calibri" w:hAnsi="Calibri" w:eastAsia="Times New Roman" w:cs="Times New Roman"/>
-                <w:color w:val="000000"/>
-                <w:sz w:val="24"/>
-                <w:szCs w:val="24"/>
-                <w:lang w:eastAsia="ru-RU"/>
-              </w:rPr>
-            </w:pPr>
-            <w:r>
-              <w:rPr/>
+            <w:tcW w:w="602" w:type="dxa"/>
+            <w:tcBorders>
+              <w:bottom w:val="single" w:sz="8" w:space="0" w:color="000000"/>
+              <w:right w:val="single" w:sz="8" w:space="0" w:color="000000"/>
+            </w:tcBorders>
+            <w:shd w:color="auto" w:fill="auto" w:val="clear"/>
+            <w:vAlign w:val="center"/>
+          </w:tcPr>
+          <w:p>
+            <w:pPr>
+              <w:pStyle w:val="Normal"/>
+              <w:spacing w:lineRule="auto" w:line="240" w:before="0" w:after="0"/>
+              <w:rPr>
+                <w:rFonts w:ascii="Calibri" w:hAnsi="Calibri" w:eastAsia="Times New Roman" w:cs="Times New Roman"/>
+                <w:color w:val="000000"/>
+                <w:sz w:val="24"/>
+                <w:szCs w:val="24"/>
+                <w:lang w:eastAsia="ru-RU"/>
+              </w:rPr>
+            </w:pPr>
+            <w:r>
+              <w:rPr>
+                <w:rFonts w:eastAsia="Times New Roman" w:cs="Times New Roman"/>
+                <w:color w:val="000000"/>
+                <w:sz w:val="24"/>
+                <w:szCs w:val="24"/>
+                <w:lang w:eastAsia="ru-RU"/>
+              </w:rPr>
             </w:r>
           </w:p>
         </w:tc>
@@ -11803,7 +12249,7 @@
         </w:tc>
         <w:tc>
           <w:tcPr>
-            <w:tcW w:w="659" w:type="dxa"/>
+            <w:tcW w:w="658" w:type="dxa"/>
             <w:tcBorders>
               <w:bottom w:val="single" w:sz="8" w:space="0" w:color="000000"/>
               <w:right w:val="single" w:sz="8" w:space="0" w:color="000000"/>
@@ -11893,7 +12339,13 @@
               </w:rPr>
             </w:pPr>
             <w:r>
-              <w:rPr/>
+              <w:rPr>
+                <w:rFonts w:eastAsia="Times New Roman" w:cs="Times New Roman"/>
+                <w:color w:val="000000"/>
+                <w:sz w:val="24"/>
+                <w:szCs w:val="24"/>
+                <w:lang w:eastAsia="ru-RU"/>
+              </w:rPr>
             </w:r>
           </w:p>
         </w:tc>
@@ -11934,28 +12386,34 @@
         </w:tc>
         <w:tc>
           <w:tcPr>
-            <w:tcW w:w="541" w:type="dxa"/>
-            <w:tcBorders>
-              <w:bottom w:val="single" w:sz="8" w:space="0" w:color="000000"/>
-              <w:right w:val="single" w:sz="8" w:space="0" w:color="000000"/>
-            </w:tcBorders>
-            <w:shd w:color="auto" w:fill="auto" w:val="clear"/>
-            <w:vAlign w:val="center"/>
-          </w:tcPr>
-          <w:p>
-            <w:pPr>
-              <w:pStyle w:val="Normal"/>
-              <w:spacing w:lineRule="auto" w:line="240" w:before="0" w:after="0"/>
-              <w:rPr>
-                <w:rFonts w:ascii="Calibri" w:hAnsi="Calibri" w:eastAsia="Times New Roman" w:cs="Times New Roman"/>
-                <w:color w:val="000000"/>
-                <w:sz w:val="24"/>
-                <w:szCs w:val="24"/>
-                <w:lang w:eastAsia="ru-RU"/>
-              </w:rPr>
-            </w:pPr>
-            <w:r>
-              <w:rPr/>
+            <w:tcW w:w="542" w:type="dxa"/>
+            <w:tcBorders>
+              <w:bottom w:val="single" w:sz="8" w:space="0" w:color="000000"/>
+              <w:right w:val="single" w:sz="8" w:space="0" w:color="000000"/>
+            </w:tcBorders>
+            <w:shd w:color="auto" w:fill="auto" w:val="clear"/>
+            <w:vAlign w:val="center"/>
+          </w:tcPr>
+          <w:p>
+            <w:pPr>
+              <w:pStyle w:val="Normal"/>
+              <w:spacing w:lineRule="auto" w:line="240" w:before="0" w:after="0"/>
+              <w:rPr>
+                <w:rFonts w:ascii="Calibri" w:hAnsi="Calibri" w:eastAsia="Times New Roman" w:cs="Times New Roman"/>
+                <w:color w:val="000000"/>
+                <w:sz w:val="24"/>
+                <w:szCs w:val="24"/>
+                <w:lang w:eastAsia="ru-RU"/>
+              </w:rPr>
+            </w:pPr>
+            <w:r>
+              <w:rPr>
+                <w:rFonts w:eastAsia="Times New Roman" w:cs="Times New Roman"/>
+                <w:color w:val="000000"/>
+                <w:sz w:val="24"/>
+                <w:szCs w:val="24"/>
+                <w:lang w:eastAsia="ru-RU"/>
+              </w:rPr>
             </w:r>
           </w:p>
         </w:tc>
@@ -11995,34 +12453,40 @@
         </w:tc>
         <w:tc>
           <w:tcPr>
-            <w:tcW w:w="599" w:type="dxa"/>
-            <w:tcBorders>
-              <w:bottom w:val="single" w:sz="8" w:space="0" w:color="000000"/>
-              <w:right w:val="single" w:sz="8" w:space="0" w:color="000000"/>
-            </w:tcBorders>
-            <w:shd w:color="auto" w:fill="auto" w:val="clear"/>
-            <w:vAlign w:val="center"/>
-          </w:tcPr>
-          <w:p>
-            <w:pPr>
-              <w:pStyle w:val="Normal"/>
-              <w:spacing w:lineRule="auto" w:line="240" w:before="0" w:after="0"/>
-              <w:rPr>
-                <w:rFonts w:ascii="Calibri" w:hAnsi="Calibri" w:eastAsia="Times New Roman" w:cs="Times New Roman"/>
-                <w:color w:val="000000"/>
-                <w:sz w:val="24"/>
-                <w:szCs w:val="24"/>
-                <w:lang w:eastAsia="ru-RU"/>
-              </w:rPr>
-            </w:pPr>
-            <w:r>
-              <w:rPr/>
-            </w:r>
-          </w:p>
-        </w:tc>
-        <w:tc>
-          <w:tcPr>
-            <w:tcW w:w="541" w:type="dxa"/>
+            <w:tcW w:w="598" w:type="dxa"/>
+            <w:tcBorders>
+              <w:bottom w:val="single" w:sz="8" w:space="0" w:color="000000"/>
+              <w:right w:val="single" w:sz="8" w:space="0" w:color="000000"/>
+            </w:tcBorders>
+            <w:shd w:color="auto" w:fill="auto" w:val="clear"/>
+            <w:vAlign w:val="center"/>
+          </w:tcPr>
+          <w:p>
+            <w:pPr>
+              <w:pStyle w:val="Normal"/>
+              <w:spacing w:lineRule="auto" w:line="240" w:before="0" w:after="0"/>
+              <w:rPr>
+                <w:rFonts w:ascii="Calibri" w:hAnsi="Calibri" w:eastAsia="Times New Roman" w:cs="Times New Roman"/>
+                <w:color w:val="000000"/>
+                <w:sz w:val="24"/>
+                <w:szCs w:val="24"/>
+                <w:lang w:eastAsia="ru-RU"/>
+              </w:rPr>
+            </w:pPr>
+            <w:r>
+              <w:rPr>
+                <w:rFonts w:eastAsia="Times New Roman" w:cs="Times New Roman"/>
+                <w:color w:val="000000"/>
+                <w:sz w:val="24"/>
+                <w:szCs w:val="24"/>
+                <w:lang w:eastAsia="ru-RU"/>
+              </w:rPr>
+            </w:r>
+          </w:p>
+        </w:tc>
+        <w:tc>
+          <w:tcPr>
+            <w:tcW w:w="542" w:type="dxa"/>
             <w:tcBorders>
               <w:bottom w:val="single" w:sz="8" w:space="0" w:color="000000"/>
               <w:right w:val="single" w:sz="8" w:space="0" w:color="000000"/>
@@ -12077,7 +12541,13 @@
               </w:rPr>
             </w:pPr>
             <w:r>
-              <w:rPr/>
+              <w:rPr>
+                <w:rFonts w:eastAsia="Times New Roman" w:cs="Times New Roman"/>
+                <w:color w:val="000000"/>
+                <w:sz w:val="24"/>
+                <w:szCs w:val="24"/>
+                <w:lang w:eastAsia="ru-RU"/>
+              </w:rPr>
             </w:r>
           </w:p>
         </w:tc>
@@ -12146,7 +12616,13 @@
               </w:rPr>
             </w:pPr>
             <w:r>
-              <w:rPr/>
+              <w:rPr>
+                <w:rFonts w:eastAsia="Times New Roman" w:cs="Arial" w:ascii="Arial" w:hAnsi="Arial"/>
+                <w:b/>
+                <w:bCs/>
+                <w:color w:val="000000"/>
+                <w:lang w:eastAsia="ru-RU"/>
+              </w:rPr>
             </w:r>
           </w:p>
         </w:tc>
@@ -12186,7 +12662,7 @@
         </w:tc>
         <w:tc>
           <w:tcPr>
-            <w:tcW w:w="439" w:type="dxa"/>
+            <w:tcW w:w="438" w:type="dxa"/>
             <w:tcBorders>
               <w:bottom w:val="single" w:sz="8" w:space="0" w:color="000000"/>
               <w:right w:val="single" w:sz="8" w:space="0" w:color="000000"/>
@@ -12208,13 +12684,19 @@
               </w:rPr>
             </w:pPr>
             <w:r>
-              <w:rPr/>
-            </w:r>
-          </w:p>
-        </w:tc>
-        <w:tc>
-          <w:tcPr>
-            <w:tcW w:w="701" w:type="dxa"/>
+              <w:rPr>
+                <w:rFonts w:eastAsia="Times New Roman" w:cs="Arial" w:ascii="Arial" w:hAnsi="Arial"/>
+                <w:b/>
+                <w:bCs/>
+                <w:color w:val="000000"/>
+                <w:lang w:eastAsia="ru-RU"/>
+              </w:rPr>
+            </w:r>
+          </w:p>
+        </w:tc>
+        <w:tc>
+          <w:tcPr>
+            <w:tcW w:w="702" w:type="dxa"/>
             <w:tcBorders>
               <w:bottom w:val="single" w:sz="8" w:space="0" w:color="000000"/>
               <w:right w:val="single" w:sz="8" w:space="0" w:color="000000"/>
@@ -12248,7 +12730,7 @@
         </w:tc>
         <w:tc>
           <w:tcPr>
-            <w:tcW w:w="439" w:type="dxa"/>
+            <w:tcW w:w="438" w:type="dxa"/>
             <w:tcBorders>
               <w:bottom w:val="single" w:sz="8" w:space="0" w:color="000000"/>
               <w:right w:val="single" w:sz="8" w:space="0" w:color="000000"/>
@@ -12270,13 +12752,19 @@
               </w:rPr>
             </w:pPr>
             <w:r>
-              <w:rPr/>
-            </w:r>
-          </w:p>
-        </w:tc>
-        <w:tc>
-          <w:tcPr>
-            <w:tcW w:w="601" w:type="dxa"/>
+              <w:rPr>
+                <w:rFonts w:eastAsia="Times New Roman" w:cs="Arial" w:ascii="Arial" w:hAnsi="Arial"/>
+                <w:b/>
+                <w:bCs/>
+                <w:color w:val="000000"/>
+                <w:lang w:eastAsia="ru-RU"/>
+              </w:rPr>
+            </w:r>
+          </w:p>
+        </w:tc>
+        <w:tc>
+          <w:tcPr>
+            <w:tcW w:w="602" w:type="dxa"/>
             <w:tcBorders>
               <w:bottom w:val="single" w:sz="8" w:space="0" w:color="000000"/>
               <w:right w:val="single" w:sz="8" w:space="0" w:color="000000"/>
@@ -12326,13 +12814,19 @@
               </w:rPr>
             </w:pPr>
             <w:r>
-              <w:rPr/>
-            </w:r>
-          </w:p>
-        </w:tc>
-        <w:tc>
-          <w:tcPr>
-            <w:tcW w:w="659" w:type="dxa"/>
+              <w:rPr>
+                <w:rFonts w:eastAsia="Times New Roman" w:cs="Arial" w:ascii="Arial" w:hAnsi="Arial"/>
+                <w:b/>
+                <w:bCs/>
+                <w:color w:val="000000"/>
+                <w:lang w:eastAsia="ru-RU"/>
+              </w:rPr>
+            </w:r>
+          </w:p>
+        </w:tc>
+        <w:tc>
+          <w:tcPr>
+            <w:tcW w:w="658" w:type="dxa"/>
             <w:tcBorders>
               <w:bottom w:val="single" w:sz="8" w:space="0" w:color="000000"/>
               <w:right w:val="single" w:sz="8" w:space="0" w:color="000000"/>
@@ -12388,7 +12882,13 @@
               </w:rPr>
             </w:pPr>
             <w:r>
-              <w:rPr/>
+              <w:rPr>
+                <w:rFonts w:eastAsia="Times New Roman" w:cs="Arial" w:ascii="Arial" w:hAnsi="Arial"/>
+                <w:b/>
+                <w:bCs/>
+                <w:color w:val="000000"/>
+                <w:lang w:eastAsia="ru-RU"/>
+              </w:rPr>
             </w:r>
           </w:p>
         </w:tc>
@@ -12450,13 +12950,19 @@
               </w:rPr>
             </w:pPr>
             <w:r>
-              <w:rPr/>
-            </w:r>
-          </w:p>
-        </w:tc>
-        <w:tc>
-          <w:tcPr>
-            <w:tcW w:w="541" w:type="dxa"/>
+              <w:rPr>
+                <w:rFonts w:eastAsia="Times New Roman" w:cs="Arial" w:ascii="Arial" w:hAnsi="Arial"/>
+                <w:b/>
+                <w:bCs/>
+                <w:color w:val="000000"/>
+                <w:lang w:eastAsia="ru-RU"/>
+              </w:rPr>
+            </w:r>
+          </w:p>
+        </w:tc>
+        <w:tc>
+          <w:tcPr>
+            <w:tcW w:w="542" w:type="dxa"/>
             <w:tcBorders>
               <w:bottom w:val="single" w:sz="8" w:space="0" w:color="000000"/>
               <w:right w:val="single" w:sz="8" w:space="0" w:color="000000"/>
@@ -12511,13 +13017,19 @@
               </w:rPr>
             </w:pPr>
             <w:r>
-              <w:rPr/>
-            </w:r>
-          </w:p>
-        </w:tc>
-        <w:tc>
-          <w:tcPr>
-            <w:tcW w:w="599" w:type="dxa"/>
+              <w:rPr>
+                <w:rFonts w:eastAsia="Times New Roman" w:cs="Arial" w:ascii="Arial" w:hAnsi="Arial"/>
+                <w:color w:val="000000"/>
+                <w:sz w:val="24"/>
+                <w:szCs w:val="24"/>
+                <w:lang w:eastAsia="ru-RU"/>
+              </w:rPr>
+            </w:r>
+          </w:p>
+        </w:tc>
+        <w:tc>
+          <w:tcPr>
+            <w:tcW w:w="598" w:type="dxa"/>
             <w:tcBorders>
               <w:bottom w:val="single" w:sz="8" w:space="0" w:color="000000"/>
               <w:right w:val="single" w:sz="8" w:space="0" w:color="000000"/>
@@ -12551,7 +13063,7 @@
         </w:tc>
         <w:tc>
           <w:tcPr>
-            <w:tcW w:w="541" w:type="dxa"/>
+            <w:tcW w:w="542" w:type="dxa"/>
             <w:tcBorders>
               <w:bottom w:val="single" w:sz="8" w:space="0" w:color="000000"/>
               <w:right w:val="single" w:sz="8" w:space="0" w:color="000000"/>
@@ -12572,7 +13084,13 @@
               </w:rPr>
             </w:pPr>
             <w:r>
-              <w:rPr/>
+              <w:rPr>
+                <w:rFonts w:eastAsia="Times New Roman" w:cs="Arial" w:ascii="Arial" w:hAnsi="Arial"/>
+                <w:color w:val="000000"/>
+                <w:sz w:val="24"/>
+                <w:szCs w:val="24"/>
+                <w:lang w:eastAsia="ru-RU"/>
+              </w:rPr>
             </w:r>
           </w:p>
         </w:tc>
@@ -12599,7 +13117,13 @@
               </w:rPr>
             </w:pPr>
             <w:r>
-              <w:rPr/>
+              <w:rPr>
+                <w:rFonts w:eastAsia="Times New Roman" w:cs="Arial" w:ascii="Arial" w:hAnsi="Arial"/>
+                <w:color w:val="000000"/>
+                <w:sz w:val="24"/>
+                <w:szCs w:val="24"/>
+                <w:lang w:eastAsia="ru-RU"/>
+              </w:rPr>
             </w:r>
           </w:p>
         </w:tc>
@@ -12659,7 +13183,7 @@
       </w:r>
       <w:r>
         <w:rPr/>
-        <w:t xml:space="preserve">спокойный, уверенный, обеспечивает стремление к цели, талантливый управленец,  распознают индивидуальные способности членов команды, распределяет задачи внутри команды, может быть склонен к манипуляции и присваиванию успеха команды себе.  </w:t>
+        <w:t>спокойный, уверенный, обеспечивает стремление к цели, талантливый управленец,  распознают индивидуальные способности членов команды, распределяет задачи внутри команды, может быть склонен к манипуляции и присваиванию успеха команды себе.</w:t>
       </w:r>
     </w:p>
     <w:p>
@@ -13231,6 +13755,7 @@
     <w:qFormat/>
     <w:pPr>
       <w:widowControl/>
+      <w:suppressAutoHyphens w:val="true"/>
       <w:bidi w:val="0"/>
       <w:spacing w:lineRule="auto" w:line="259" w:before="0" w:after="160"/>
       <w:jc w:val="left"/>
